--- a/Project/Gardocki_Patrick_Project_Proposal.docx
+++ b/Project/Gardocki_Patrick_Project_Proposal.docx
@@ -4,213 +4,619 @@
   <w:body>
     <w:p>
       <w:pPr>
-        <w:rPr>
-          <w:rFonts w:ascii="Times New Roman" w:hAnsi="Times New Roman" w:cs="Times New Roman"/>
-        </w:rPr>
-      </w:pPr>
-      <w:r>
-        <w:rPr>
-          <w:rFonts w:ascii="Times New Roman" w:hAnsi="Times New Roman" w:cs="Times New Roman"/>
+        <w:autoSpaceDE w:val="0"/>
+        <w:autoSpaceDN w:val="0"/>
+        <w:adjustRightInd w:val="0"/>
+        <w:jc w:val="center"/>
+        <w:rPr>
+          <w:rFonts w:ascii="Verdana" w:hAnsi="Verdana" w:cs="CMBX12"/>
+          <w:sz w:val="22"/>
+          <w:szCs w:val="22"/>
+        </w:rPr>
+      </w:pPr>
+      <w:r>
+        <w:rPr>
+          <w:rFonts w:ascii="Verdana" w:hAnsi="Verdana"/>
+          <w:noProof/>
+          <w:sz w:val="22"/>
+          <w:szCs w:val="22"/>
+        </w:rPr>
+        <mc:AlternateContent>
+          <mc:Choice Requires="wps">
+            <w:drawing>
+              <wp:anchor distT="0" distB="0" distL="114300" distR="114300" simplePos="0" relativeHeight="251657216" behindDoc="0" locked="0" layoutInCell="1" allowOverlap="1" wp14:anchorId="3A0CA3AA" wp14:editId="11EF75C5">
+                <wp:simplePos x="0" y="0"/>
+                <wp:positionH relativeFrom="column">
+                  <wp:posOffset>0</wp:posOffset>
+                </wp:positionH>
+                <wp:positionV relativeFrom="paragraph">
+                  <wp:posOffset>114300</wp:posOffset>
+                </wp:positionV>
+                <wp:extent cx="6858000" cy="0"/>
+                <wp:effectExtent l="0" t="0" r="0" b="0"/>
+                <wp:wrapNone/>
+                <wp:docPr id="2" name="Line 2"/>
+                <wp:cNvGraphicFramePr>
+                  <a:graphicFrameLocks xmlns:a="http://schemas.openxmlformats.org/drawingml/2006/main"/>
+                </wp:cNvGraphicFramePr>
+                <a:graphic xmlns:a="http://schemas.openxmlformats.org/drawingml/2006/main">
+                  <a:graphicData uri="http://schemas.microsoft.com/office/word/2010/wordprocessingShape">
+                    <wps:wsp>
+                      <wps:cNvCnPr>
+                        <a:cxnSpLocks noChangeShapeType="1"/>
+                      </wps:cNvCnPr>
+                      <wps:spPr bwMode="auto">
+                        <a:xfrm>
+                          <a:off x="0" y="0"/>
+                          <a:ext cx="6858000" cy="0"/>
+                        </a:xfrm>
+                        <a:prstGeom prst="line">
+                          <a:avLst/>
+                        </a:prstGeom>
+                        <a:noFill/>
+                        <a:ln w="28575">
+                          <a:solidFill>
+                            <a:srgbClr val="000000"/>
+                          </a:solidFill>
+                          <a:round/>
+                          <a:headEnd/>
+                          <a:tailEnd/>
+                        </a:ln>
+                        <a:extLst>
+                          <a:ext uri="{909E8E84-426E-40dd-AFC4-6F175D3DCCD1}">
+                            <a14:hiddenFill xmlns="" xmlns:mo="http://schemas.microsoft.com/office/mac/office/2008/main" xmlns:mv="urn:schemas-microsoft-com:mac:vml" xmlns:o="urn:schemas-microsoft-com:office:office" xmlns:v="urn:schemas-microsoft-com:vml" xmlns:w10="urn:schemas-microsoft-com:office:word" xmlns:w="http://schemas.openxmlformats.org/wordprocessingml/2006/main" xmlns:a14="http://schemas.microsoft.com/office/drawing/2010/main">
+                              <a:noFill/>
+                            </a14:hiddenFill>
+                          </a:ext>
+                        </a:extLst>
+                      </wps:spPr>
+                      <wps:bodyPr/>
+                    </wps:wsp>
+                  </a:graphicData>
+                </a:graphic>
+                <wp14:sizeRelH relativeFrom="page">
+                  <wp14:pctWidth>0</wp14:pctWidth>
+                </wp14:sizeRelH>
+                <wp14:sizeRelV relativeFrom="page">
+                  <wp14:pctHeight>0</wp14:pctHeight>
+                </wp14:sizeRelV>
+              </wp:anchor>
+            </w:drawing>
+          </mc:Choice>
+          <mc:Fallback>
+            <w:pict>
+              <v:line w14:anchorId="4943DC34" id="Line 2" o:spid="_x0000_s1026" style="position:absolute;z-index:251657216;visibility:visible;mso-wrap-style:square;mso-width-percent:0;mso-height-percent:0;mso-wrap-distance-left:9pt;mso-wrap-distance-top:0;mso-wrap-distance-right:9pt;mso-wrap-distance-bottom:0;mso-position-horizontal:absolute;mso-position-horizontal-relative:text;mso-position-vertical:absolute;mso-position-vertical-relative:text;mso-width-percent:0;mso-height-percent:0;mso-width-relative:page;mso-height-relative:page" from="0,9pt" to="540pt,9pt" o:gfxdata="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" strokeweight="2.25pt"/>
+            </w:pict>
+          </mc:Fallback>
+        </mc:AlternateContent>
+      </w:r>
+    </w:p>
+    <w:p>
+      <w:pPr>
+        <w:autoSpaceDE w:val="0"/>
+        <w:autoSpaceDN w:val="0"/>
+        <w:adjustRightInd w:val="0"/>
+        <w:jc w:val="center"/>
+        <w:rPr>
+          <w:rFonts w:ascii="Verdana" w:hAnsi="Verdana" w:cs="CMBX12"/>
+          <w:sz w:val="22"/>
+          <w:szCs w:val="22"/>
+        </w:rPr>
+      </w:pPr>
+      <w:r>
+        <w:rPr>
+          <w:rFonts w:ascii="Verdana" w:hAnsi="Verdana" w:cs="CMBX12"/>
+          <w:sz w:val="22"/>
+          <w:szCs w:val="22"/>
+        </w:rPr>
+        <w:t xml:space="preserve">ISyE </w:t>
+      </w:r>
+      <w:r>
+        <w:rPr>
+          <w:rFonts w:ascii="Verdana" w:hAnsi="Verdana" w:cs="CMBX12"/>
+          <w:sz w:val="22"/>
+          <w:szCs w:val="22"/>
+        </w:rPr>
+        <w:t>6740</w:t>
+      </w:r>
+      <w:r>
+        <w:rPr>
+          <w:rFonts w:ascii="Verdana" w:hAnsi="Verdana" w:cs="CMBX12"/>
+          <w:sz w:val="22"/>
+          <w:szCs w:val="22"/>
+        </w:rPr>
+        <w:t xml:space="preserve"> </w:t>
+      </w:r>
+      <w:r>
+        <w:rPr>
+          <w:rFonts w:ascii="Verdana" w:hAnsi="Verdana" w:cs="CMBX12"/>
+          <w:sz w:val="22"/>
+          <w:szCs w:val="22"/>
+        </w:rPr>
+        <w:t>–</w:t>
+      </w:r>
+      <w:r>
+        <w:rPr>
+          <w:rFonts w:ascii="Verdana" w:hAnsi="Verdana" w:cs="CMBX12"/>
+          <w:sz w:val="22"/>
+          <w:szCs w:val="22"/>
+        </w:rPr>
+        <w:t xml:space="preserve"> </w:t>
+      </w:r>
+      <w:r>
+        <w:rPr>
+          <w:rFonts w:ascii="Verdana" w:hAnsi="Verdana" w:cs="CMBX12"/>
+          <w:sz w:val="22"/>
+          <w:szCs w:val="22"/>
+        </w:rPr>
+        <w:t>Fall 2023</w:t>
+      </w:r>
+    </w:p>
+    <w:p>
+      <w:pPr>
+        <w:autoSpaceDE w:val="0"/>
+        <w:autoSpaceDN w:val="0"/>
+        <w:adjustRightInd w:val="0"/>
+        <w:jc w:val="center"/>
+        <w:rPr>
+          <w:rFonts w:ascii="Verdana" w:hAnsi="Verdana" w:cs="CMBX12~c"/>
+          <w:sz w:val="22"/>
+          <w:szCs w:val="22"/>
+        </w:rPr>
+      </w:pPr>
+      <w:r>
+        <w:rPr>
+          <w:rFonts w:ascii="Verdana" w:hAnsi="Verdana" w:cs="CMBX12"/>
+          <w:sz w:val="22"/>
+          <w:szCs w:val="22"/>
+        </w:rPr>
+        <w:t xml:space="preserve">Project Proposal </w:t>
+      </w:r>
+    </w:p>
+    <w:p>
+      <w:pPr>
+        <w:autoSpaceDE w:val="0"/>
+        <w:autoSpaceDN w:val="0"/>
+        <w:adjustRightInd w:val="0"/>
+        <w:ind w:left="-360"/>
+        <w:jc w:val="center"/>
+        <w:rPr>
+          <w:rFonts w:ascii="Verdana" w:hAnsi="Verdana" w:cs="CMBX12~c"/>
+          <w:sz w:val="22"/>
+          <w:szCs w:val="22"/>
+        </w:rPr>
+      </w:pPr>
+      <w:r>
+        <w:rPr>
+          <w:rFonts w:ascii="Verdana" w:hAnsi="Verdana"/>
+          <w:noProof/>
+          <w:sz w:val="22"/>
+          <w:szCs w:val="22"/>
+        </w:rPr>
+        <mc:AlternateContent>
+          <mc:Choice Requires="wps">
+            <w:drawing>
+              <wp:anchor distT="0" distB="0" distL="114300" distR="114300" simplePos="0" relativeHeight="251659264" behindDoc="0" locked="0" layoutInCell="1" allowOverlap="1" wp14:anchorId="2A85C535" wp14:editId="68EB5665">
+                <wp:simplePos x="0" y="0"/>
+                <wp:positionH relativeFrom="column">
+                  <wp:posOffset>13335</wp:posOffset>
+                </wp:positionH>
+                <wp:positionV relativeFrom="paragraph">
+                  <wp:posOffset>90805</wp:posOffset>
+                </wp:positionV>
+                <wp:extent cx="6858000" cy="0"/>
+                <wp:effectExtent l="0" t="0" r="25400" b="25400"/>
+                <wp:wrapNone/>
+                <wp:docPr id="1" name="Line 3"/>
+                <wp:cNvGraphicFramePr>
+                  <a:graphicFrameLocks xmlns:a="http://schemas.openxmlformats.org/drawingml/2006/main"/>
+                </wp:cNvGraphicFramePr>
+                <a:graphic xmlns:a="http://schemas.openxmlformats.org/drawingml/2006/main">
+                  <a:graphicData uri="http://schemas.microsoft.com/office/word/2010/wordprocessingShape">
+                    <wps:wsp>
+                      <wps:cNvCnPr>
+                        <a:cxnSpLocks noChangeShapeType="1"/>
+                      </wps:cNvCnPr>
+                      <wps:spPr bwMode="auto">
+                        <a:xfrm>
+                          <a:off x="0" y="0"/>
+                          <a:ext cx="6858000" cy="0"/>
+                        </a:xfrm>
+                        <a:prstGeom prst="line">
+                          <a:avLst/>
+                        </a:prstGeom>
+                        <a:noFill/>
+                        <a:ln w="28575">
+                          <a:solidFill>
+                            <a:srgbClr val="000000"/>
+                          </a:solidFill>
+                          <a:round/>
+                          <a:headEnd/>
+                          <a:tailEnd/>
+                        </a:ln>
+                        <a:extLst>
+                          <a:ext uri="{909E8E84-426E-40dd-AFC4-6F175D3DCCD1}">
+                            <a14:hiddenFill xmlns="" xmlns:mo="http://schemas.microsoft.com/office/mac/office/2008/main" xmlns:mv="urn:schemas-microsoft-com:mac:vml" xmlns:o="urn:schemas-microsoft-com:office:office" xmlns:v="urn:schemas-microsoft-com:vml" xmlns:w10="urn:schemas-microsoft-com:office:word" xmlns:w="http://schemas.openxmlformats.org/wordprocessingml/2006/main" xmlns:a14="http://schemas.microsoft.com/office/drawing/2010/main">
+                              <a:noFill/>
+                            </a14:hiddenFill>
+                          </a:ext>
+                        </a:extLst>
+                      </wps:spPr>
+                      <wps:bodyPr/>
+                    </wps:wsp>
+                  </a:graphicData>
+                </a:graphic>
+                <wp14:sizeRelH relativeFrom="page">
+                  <wp14:pctWidth>0</wp14:pctWidth>
+                </wp14:sizeRelH>
+                <wp14:sizeRelV relativeFrom="page">
+                  <wp14:pctHeight>0</wp14:pctHeight>
+                </wp14:sizeRelV>
+              </wp:anchor>
+            </w:drawing>
+          </mc:Choice>
+          <mc:Fallback>
+            <w:pict>
+              <v:line w14:anchorId="3F08D6D9" id="Line 3" o:spid="_x0000_s1026" style="position:absolute;z-index:251659264;visibility:visible;mso-wrap-style:square;mso-width-percent:0;mso-height-percent:0;mso-wrap-distance-left:9pt;mso-wrap-distance-top:0;mso-wrap-distance-right:9pt;mso-wrap-distance-bottom:0;mso-position-horizontal:absolute;mso-position-horizontal-relative:text;mso-position-vertical:absolute;mso-position-vertical-relative:text;mso-width-percent:0;mso-height-percent:0;mso-width-relative:page;mso-height-relative:page" from="1.05pt,7.15pt" to="541.05pt,7.15pt" o:gfxdata="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" strokeweight="2.25pt"/>
+            </w:pict>
+          </mc:Fallback>
+        </mc:AlternateContent>
+      </w:r>
+    </w:p>
+    <w:p>
+      <w:pPr>
+        <w:jc w:val="center"/>
+        <w:rPr>
+          <w:rFonts w:ascii="Verdana" w:hAnsi="Verdana"/>
+          <w:sz w:val="22"/>
+          <w:szCs w:val="22"/>
+        </w:rPr>
+      </w:pPr>
+    </w:p>
+    <w:p>
+      <w:pPr>
+        <w:rPr>
+          <w:rFonts w:ascii="Verdana" w:hAnsi="Verdana"/>
+          <w:sz w:val="22"/>
+          <w:szCs w:val="22"/>
+        </w:rPr>
+      </w:pPr>
+      <w:r>
+        <w:rPr>
+          <w:rFonts w:ascii="Verdana" w:hAnsi="Verdana"/>
+          <w:sz w:val="22"/>
+          <w:szCs w:val="22"/>
+          <w:u w:val="single"/>
+        </w:rPr>
+        <w:t>Team Member Names</w:t>
+      </w:r>
+      <w:r>
+        <w:rPr>
+          <w:rFonts w:ascii="Verdana" w:hAnsi="Verdana"/>
+          <w:sz w:val="22"/>
+          <w:szCs w:val="22"/>
+        </w:rPr>
+        <w:t>:</w:t>
+      </w:r>
+      <w:r>
+        <w:rPr>
+          <w:rFonts w:ascii="Verdana" w:hAnsi="Verdana"/>
+          <w:sz w:val="22"/>
+          <w:szCs w:val="22"/>
+        </w:rPr>
+        <w:t xml:space="preserve"> Patrick Gardocki</w:t>
+      </w:r>
+    </w:p>
+    <w:p>
+      <w:pPr>
+        <w:rPr>
+          <w:rFonts w:ascii="Verdana" w:hAnsi="Verdana"/>
+          <w:sz w:val="22"/>
+          <w:szCs w:val="22"/>
+        </w:rPr>
+      </w:pPr>
+    </w:p>
+    <w:p>
+      <w:pPr>
+        <w:rPr>
+          <w:rFonts w:ascii="Verdana" w:hAnsi="Verdana"/>
+          <w:sz w:val="22"/>
+          <w:szCs w:val="22"/>
+        </w:rPr>
+      </w:pPr>
+      <w:r>
+        <w:rPr>
+          <w:rFonts w:ascii="Verdana" w:hAnsi="Verdana"/>
+          <w:sz w:val="22"/>
+          <w:szCs w:val="22"/>
+          <w:u w:val="single"/>
+        </w:rPr>
+        <w:t xml:space="preserve">Project </w:t>
+      </w:r>
+      <w:r>
+        <w:rPr>
+          <w:rFonts w:ascii="Verdana" w:hAnsi="Verdana"/>
+          <w:sz w:val="22"/>
+          <w:szCs w:val="22"/>
+          <w:u w:val="single"/>
+        </w:rPr>
+        <w:t>Title</w:t>
+      </w:r>
+      <w:r>
+        <w:rPr>
+          <w:rFonts w:ascii="Verdana" w:hAnsi="Verdana"/>
+          <w:sz w:val="22"/>
+          <w:szCs w:val="22"/>
+        </w:rPr>
+        <w:t>:</w:t>
+      </w:r>
+      <w:r>
+        <w:rPr>
+          <w:rFonts w:ascii="Verdana" w:hAnsi="Verdana"/>
+          <w:sz w:val="22"/>
+          <w:szCs w:val="22"/>
+        </w:rPr>
+        <w:t xml:space="preserve"> Predicting Critical Temperature of Superconductors from Chemical Composition</w:t>
+      </w:r>
+    </w:p>
+    <w:p>
+      <w:pPr>
+        <w:rPr>
+          <w:rFonts w:ascii="Verdana" w:hAnsi="Verdana"/>
+          <w:sz w:val="22"/>
+          <w:szCs w:val="22"/>
+        </w:rPr>
+      </w:pPr>
+    </w:p>
+    <w:p>
+      <w:pPr>
+        <w:rPr>
+          <w:rFonts w:ascii="Verdana" w:hAnsi="Verdana"/>
+          <w:sz w:val="22"/>
+          <w:szCs w:val="22"/>
+        </w:rPr>
+      </w:pPr>
+    </w:p>
+    <w:p>
+      <w:pPr>
+        <w:rPr>
+          <w:rFonts w:ascii="Verdana" w:hAnsi="Verdana" w:cs="Times New Roman"/>
+          <w:b/>
+          <w:bCs/>
+          <w:sz w:val="22"/>
+          <w:szCs w:val="22"/>
+        </w:rPr>
+      </w:pPr>
+      <w:r>
+        <w:rPr>
+          <w:rFonts w:ascii="Verdana" w:hAnsi="Verdana" w:cs="Times New Roman"/>
+          <w:b/>
+          <w:bCs/>
+          <w:sz w:val="22"/>
+          <w:szCs w:val="22"/>
         </w:rPr>
         <w:t>Introduction</w:t>
       </w:r>
     </w:p>
     <w:p>
       <w:pPr>
-        <w:rPr>
-          <w:rFonts w:ascii="Times New Roman" w:hAnsi="Times New Roman" w:cs="Times New Roman"/>
-        </w:rPr>
-      </w:pPr>
-      <w:r>
-        <w:rPr>
-          <w:rFonts w:ascii="Times New Roman" w:hAnsi="Times New Roman" w:cs="Times New Roman"/>
-        </w:rPr>
-        <w:t xml:space="preserve">Superconductors are a material that </w:t>
+        <w:ind w:firstLine="720"/>
+        <w:rPr>
+          <w:rFonts w:ascii="Verdana" w:hAnsi="Verdana" w:cs="Times New Roman"/>
+          <w:sz w:val="22"/>
+          <w:szCs w:val="22"/>
+        </w:rPr>
+      </w:pPr>
+      <w:r>
+        <w:rPr>
+          <w:rFonts w:ascii="Verdana" w:hAnsi="Verdana" w:cs="Times New Roman"/>
+          <w:sz w:val="22"/>
+          <w:szCs w:val="22"/>
+        </w:rPr>
+        <w:t xml:space="preserve">Superconductors are a material that under a certain critical temperature, the material </w:t>
       </w:r>
       <w:proofErr w:type="gramStart"/>
       <w:r>
         <w:rPr>
-          <w:rFonts w:ascii="Times New Roman" w:hAnsi="Times New Roman" w:cs="Times New Roman"/>
-        </w:rPr>
-        <w:t>under</w:t>
+          <w:rFonts w:ascii="Verdana" w:hAnsi="Verdana" w:cs="Times New Roman"/>
+          <w:sz w:val="22"/>
+          <w:szCs w:val="22"/>
+        </w:rPr>
+        <w:t>is able to</w:t>
       </w:r>
       <w:proofErr w:type="gramEnd"/>
       <w:r>
         <w:rPr>
-          <w:rFonts w:ascii="Times New Roman" w:hAnsi="Times New Roman" w:cs="Times New Roman"/>
-        </w:rPr>
-        <w:t xml:space="preserve"> a certain critical temperature, the material </w:t>
+          <w:rFonts w:ascii="Verdana" w:hAnsi="Verdana" w:cs="Times New Roman"/>
+          <w:sz w:val="22"/>
+          <w:szCs w:val="22"/>
+        </w:rPr>
+        <w:t xml:space="preserve"> conduct current with </w:t>
+      </w:r>
+      <w:r>
+        <w:rPr>
+          <w:rFonts w:ascii="Verdana" w:hAnsi="Verdana" w:cs="Times New Roman"/>
+          <w:sz w:val="22"/>
+          <w:szCs w:val="22"/>
+        </w:rPr>
+        <w:t xml:space="preserve">near </w:t>
+      </w:r>
+      <w:r>
+        <w:rPr>
+          <w:rFonts w:ascii="Verdana" w:hAnsi="Verdana" w:cs="Times New Roman"/>
+          <w:sz w:val="22"/>
+          <w:szCs w:val="22"/>
+        </w:rPr>
+        <w:t xml:space="preserve">zero resistance. This makes superconductors very favorable in certain applications. The most common application is the use of them in fMRI machines used by the healthcare industry, as well as various research facilities, such as the Large Hadron Collider.  </w:t>
+      </w:r>
+    </w:p>
+    <w:p>
+      <w:pPr>
+        <w:rPr>
+          <w:rFonts w:ascii="Verdana" w:hAnsi="Verdana" w:cs="Times New Roman"/>
+          <w:sz w:val="22"/>
+          <w:szCs w:val="22"/>
+        </w:rPr>
+      </w:pPr>
+      <w:r>
+        <w:rPr>
+          <w:rFonts w:ascii="Verdana" w:hAnsi="Verdana" w:cs="Times New Roman"/>
+          <w:sz w:val="22"/>
+          <w:szCs w:val="22"/>
+        </w:rPr>
+        <w:t xml:space="preserve">Since the discovery of superconductors in 1911 by Heike Kamerlingh Onnes, there have been two main limitations that prevent more abundant use of superconductors [1]. One being that superconductors favorable properties emerge only at very low temperatures making it challenging to keep the material under its critical temperature. The other issue is that there is no current model to predict the critical temperature of superconductors. </w:t>
+      </w:r>
+    </w:p>
+    <w:p>
+      <w:pPr>
+        <w:rPr>
+          <w:rFonts w:ascii="Verdana" w:hAnsi="Verdana" w:cs="Times New Roman"/>
+          <w:sz w:val="22"/>
+          <w:szCs w:val="22"/>
+        </w:rPr>
+      </w:pPr>
+      <w:r>
+        <w:rPr>
+          <w:rFonts w:ascii="Verdana" w:hAnsi="Verdana" w:cs="Times New Roman"/>
+          <w:sz w:val="22"/>
+          <w:szCs w:val="22"/>
+        </w:rPr>
+        <w:tab/>
+        <w:t xml:space="preserve">The goal of this project is to attempt to apply machine learning methods </w:t>
       </w:r>
       <w:proofErr w:type="gramStart"/>
       <w:r>
         <w:rPr>
-          <w:rFonts w:ascii="Times New Roman" w:hAnsi="Times New Roman" w:cs="Times New Roman"/>
-        </w:rPr>
-        <w:t>is able to</w:t>
+          <w:rFonts w:ascii="Verdana" w:hAnsi="Verdana" w:cs="Times New Roman"/>
+          <w:sz w:val="22"/>
+          <w:szCs w:val="22"/>
+        </w:rPr>
+        <w:t>in order to</w:t>
       </w:r>
       <w:proofErr w:type="gramEnd"/>
       <w:r>
         <w:rPr>
-          <w:rFonts w:ascii="Times New Roman" w:hAnsi="Times New Roman" w:cs="Times New Roman"/>
-        </w:rPr>
-        <w:t xml:space="preserve"> conduct current with zero resistance. This makes superconductors very favorable in certain applications. The most common application is the use of them in fMRI machines used by the healthcare industry, as well as various research facilities, such as the Large Hadron Collider.  </w:t>
-      </w:r>
-    </w:p>
-    <w:p>
-      <w:pPr>
-        <w:rPr>
-          <w:rFonts w:ascii="Times New Roman" w:hAnsi="Times New Roman" w:cs="Times New Roman"/>
-        </w:rPr>
-      </w:pPr>
-      <w:r>
-        <w:rPr>
-          <w:rFonts w:ascii="Times New Roman" w:hAnsi="Times New Roman" w:cs="Times New Roman"/>
-        </w:rPr>
-        <w:t xml:space="preserve">Since the discovery of superconductors in 1911 by Heike Kamerlingh </w:t>
-      </w:r>
-      <w:proofErr w:type="spellStart"/>
-      <w:r>
-        <w:rPr>
-          <w:rFonts w:ascii="Times New Roman" w:hAnsi="Times New Roman" w:cs="Times New Roman"/>
-        </w:rPr>
-        <w:t>Onnes</w:t>
-      </w:r>
-      <w:proofErr w:type="spellEnd"/>
-      <w:r>
-        <w:rPr>
-          <w:rFonts w:ascii="Times New Roman" w:hAnsi="Times New Roman" w:cs="Times New Roman"/>
-        </w:rPr>
-        <w:t xml:space="preserve">, there have been two main limitations that prevent more abundant use of superconductors [1]. One being that superconductors favorable properties emerge only at very low temperatures making it challenging to keep the material under its critical temperature. The other issue is that there is no current model to predict the critical temperature of superconductors. </w:t>
-      </w:r>
-    </w:p>
-    <w:p>
-      <w:pPr>
-        <w:rPr>
-          <w:rFonts w:ascii="Times New Roman" w:hAnsi="Times New Roman" w:cs="Times New Roman"/>
-        </w:rPr>
-      </w:pPr>
-      <w:r>
-        <w:rPr>
-          <w:rFonts w:ascii="Times New Roman" w:hAnsi="Times New Roman" w:cs="Times New Roman"/>
-        </w:rPr>
-        <w:tab/>
-        <w:t xml:space="preserve">The goal of this project is to attempt to apply machine learning methods </w:t>
+          <w:rFonts w:ascii="Verdana" w:hAnsi="Verdana" w:cs="Times New Roman"/>
+          <w:sz w:val="22"/>
+          <w:szCs w:val="22"/>
+        </w:rPr>
+        <w:t xml:space="preserve"> predict the critical temperature of a superconductor given its chemical formula. </w:t>
+      </w:r>
+      <w:r>
+        <w:rPr>
+          <w:rFonts w:ascii="Verdana" w:hAnsi="Verdana" w:cs="Times New Roman"/>
+          <w:sz w:val="22"/>
+          <w:szCs w:val="22"/>
+        </w:rPr>
+        <w:t>Materials with known critical temperatures will be used to evaluate the applied models and determine their accuracy. The models developed could later be used to find the theoretical critical temperature. Since there is no way to validate such result, that will not be tested in this project.</w:t>
+      </w:r>
+    </w:p>
+    <w:p>
+      <w:pPr>
+        <w:ind w:firstLine="720"/>
+        <w:rPr>
+          <w:rFonts w:ascii="Verdana" w:hAnsi="Verdana" w:cs="Times New Roman"/>
+          <w:sz w:val="22"/>
+          <w:szCs w:val="22"/>
+        </w:rPr>
+      </w:pPr>
+      <w:r>
+        <w:rPr>
+          <w:rFonts w:ascii="Verdana" w:hAnsi="Verdana" w:cs="Times New Roman"/>
+          <w:sz w:val="22"/>
+          <w:szCs w:val="22"/>
+        </w:rPr>
+        <w:t xml:space="preserve">The data will be accessed from the Superconducting Material Database maintained by Japan’s National Institute for Materials Science (NIMS) [2]. There are 21,263 superconductor entries with 81 variables per entry. These variables will be features of chemical properties of the material such as atomic mass, thermal conductivity, or number of valance electrons. </w:t>
+      </w:r>
+    </w:p>
+    <w:p>
+      <w:pPr>
+        <w:rPr>
+          <w:rFonts w:ascii="Verdana" w:hAnsi="Verdana" w:cs="Times New Roman"/>
+          <w:sz w:val="22"/>
+          <w:szCs w:val="22"/>
+        </w:rPr>
+      </w:pPr>
+      <w:r>
+        <w:rPr>
+          <w:rFonts w:ascii="Verdana" w:hAnsi="Verdana" w:cs="Times New Roman"/>
+          <w:sz w:val="22"/>
+          <w:szCs w:val="22"/>
+        </w:rPr>
+        <w:tab/>
+        <w:t xml:space="preserve"> </w:t>
+      </w:r>
+    </w:p>
+    <w:p>
+      <w:pPr>
+        <w:rPr>
+          <w:rFonts w:ascii="Verdana" w:hAnsi="Verdana" w:cs="Times New Roman"/>
+          <w:sz w:val="22"/>
+          <w:szCs w:val="22"/>
+        </w:rPr>
+      </w:pPr>
+      <w:r>
+        <w:rPr>
+          <w:rFonts w:ascii="Verdana" w:hAnsi="Verdana" w:cs="Times New Roman"/>
+          <w:sz w:val="22"/>
+          <w:szCs w:val="22"/>
+        </w:rPr>
+        <w:t> </w:t>
+      </w:r>
+    </w:p>
+    <w:p>
+      <w:pPr>
+        <w:rPr>
+          <w:rFonts w:ascii="Verdana" w:hAnsi="Verdana" w:cs="Times New Roman"/>
+          <w:b/>
+          <w:bCs/>
+          <w:sz w:val="22"/>
+          <w:szCs w:val="22"/>
+        </w:rPr>
+      </w:pPr>
+      <w:r>
+        <w:rPr>
+          <w:rFonts w:ascii="Verdana" w:hAnsi="Verdana" w:cs="Times New Roman"/>
+          <w:b/>
+          <w:bCs/>
+          <w:sz w:val="22"/>
+          <w:szCs w:val="22"/>
+        </w:rPr>
+        <w:t>Data Source</w:t>
+      </w:r>
+    </w:p>
+    <w:p>
+      <w:pPr>
+        <w:ind w:firstLine="720"/>
+        <w:rPr>
+          <w:rFonts w:ascii="Verdana" w:hAnsi="Verdana" w:cs="Times New Roman"/>
+          <w:sz w:val="22"/>
+          <w:szCs w:val="22"/>
+        </w:rPr>
+      </w:pPr>
+      <w:r>
+        <w:rPr>
+          <w:rFonts w:ascii="Verdana" w:hAnsi="Verdana" w:cs="Times New Roman"/>
+          <w:sz w:val="22"/>
+          <w:szCs w:val="22"/>
+        </w:rPr>
+        <w:t xml:space="preserve">The dataset used for this project was borrowed from 2018 paper titled, “A Data-Driven Statistical Model for Predicting the Critical Temperature of a Superconductor” [3]. It contains 21,263 rows and 81 input columns. The 81 input columns are made up of various feature extractions of each semiconductor material. Eight element properties were used to create features. The eight properties are atomic mass, first ionization energy, atomic radius, density, electron affinity, fusion heat, thermal conductivity, and number of </w:t>
       </w:r>
       <w:proofErr w:type="gramStart"/>
       <w:r>
         <w:rPr>
-          <w:rFonts w:ascii="Times New Roman" w:hAnsi="Times New Roman" w:cs="Times New Roman"/>
-        </w:rPr>
-        <w:t>in order to</w:t>
+          <w:rFonts w:ascii="Verdana" w:hAnsi="Verdana" w:cs="Times New Roman"/>
+          <w:sz w:val="22"/>
+          <w:szCs w:val="22"/>
+        </w:rPr>
+        <w:t>valence</w:t>
       </w:r>
       <w:proofErr w:type="gramEnd"/>
       <w:r>
         <w:rPr>
-          <w:rFonts w:ascii="Times New Roman" w:hAnsi="Times New Roman" w:cs="Times New Roman"/>
-        </w:rPr>
-        <w:t xml:space="preserve"> predict the critical temperature of a superconductor given its chemical formula. </w:t>
-      </w:r>
-    </w:p>
-    <w:p>
-      <w:pPr>
-        <w:rPr>
-          <w:rFonts w:ascii="Times New Roman" w:hAnsi="Times New Roman" w:cs="Times New Roman"/>
-        </w:rPr>
-      </w:pPr>
-      <w:r>
-        <w:rPr>
-          <w:rFonts w:ascii="Times New Roman" w:hAnsi="Times New Roman" w:cs="Times New Roman"/>
-        </w:rPr>
-        <w:t xml:space="preserve">The data will be accessed from the Superconducting Material Database maintained by Japan’s National Institute for Materials Science (NIMS) [2]. There are 21,263 superconductor entries with 81 variables per entry. These variables will be features of chemical properties of the material such as atomic mass, thermal conductivity, or number of valance electrons. </w:t>
-      </w:r>
-    </w:p>
-    <w:p>
-      <w:pPr>
-        <w:rPr>
-          <w:rFonts w:ascii="Times New Roman" w:hAnsi="Times New Roman" w:cs="Times New Roman"/>
-        </w:rPr>
-      </w:pPr>
-      <w:r>
-        <w:rPr>
-          <w:rFonts w:ascii="Times New Roman" w:hAnsi="Times New Roman" w:cs="Times New Roman"/>
-        </w:rPr>
-        <w:tab/>
-        <w:t xml:space="preserve">Initially, dimensionality reduction techniques will be used to determine if all 81 inputs are required to accurately predict the critical temperature, and if </w:t>
-      </w:r>
-      <w:r>
-        <w:rPr>
-          <w:rFonts w:ascii="Times New Roman" w:hAnsi="Times New Roman" w:cs="Times New Roman"/>
-        </w:rPr>
-        <w:t>not,</w:t>
-      </w:r>
-      <w:r>
-        <w:rPr>
-          <w:rFonts w:ascii="Times New Roman" w:hAnsi="Times New Roman" w:cs="Times New Roman"/>
-        </w:rPr>
-        <w:t xml:space="preserve"> how many will be sufficient. Neural Networks and Regression will be utilized to attempt to predict the critical temperatures of superconductors, and the two </w:t>
-      </w:r>
-      <w:r>
-        <w:rPr>
-          <w:rFonts w:ascii="Times New Roman" w:hAnsi="Times New Roman" w:cs="Times New Roman"/>
-        </w:rPr>
-        <w:t>models</w:t>
-      </w:r>
-      <w:r>
-        <w:rPr>
-          <w:rFonts w:ascii="Times New Roman" w:hAnsi="Times New Roman" w:cs="Times New Roman"/>
-        </w:rPr>
-        <w:t xml:space="preserve"> will be compared in accuracy, efficiency, and reliability. </w:t>
-      </w:r>
-    </w:p>
-    <w:p>
-      <w:pPr>
-        <w:rPr>
-          <w:rFonts w:ascii="Times New Roman" w:hAnsi="Times New Roman" w:cs="Times New Roman"/>
-        </w:rPr>
-      </w:pPr>
-      <w:r>
-        <w:rPr>
-          <w:rFonts w:ascii="Times New Roman" w:hAnsi="Times New Roman" w:cs="Times New Roman"/>
-        </w:rPr>
-        <w:t> </w:t>
-      </w:r>
-    </w:p>
-    <w:p>
-      <w:pPr>
-        <w:rPr>
-          <w:rFonts w:ascii="Times New Roman" w:hAnsi="Times New Roman" w:cs="Times New Roman"/>
-        </w:rPr>
-      </w:pPr>
-      <w:r>
-        <w:rPr>
-          <w:rFonts w:ascii="Times New Roman" w:hAnsi="Times New Roman" w:cs="Times New Roman"/>
-        </w:rPr>
-        <w:t>Dataset</w:t>
-      </w:r>
-    </w:p>
-    <w:p>
-      <w:pPr>
-        <w:rPr>
-          <w:rFonts w:ascii="Times New Roman" w:hAnsi="Times New Roman" w:cs="Times New Roman"/>
-        </w:rPr>
-      </w:pPr>
-      <w:r>
-        <w:rPr>
-          <w:rFonts w:ascii="Times New Roman" w:hAnsi="Times New Roman" w:cs="Times New Roman"/>
-        </w:rPr>
-        <w:t xml:space="preserve">The dataset used for this project was borrowed from 2018 paper titled, “A Data-Driven Statistical Model for Predicting the Critical Temperature of a Superconductor” [3]. It contains 21,263 rows and 81 input columns. The 81 input columns are made up of various feature extractions of each semiconductor material. Eight element properties were used to create features. The eight properties are atomic mass, first ionization energy, atomic radius, density, electron affinity, fusion heat, thermal conductivity, and number of </w:t>
-      </w:r>
-      <w:proofErr w:type="gramStart"/>
-      <w:r>
-        <w:rPr>
-          <w:rFonts w:ascii="Times New Roman" w:hAnsi="Times New Roman" w:cs="Times New Roman"/>
-        </w:rPr>
-        <w:t>valence</w:t>
-      </w:r>
-      <w:proofErr w:type="gramEnd"/>
-      <w:r>
-        <w:rPr>
-          <w:rFonts w:ascii="Times New Roman" w:hAnsi="Times New Roman" w:cs="Times New Roman"/>
+          <w:rFonts w:ascii="Verdana" w:hAnsi="Verdana" w:cs="Times New Roman"/>
+          <w:sz w:val="22"/>
+          <w:szCs w:val="22"/>
         </w:rPr>
         <w:t xml:space="preserve">. For each of the eight properties, ten methods were applied to extract features. </w:t>
       </w:r>
@@ -218,12 +624,16 @@
     <w:p>
       <w:pPr>
         <w:rPr>
-          <w:rFonts w:ascii="Times New Roman" w:hAnsi="Times New Roman" w:cs="Times New Roman"/>
-        </w:rPr>
-      </w:pPr>
-      <w:r>
-        <w:rPr>
-          <w:rFonts w:ascii="Times New Roman" w:hAnsi="Times New Roman" w:cs="Times New Roman"/>
+          <w:rFonts w:ascii="Verdana" w:hAnsi="Verdana" w:cs="Times New Roman"/>
+          <w:sz w:val="22"/>
+          <w:szCs w:val="22"/>
+        </w:rPr>
+      </w:pPr>
+      <w:r>
+        <w:rPr>
+          <w:rFonts w:ascii="Verdana" w:hAnsi="Verdana" w:cs="Times New Roman"/>
+          <w:sz w:val="22"/>
+          <w:szCs w:val="22"/>
         </w:rPr>
         <w:t xml:space="preserve">The following are the ten ways that the element data is manipulated. </w:t>
       </w:r>
@@ -231,26 +641,31 @@
     <w:p>
       <w:pPr>
         <w:rPr>
-          <w:rFonts w:ascii="Times New Roman" w:hAnsi="Times New Roman" w:cs="Times New Roman"/>
-        </w:rPr>
-      </w:pPr>
-    </w:p>
-    <w:p>
-      <w:pPr>
-        <w:spacing w:after="0" w:line="240" w:lineRule="auto"/>
+          <w:rFonts w:ascii="Verdana" w:hAnsi="Verdana" w:cs="Times New Roman"/>
+          <w:sz w:val="22"/>
+          <w:szCs w:val="22"/>
+        </w:rPr>
+      </w:pPr>
+    </w:p>
+    <w:p>
+      <w:pPr>
         <w:ind w:left="720"/>
         <w:jc w:val="right"/>
         <w:rPr>
-          <w:rFonts w:ascii="Times New Roman" w:eastAsiaTheme="minorEastAsia" w:hAnsi="Times New Roman" w:cs="Times New Roman (Body CS)"/>
-          <w:i/>
-          <w:iCs/>
-        </w:rPr>
-      </w:pPr>
-      <w:r>
-        <w:rPr>
-          <w:rFonts w:ascii="Times New Roman" w:hAnsi="Times New Roman" w:cs="Times New Roman (Body CS)"/>
-          <w:i/>
-          <w:iCs/>
+          <w:rFonts w:ascii="Verdana" w:hAnsi="Verdana" w:cs="Times New Roman (Body CS)"/>
+          <w:i/>
+          <w:iCs/>
+          <w:sz w:val="22"/>
+          <w:szCs w:val="22"/>
+        </w:rPr>
+      </w:pPr>
+      <w:r>
+        <w:rPr>
+          <w:rFonts w:ascii="Verdana" w:hAnsi="Verdana" w:cs="Times New Roman (Body CS)"/>
+          <w:i/>
+          <w:iCs/>
+          <w:sz w:val="22"/>
+          <w:szCs w:val="22"/>
         </w:rPr>
         <w:t xml:space="preserve">Mean:  </w:t>
       </w:r>
@@ -258,6 +673,8 @@
         <m:r>
           <w:rPr>
             <w:rFonts w:ascii="Cambria Math" w:hAnsi="Cambria Math" w:cs="Times New Roman (Body CS)"/>
+            <w:sz w:val="22"/>
+            <w:szCs w:val="22"/>
           </w:rPr>
           <m:t>μ=</m:t>
         </m:r>
@@ -268,6 +685,8 @@
                 <w:rFonts w:ascii="Cambria Math" w:hAnsi="Cambria Math" w:cs="Times New Roman (Body CS)"/>
                 <w:i/>
                 <w:iCs/>
+                <w:sz w:val="22"/>
+                <w:szCs w:val="22"/>
               </w:rPr>
             </m:ctrlPr>
           </m:fPr>
@@ -279,6 +698,8 @@
                     <w:rFonts w:ascii="Cambria Math" w:hAnsi="Cambria Math" w:cs="Times New Roman (Body CS)"/>
                     <w:i/>
                     <w:iCs/>
+                    <w:sz w:val="22"/>
+                    <w:szCs w:val="22"/>
                   </w:rPr>
                 </m:ctrlPr>
               </m:sSubPr>
@@ -286,6 +707,8 @@
                 <m:r>
                   <w:rPr>
                     <w:rFonts w:ascii="Cambria Math" w:hAnsi="Cambria Math" w:cs="Times New Roman (Body CS)"/>
+                    <w:sz w:val="22"/>
+                    <w:szCs w:val="22"/>
                   </w:rPr>
                   <m:t>t</m:t>
                 </m:r>
@@ -294,6 +717,8 @@
                 <m:r>
                   <w:rPr>
                     <w:rFonts w:ascii="Cambria Math" w:hAnsi="Cambria Math" w:cs="Times New Roman (Body CS)"/>
+                    <w:sz w:val="22"/>
+                    <w:szCs w:val="22"/>
                   </w:rPr>
                   <m:t>1</m:t>
                 </m:r>
@@ -302,6 +727,8 @@
             <m:r>
               <w:rPr>
                 <w:rFonts w:ascii="Cambria Math" w:hAnsi="Cambria Math" w:cs="Times New Roman (Body CS)"/>
+                <w:sz w:val="22"/>
+                <w:szCs w:val="22"/>
               </w:rPr>
               <m:t>+</m:t>
             </m:r>
@@ -312,6 +739,8 @@
                     <w:rFonts w:ascii="Cambria Math" w:hAnsi="Cambria Math" w:cs="Times New Roman (Body CS)"/>
                     <w:i/>
                     <w:iCs/>
+                    <w:sz w:val="22"/>
+                    <w:szCs w:val="22"/>
                   </w:rPr>
                 </m:ctrlPr>
               </m:sSubPr>
@@ -319,6 +748,8 @@
                 <m:r>
                   <w:rPr>
                     <w:rFonts w:ascii="Cambria Math" w:hAnsi="Cambria Math" w:cs="Times New Roman (Body CS)"/>
+                    <w:sz w:val="22"/>
+                    <w:szCs w:val="22"/>
                   </w:rPr>
                   <m:t>t</m:t>
                 </m:r>
@@ -327,6 +758,8 @@
                 <m:r>
                   <w:rPr>
                     <w:rFonts w:ascii="Cambria Math" w:hAnsi="Cambria Math" w:cs="Times New Roman (Body CS)"/>
+                    <w:sz w:val="22"/>
+                    <w:szCs w:val="22"/>
                   </w:rPr>
                   <m:t>2</m:t>
                 </m:r>
@@ -337,6 +770,8 @@
             <m:r>
               <w:rPr>
                 <w:rFonts w:ascii="Cambria Math" w:hAnsi="Cambria Math" w:cs="Times New Roman (Body CS)"/>
+                <w:sz w:val="22"/>
+                <w:szCs w:val="22"/>
               </w:rPr>
               <m:t>2</m:t>
             </m:r>
@@ -345,98 +780,133 @@
       </m:oMath>
       <w:r>
         <w:rPr>
-          <w:rFonts w:ascii="Times New Roman" w:eastAsiaTheme="minorEastAsia" w:hAnsi="Times New Roman" w:cs="Times New Roman (Body CS)"/>
-          <w:i/>
-          <w:iCs/>
-        </w:rPr>
-        <w:tab/>
-      </w:r>
-      <w:r>
-        <w:rPr>
-          <w:rFonts w:ascii="Times New Roman" w:eastAsiaTheme="minorEastAsia" w:hAnsi="Times New Roman" w:cs="Times New Roman (Body CS)"/>
-          <w:i/>
-          <w:iCs/>
-        </w:rPr>
-        <w:tab/>
-      </w:r>
-      <w:r>
-        <w:rPr>
-          <w:rFonts w:ascii="Times New Roman" w:eastAsiaTheme="minorEastAsia" w:hAnsi="Times New Roman" w:cs="Times New Roman (Body CS)"/>
-          <w:i/>
-          <w:iCs/>
-        </w:rPr>
-        <w:tab/>
-      </w:r>
-      <w:r>
-        <w:rPr>
-          <w:rFonts w:ascii="Times New Roman" w:eastAsiaTheme="minorEastAsia" w:hAnsi="Times New Roman" w:cs="Times New Roman (Body CS)"/>
-          <w:i/>
-          <w:iCs/>
-        </w:rPr>
-        <w:tab/>
-      </w:r>
-      <w:r>
-        <w:rPr>
-          <w:rFonts w:ascii="Times New Roman" w:eastAsiaTheme="minorEastAsia" w:hAnsi="Times New Roman" w:cs="Times New Roman (Body CS)"/>
-          <w:i/>
-          <w:iCs/>
-        </w:rPr>
-        <w:tab/>
-      </w:r>
-      <w:r>
-        <w:rPr>
-          <w:rFonts w:ascii="Times New Roman" w:eastAsiaTheme="minorEastAsia" w:hAnsi="Times New Roman" w:cs="Times New Roman (Body CS)"/>
-          <w:i/>
-          <w:iCs/>
-        </w:rPr>
-        <w:tab/>
-      </w:r>
-      <w:r>
-        <w:rPr>
-          <w:rFonts w:ascii="Times New Roman" w:eastAsiaTheme="minorEastAsia" w:hAnsi="Times New Roman" w:cs="Times New Roman (Body CS)"/>
-          <w:i/>
-          <w:iCs/>
-        </w:rPr>
-        <w:tab/>
-      </w:r>
-      <w:r>
-        <w:rPr>
-          <w:rFonts w:ascii="Times New Roman" w:eastAsiaTheme="minorEastAsia" w:hAnsi="Times New Roman" w:cs="Times New Roman (Body CS)"/>
+          <w:rFonts w:ascii="Verdana" w:hAnsi="Verdana" w:cs="Times New Roman (Body CS)"/>
+          <w:i/>
+          <w:iCs/>
+          <w:sz w:val="22"/>
+          <w:szCs w:val="22"/>
+        </w:rPr>
+        <w:tab/>
+      </w:r>
+      <w:r>
+        <w:rPr>
+          <w:rFonts w:ascii="Verdana" w:hAnsi="Verdana" w:cs="Times New Roman (Body CS)"/>
+          <w:i/>
+          <w:iCs/>
+          <w:sz w:val="22"/>
+          <w:szCs w:val="22"/>
+        </w:rPr>
+        <w:tab/>
+      </w:r>
+      <w:r>
+        <w:rPr>
+          <w:rFonts w:ascii="Verdana" w:hAnsi="Verdana" w:cs="Times New Roman (Body CS)"/>
+          <w:i/>
+          <w:iCs/>
+          <w:sz w:val="22"/>
+          <w:szCs w:val="22"/>
+        </w:rPr>
+        <w:tab/>
+      </w:r>
+      <w:r>
+        <w:rPr>
+          <w:rFonts w:ascii="Verdana" w:hAnsi="Verdana" w:cs="Times New Roman (Body CS)"/>
+          <w:i/>
+          <w:iCs/>
+          <w:sz w:val="22"/>
+          <w:szCs w:val="22"/>
+        </w:rPr>
+        <w:tab/>
+      </w:r>
+      <w:r>
+        <w:rPr>
+          <w:rFonts w:ascii="Verdana" w:hAnsi="Verdana" w:cs="Times New Roman (Body CS)"/>
+          <w:i/>
+          <w:iCs/>
+          <w:sz w:val="22"/>
+          <w:szCs w:val="22"/>
+        </w:rPr>
+        <w:tab/>
+      </w:r>
+      <w:r>
+        <w:rPr>
+          <w:rFonts w:ascii="Verdana" w:hAnsi="Verdana" w:cs="Times New Roman (Body CS)"/>
+          <w:i/>
+          <w:iCs/>
+          <w:sz w:val="22"/>
+          <w:szCs w:val="22"/>
+        </w:rPr>
+        <w:tab/>
+      </w:r>
+      <w:r>
+        <w:rPr>
+          <w:rFonts w:ascii="Verdana" w:hAnsi="Verdana" w:cs="Times New Roman (Body CS)"/>
+          <w:i/>
+          <w:iCs/>
+          <w:sz w:val="22"/>
+          <w:szCs w:val="22"/>
+        </w:rPr>
+        <w:tab/>
+      </w:r>
+      <w:r>
+        <w:rPr>
+          <w:rFonts w:ascii="Verdana" w:hAnsi="Verdana" w:cs="Times New Roman (Body CS)"/>
+          <w:i/>
+          <w:iCs/>
+          <w:sz w:val="22"/>
+          <w:szCs w:val="22"/>
+        </w:rPr>
+        <w:t xml:space="preserve">        </w:t>
+      </w:r>
+      <w:r>
+        <w:rPr>
+          <w:rFonts w:ascii="Verdana" w:hAnsi="Verdana" w:cs="Times New Roman (Body CS)"/>
+          <w:i/>
+          <w:iCs/>
+          <w:sz w:val="22"/>
+          <w:szCs w:val="22"/>
+        </w:rPr>
+        <w:t xml:space="preserve">  </w:t>
+      </w:r>
+      <w:r>
+        <w:rPr>
+          <w:rFonts w:ascii="Verdana" w:hAnsi="Verdana" w:cs="Times New Roman (Body CS)"/>
+          <w:i/>
+          <w:iCs/>
+          <w:sz w:val="22"/>
+          <w:szCs w:val="22"/>
         </w:rPr>
         <w:t>(1)</w:t>
       </w:r>
     </w:p>
     <w:p>
       <w:pPr>
-        <w:spacing w:after="0" w:line="240" w:lineRule="auto"/>
         <w:ind w:left="1440"/>
         <w:jc w:val="right"/>
         <w:rPr>
-          <w:rFonts w:ascii="Times New Roman" w:eastAsiaTheme="minorEastAsia" w:hAnsi="Times New Roman" w:cs="Times New Roman (Body CS)"/>
-          <w:i/>
-          <w:iCs/>
-        </w:rPr>
-      </w:pPr>
-      <w:r>
-        <w:rPr>
-          <w:rFonts w:ascii="Times New Roman" w:eastAsiaTheme="minorEastAsia" w:hAnsi="Times New Roman" w:cs="Times New Roman (Body CS)"/>
-          <w:i/>
-          <w:iCs/>
-        </w:rPr>
-        <w:t xml:space="preserve">    </w:t>
-      </w:r>
-      <w:r>
-        <w:rPr>
-          <w:rFonts w:ascii="Times New Roman" w:eastAsiaTheme="minorEastAsia" w:hAnsi="Times New Roman" w:cs="Times New Roman (Body CS)"/>
-          <w:i/>
-          <w:iCs/>
-        </w:rPr>
-        <w:t xml:space="preserve">Weighted Mean: </w:t>
+          <w:rFonts w:ascii="Verdana" w:hAnsi="Verdana" w:cs="Times New Roman (Body CS)"/>
+          <w:i/>
+          <w:iCs/>
+          <w:sz w:val="22"/>
+          <w:szCs w:val="22"/>
+        </w:rPr>
+      </w:pPr>
+      <w:r>
+        <w:rPr>
+          <w:rFonts w:ascii="Verdana" w:hAnsi="Verdana" w:cs="Times New Roman (Body CS)"/>
+          <w:i/>
+          <w:iCs/>
+          <w:sz w:val="22"/>
+          <w:szCs w:val="22"/>
+        </w:rPr>
+        <w:t xml:space="preserve">    Weighted Mean: </w:t>
       </w:r>
       <m:oMath>
         <m:r>
           <w:rPr>
-            <w:rFonts w:ascii="Cambria Math" w:eastAsiaTheme="minorEastAsia" w:hAnsi="Cambria Math" w:cs="Times New Roman (Body CS)"/>
+            <w:rFonts w:ascii="Cambria Math" w:hAnsi="Cambria Math" w:cs="Times New Roman (Body CS)"/>
+            <w:sz w:val="22"/>
+            <w:szCs w:val="22"/>
           </w:rPr>
           <m:t>ν=</m:t>
         </m:r>
@@ -444,9 +914,11 @@
           <m:dPr>
             <m:ctrlPr>
               <w:rPr>
-                <w:rFonts w:ascii="Cambria Math" w:eastAsiaTheme="minorEastAsia" w:hAnsi="Cambria Math" w:cs="Times New Roman (Body CS)"/>
+                <w:rFonts w:ascii="Cambria Math" w:hAnsi="Cambria Math" w:cs="Times New Roman (Body CS)"/>
                 <w:i/>
                 <w:iCs/>
+                <w:sz w:val="22"/>
+                <w:szCs w:val="22"/>
               </w:rPr>
             </m:ctrlPr>
           </m:dPr>
@@ -455,16 +927,20 @@
               <m:sSubPr>
                 <m:ctrlPr>
                   <w:rPr>
-                    <w:rFonts w:ascii="Cambria Math" w:eastAsiaTheme="minorEastAsia" w:hAnsi="Cambria Math" w:cs="Times New Roman (Body CS)"/>
+                    <w:rFonts w:ascii="Cambria Math" w:hAnsi="Cambria Math" w:cs="Times New Roman (Body CS)"/>
                     <w:i/>
                     <w:iCs/>
+                    <w:sz w:val="22"/>
+                    <w:szCs w:val="22"/>
                   </w:rPr>
                 </m:ctrlPr>
               </m:sSubPr>
               <m:e>
                 <m:r>
                   <w:rPr>
-                    <w:rFonts w:ascii="Cambria Math" w:eastAsiaTheme="minorEastAsia" w:hAnsi="Cambria Math" w:cs="Times New Roman (Body CS)"/>
+                    <w:rFonts w:ascii="Cambria Math" w:hAnsi="Cambria Math" w:cs="Times New Roman (Body CS)"/>
+                    <w:sz w:val="22"/>
+                    <w:szCs w:val="22"/>
                   </w:rPr>
                   <m:t>p</m:t>
                 </m:r>
@@ -472,7 +948,9 @@
               <m:sub>
                 <m:r>
                   <w:rPr>
-                    <w:rFonts w:ascii="Cambria Math" w:eastAsiaTheme="minorEastAsia" w:hAnsi="Cambria Math" w:cs="Times New Roman (Body CS)"/>
+                    <w:rFonts w:ascii="Cambria Math" w:hAnsi="Cambria Math" w:cs="Times New Roman (Body CS)"/>
+                    <w:sz w:val="22"/>
+                    <w:szCs w:val="22"/>
                   </w:rPr>
                   <m:t>1</m:t>
                 </m:r>
@@ -482,16 +960,20 @@
               <m:sSubPr>
                 <m:ctrlPr>
                   <w:rPr>
-                    <w:rFonts w:ascii="Cambria Math" w:eastAsiaTheme="minorEastAsia" w:hAnsi="Cambria Math" w:cs="Times New Roman (Body CS)"/>
+                    <w:rFonts w:ascii="Cambria Math" w:hAnsi="Cambria Math" w:cs="Times New Roman (Body CS)"/>
                     <w:i/>
                     <w:iCs/>
+                    <w:sz w:val="22"/>
+                    <w:szCs w:val="22"/>
                   </w:rPr>
                 </m:ctrlPr>
               </m:sSubPr>
               <m:e>
                 <m:r>
                   <w:rPr>
-                    <w:rFonts w:ascii="Cambria Math" w:eastAsiaTheme="minorEastAsia" w:hAnsi="Cambria Math" w:cs="Times New Roman (Body CS)"/>
+                    <w:rFonts w:ascii="Cambria Math" w:hAnsi="Cambria Math" w:cs="Times New Roman (Body CS)"/>
+                    <w:sz w:val="22"/>
+                    <w:szCs w:val="22"/>
                   </w:rPr>
                   <m:t>t</m:t>
                 </m:r>
@@ -499,7 +981,9 @@
               <m:sub>
                 <m:r>
                   <w:rPr>
-                    <w:rFonts w:ascii="Cambria Math" w:eastAsiaTheme="minorEastAsia" w:hAnsi="Cambria Math" w:cs="Times New Roman (Body CS)"/>
+                    <w:rFonts w:ascii="Cambria Math" w:hAnsi="Cambria Math" w:cs="Times New Roman (Body CS)"/>
+                    <w:sz w:val="22"/>
+                    <w:szCs w:val="22"/>
                   </w:rPr>
                   <m:t>1</m:t>
                 </m:r>
@@ -509,7 +993,9 @@
         </m:d>
         <m:r>
           <w:rPr>
-            <w:rFonts w:ascii="Cambria Math" w:eastAsiaTheme="minorEastAsia" w:hAnsi="Cambria Math" w:cs="Times New Roman (Body CS)"/>
+            <w:rFonts w:ascii="Cambria Math" w:hAnsi="Cambria Math" w:cs="Times New Roman (Body CS)"/>
+            <w:sz w:val="22"/>
+            <w:szCs w:val="22"/>
           </w:rPr>
           <m:t>+</m:t>
         </m:r>
@@ -517,9 +1003,11 @@
           <m:dPr>
             <m:ctrlPr>
               <w:rPr>
-                <w:rFonts w:ascii="Cambria Math" w:eastAsiaTheme="minorEastAsia" w:hAnsi="Cambria Math" w:cs="Times New Roman (Body CS)"/>
+                <w:rFonts w:ascii="Cambria Math" w:hAnsi="Cambria Math" w:cs="Times New Roman (Body CS)"/>
                 <w:i/>
                 <w:iCs/>
+                <w:sz w:val="22"/>
+                <w:szCs w:val="22"/>
               </w:rPr>
             </m:ctrlPr>
           </m:dPr>
@@ -528,16 +1016,20 @@
               <m:sSubPr>
                 <m:ctrlPr>
                   <w:rPr>
-                    <w:rFonts w:ascii="Cambria Math" w:eastAsiaTheme="minorEastAsia" w:hAnsi="Cambria Math" w:cs="Times New Roman (Body CS)"/>
+                    <w:rFonts w:ascii="Cambria Math" w:hAnsi="Cambria Math" w:cs="Times New Roman (Body CS)"/>
                     <w:i/>
                     <w:iCs/>
+                    <w:sz w:val="22"/>
+                    <w:szCs w:val="22"/>
                   </w:rPr>
                 </m:ctrlPr>
               </m:sSubPr>
               <m:e>
                 <m:r>
                   <w:rPr>
-                    <w:rFonts w:ascii="Cambria Math" w:eastAsiaTheme="minorEastAsia" w:hAnsi="Cambria Math" w:cs="Times New Roman (Body CS)"/>
+                    <w:rFonts w:ascii="Cambria Math" w:hAnsi="Cambria Math" w:cs="Times New Roman (Body CS)"/>
+                    <w:sz w:val="22"/>
+                    <w:szCs w:val="22"/>
                   </w:rPr>
                   <m:t>p</m:t>
                 </m:r>
@@ -545,7 +1037,9 @@
               <m:sub>
                 <m:r>
                   <w:rPr>
-                    <w:rFonts w:ascii="Cambria Math" w:eastAsiaTheme="minorEastAsia" w:hAnsi="Cambria Math" w:cs="Times New Roman (Body CS)"/>
+                    <w:rFonts w:ascii="Cambria Math" w:hAnsi="Cambria Math" w:cs="Times New Roman (Body CS)"/>
+                    <w:sz w:val="22"/>
+                    <w:szCs w:val="22"/>
                   </w:rPr>
                   <m:t>2</m:t>
                 </m:r>
@@ -555,16 +1049,20 @@
               <m:sSubPr>
                 <m:ctrlPr>
                   <w:rPr>
-                    <w:rFonts w:ascii="Cambria Math" w:eastAsiaTheme="minorEastAsia" w:hAnsi="Cambria Math" w:cs="Times New Roman (Body CS)"/>
+                    <w:rFonts w:ascii="Cambria Math" w:hAnsi="Cambria Math" w:cs="Times New Roman (Body CS)"/>
                     <w:i/>
                     <w:iCs/>
+                    <w:sz w:val="22"/>
+                    <w:szCs w:val="22"/>
                   </w:rPr>
                 </m:ctrlPr>
               </m:sSubPr>
               <m:e>
                 <m:r>
                   <w:rPr>
-                    <w:rFonts w:ascii="Cambria Math" w:eastAsiaTheme="minorEastAsia" w:hAnsi="Cambria Math" w:cs="Times New Roman (Body CS)"/>
+                    <w:rFonts w:ascii="Cambria Math" w:hAnsi="Cambria Math" w:cs="Times New Roman (Body CS)"/>
+                    <w:sz w:val="22"/>
+                    <w:szCs w:val="22"/>
                   </w:rPr>
                   <m:t>t</m:t>
                 </m:r>
@@ -572,7 +1070,9 @@
               <m:sub>
                 <m:r>
                   <w:rPr>
-                    <w:rFonts w:ascii="Cambria Math" w:eastAsiaTheme="minorEastAsia" w:hAnsi="Cambria Math" w:cs="Times New Roman (Body CS)"/>
+                    <w:rFonts w:ascii="Cambria Math" w:hAnsi="Cambria Math" w:cs="Times New Roman (Body CS)"/>
+                    <w:sz w:val="22"/>
+                    <w:szCs w:val="22"/>
                   </w:rPr>
                   <m:t>2</m:t>
                 </m:r>
@@ -583,89 +1083,96 @@
       </m:oMath>
       <w:r>
         <w:rPr>
-          <w:rFonts w:ascii="Times New Roman" w:eastAsiaTheme="minorEastAsia" w:hAnsi="Times New Roman" w:cs="Times New Roman (Body CS)"/>
-          <w:i/>
-          <w:iCs/>
-        </w:rPr>
-        <w:tab/>
-      </w:r>
-      <w:r>
-        <w:rPr>
-          <w:rFonts w:ascii="Times New Roman" w:eastAsiaTheme="minorEastAsia" w:hAnsi="Times New Roman" w:cs="Times New Roman (Body CS)"/>
-          <w:i/>
-          <w:iCs/>
-        </w:rPr>
-        <w:tab/>
-      </w:r>
-      <w:r>
-        <w:rPr>
-          <w:rFonts w:ascii="Times New Roman" w:eastAsiaTheme="minorEastAsia" w:hAnsi="Times New Roman" w:cs="Times New Roman (Body CS)"/>
-          <w:i/>
-          <w:iCs/>
-        </w:rPr>
-        <w:tab/>
-      </w:r>
-      <w:r>
-        <w:rPr>
-          <w:rFonts w:ascii="Times New Roman" w:eastAsiaTheme="minorEastAsia" w:hAnsi="Times New Roman" w:cs="Times New Roman (Body CS)"/>
-          <w:i/>
-          <w:iCs/>
-        </w:rPr>
+          <w:rFonts w:ascii="Verdana" w:hAnsi="Verdana" w:cs="Times New Roman (Body CS)"/>
+          <w:i/>
+          <w:iCs/>
+          <w:sz w:val="22"/>
+          <w:szCs w:val="22"/>
+        </w:rPr>
+        <w:tab/>
+      </w:r>
+      <w:r>
+        <w:rPr>
+          <w:rFonts w:ascii="Verdana" w:hAnsi="Verdana" w:cs="Times New Roman (Body CS)"/>
+          <w:i/>
+          <w:iCs/>
+          <w:sz w:val="22"/>
+          <w:szCs w:val="22"/>
+        </w:rPr>
+        <w:tab/>
+      </w:r>
+      <w:r>
+        <w:rPr>
+          <w:rFonts w:ascii="Verdana" w:hAnsi="Verdana" w:cs="Times New Roman (Body CS)"/>
+          <w:i/>
+          <w:iCs/>
+          <w:sz w:val="22"/>
+          <w:szCs w:val="22"/>
+        </w:rPr>
+        <w:tab/>
         <w:t xml:space="preserve">    </w:t>
       </w:r>
       <w:r>
         <w:rPr>
-          <w:rFonts w:ascii="Times New Roman" w:eastAsiaTheme="minorEastAsia" w:hAnsi="Times New Roman" w:cs="Times New Roman (Body CS)"/>
-          <w:i/>
-          <w:iCs/>
-        </w:rPr>
-        <w:tab/>
-      </w:r>
-      <w:r>
-        <w:rPr>
-          <w:rFonts w:ascii="Times New Roman" w:eastAsiaTheme="minorEastAsia" w:hAnsi="Times New Roman" w:cs="Times New Roman (Body CS)"/>
-          <w:i/>
-          <w:iCs/>
-        </w:rPr>
-        <w:tab/>
-      </w:r>
-      <w:proofErr w:type="gramStart"/>
-      <w:r>
-        <w:rPr>
-          <w:rFonts w:ascii="Times New Roman" w:eastAsiaTheme="minorEastAsia" w:hAnsi="Times New Roman" w:cs="Times New Roman (Body CS)"/>
-          <w:i/>
-          <w:iCs/>
-        </w:rPr>
+          <w:rFonts w:ascii="Verdana" w:hAnsi="Verdana" w:cs="Times New Roman (Body CS)"/>
+          <w:i/>
+          <w:iCs/>
+          <w:sz w:val="22"/>
+          <w:szCs w:val="22"/>
+        </w:rPr>
+        <w:tab/>
+      </w:r>
+      <w:r>
+        <w:rPr>
+          <w:rFonts w:ascii="Verdana" w:hAnsi="Verdana" w:cs="Times New Roman (Body CS)"/>
+          <w:i/>
+          <w:iCs/>
+          <w:sz w:val="22"/>
+          <w:szCs w:val="22"/>
+        </w:rPr>
+        <w:tab/>
         <w:t xml:space="preserve">   </w:t>
       </w:r>
       <w:r>
         <w:rPr>
-          <w:rFonts w:ascii="Times New Roman" w:eastAsiaTheme="minorEastAsia" w:hAnsi="Times New Roman" w:cs="Times New Roman (Body CS)"/>
-        </w:rPr>
-        <w:t>(</w:t>
-      </w:r>
-      <w:proofErr w:type="gramEnd"/>
-      <w:r>
-        <w:rPr>
-          <w:rFonts w:ascii="Times New Roman" w:eastAsiaTheme="minorEastAsia" w:hAnsi="Times New Roman" w:cs="Times New Roman (Body CS)"/>
-        </w:rPr>
-        <w:t>2)</w:t>
-      </w:r>
-    </w:p>
-    <w:p>
-      <w:pPr>
-        <w:spacing w:after="0" w:line="240" w:lineRule="auto"/>
+          <w:rFonts w:ascii="Verdana" w:hAnsi="Verdana" w:cs="Times New Roman (Body CS)"/>
+          <w:i/>
+          <w:iCs/>
+          <w:sz w:val="22"/>
+          <w:szCs w:val="22"/>
+        </w:rPr>
+        <w:t xml:space="preserve">  </w:t>
+      </w:r>
+      <w:r>
+        <w:rPr>
+          <w:rFonts w:ascii="Verdana" w:hAnsi="Verdana" w:cs="Times New Roman (Body CS)"/>
+          <w:i/>
+          <w:iCs/>
+          <w:sz w:val="22"/>
+          <w:szCs w:val="22"/>
+        </w:rPr>
+        <w:t>(2)</w:t>
+      </w:r>
+    </w:p>
+    <w:p>
+      <w:pPr>
         <w:ind w:left="720"/>
         <w:jc w:val="right"/>
         <w:rPr>
-          <w:rFonts w:ascii="Times New Roman" w:eastAsiaTheme="minorEastAsia" w:hAnsi="Times New Roman" w:cs="Times New Roman (Body CS)"/>
-        </w:rPr>
-      </w:pPr>
-      <w:r>
-        <w:rPr>
-          <w:rFonts w:ascii="Times New Roman" w:eastAsiaTheme="minorEastAsia" w:hAnsi="Times New Roman" w:cs="Times New Roman (Body CS)"/>
-          <w:i/>
-          <w:iCs/>
+          <w:rFonts w:ascii="Verdana" w:hAnsi="Verdana" w:cs="Times New Roman (Body CS)"/>
+          <w:i/>
+          <w:iCs/>
+          <w:sz w:val="22"/>
+          <w:szCs w:val="22"/>
+        </w:rPr>
+      </w:pPr>
+      <w:r>
+        <w:rPr>
+          <w:rFonts w:ascii="Verdana" w:hAnsi="Verdana" w:cs="Times New Roman (Body CS)"/>
+          <w:i/>
+          <w:iCs/>
+          <w:sz w:val="22"/>
+          <w:szCs w:val="22"/>
         </w:rPr>
         <w:t xml:space="preserve">Geometric Mean: </w:t>
       </w:r>
@@ -674,9 +1181,11 @@
           <m:sSupPr>
             <m:ctrlPr>
               <w:rPr>
-                <w:rFonts w:ascii="Cambria Math" w:eastAsiaTheme="minorEastAsia" w:hAnsi="Cambria Math" w:cs="Times New Roman (Body CS)"/>
+                <w:rFonts w:ascii="Cambria Math" w:hAnsi="Cambria Math" w:cs="Times New Roman (Body CS)"/>
                 <w:i/>
                 <w:iCs/>
+                <w:sz w:val="22"/>
+                <w:szCs w:val="22"/>
               </w:rPr>
             </m:ctrlPr>
           </m:sSupPr>
@@ -685,9 +1194,11 @@
               <m:dPr>
                 <m:ctrlPr>
                   <w:rPr>
-                    <w:rFonts w:ascii="Cambria Math" w:eastAsiaTheme="minorEastAsia" w:hAnsi="Cambria Math" w:cs="Times New Roman (Body CS)"/>
+                    <w:rFonts w:ascii="Cambria Math" w:hAnsi="Cambria Math" w:cs="Times New Roman (Body CS)"/>
                     <w:i/>
                     <w:iCs/>
+                    <w:sz w:val="22"/>
+                    <w:szCs w:val="22"/>
                   </w:rPr>
                 </m:ctrlPr>
               </m:dPr>
@@ -696,16 +1207,20 @@
                   <m:sSubPr>
                     <m:ctrlPr>
                       <w:rPr>
-                        <w:rFonts w:ascii="Cambria Math" w:eastAsiaTheme="minorEastAsia" w:hAnsi="Cambria Math" w:cs="Times New Roman (Body CS)"/>
+                        <w:rFonts w:ascii="Cambria Math" w:hAnsi="Cambria Math" w:cs="Times New Roman (Body CS)"/>
                         <w:i/>
                         <w:iCs/>
+                        <w:sz w:val="22"/>
+                        <w:szCs w:val="22"/>
                       </w:rPr>
                     </m:ctrlPr>
                   </m:sSubPr>
                   <m:e>
                     <m:r>
                       <w:rPr>
-                        <w:rFonts w:ascii="Cambria Math" w:eastAsiaTheme="minorEastAsia" w:hAnsi="Cambria Math" w:cs="Times New Roman (Body CS)"/>
+                        <w:rFonts w:ascii="Cambria Math" w:hAnsi="Cambria Math" w:cs="Times New Roman (Body CS)"/>
+                        <w:sz w:val="22"/>
+                        <w:szCs w:val="22"/>
                       </w:rPr>
                       <m:t>t</m:t>
                     </m:r>
@@ -713,7 +1228,9 @@
                   <m:sub>
                     <m:r>
                       <w:rPr>
-                        <w:rFonts w:ascii="Cambria Math" w:eastAsiaTheme="minorEastAsia" w:hAnsi="Cambria Math" w:cs="Times New Roman (Body CS)"/>
+                        <w:rFonts w:ascii="Cambria Math" w:hAnsi="Cambria Math" w:cs="Times New Roman (Body CS)"/>
+                        <w:sz w:val="22"/>
+                        <w:szCs w:val="22"/>
                       </w:rPr>
                       <m:t>1</m:t>
                     </m:r>
@@ -723,16 +1240,20 @@
                   <m:sSubPr>
                     <m:ctrlPr>
                       <w:rPr>
-                        <w:rFonts w:ascii="Cambria Math" w:eastAsiaTheme="minorEastAsia" w:hAnsi="Cambria Math" w:cs="Times New Roman (Body CS)"/>
+                        <w:rFonts w:ascii="Cambria Math" w:hAnsi="Cambria Math" w:cs="Times New Roman (Body CS)"/>
                         <w:i/>
                         <w:iCs/>
+                        <w:sz w:val="22"/>
+                        <w:szCs w:val="22"/>
                       </w:rPr>
                     </m:ctrlPr>
                   </m:sSubPr>
                   <m:e>
                     <m:r>
                       <w:rPr>
-                        <w:rFonts w:ascii="Cambria Math" w:eastAsiaTheme="minorEastAsia" w:hAnsi="Cambria Math" w:cs="Times New Roman (Body CS)"/>
+                        <w:rFonts w:ascii="Cambria Math" w:hAnsi="Cambria Math" w:cs="Times New Roman (Body CS)"/>
+                        <w:sz w:val="22"/>
+                        <w:szCs w:val="22"/>
                       </w:rPr>
                       <m:t>t</m:t>
                     </m:r>
@@ -740,7 +1261,9 @@
                   <m:sub>
                     <m:r>
                       <w:rPr>
-                        <w:rFonts w:ascii="Cambria Math" w:eastAsiaTheme="minorEastAsia" w:hAnsi="Cambria Math" w:cs="Times New Roman (Body CS)"/>
+                        <w:rFonts w:ascii="Cambria Math" w:hAnsi="Cambria Math" w:cs="Times New Roman (Body CS)"/>
+                        <w:sz w:val="22"/>
+                        <w:szCs w:val="22"/>
                       </w:rPr>
                       <m:t>2</m:t>
                     </m:r>
@@ -754,16 +1277,20 @@
               <m:fPr>
                 <m:ctrlPr>
                   <w:rPr>
-                    <w:rFonts w:ascii="Cambria Math" w:eastAsiaTheme="minorEastAsia" w:hAnsi="Cambria Math" w:cs="Times New Roman (Body CS)"/>
+                    <w:rFonts w:ascii="Cambria Math" w:hAnsi="Cambria Math" w:cs="Times New Roman (Body CS)"/>
                     <w:i/>
                     <w:iCs/>
+                    <w:sz w:val="22"/>
+                    <w:szCs w:val="22"/>
                   </w:rPr>
                 </m:ctrlPr>
               </m:fPr>
               <m:num>
                 <m:r>
                   <w:rPr>
-                    <w:rFonts w:ascii="Cambria Math" w:eastAsiaTheme="minorEastAsia" w:hAnsi="Cambria Math" w:cs="Times New Roman (Body CS)"/>
+                    <w:rFonts w:ascii="Cambria Math" w:hAnsi="Cambria Math" w:cs="Times New Roman (Body CS)"/>
+                    <w:sz w:val="22"/>
+                    <w:szCs w:val="22"/>
                   </w:rPr>
                   <m:t>1</m:t>
                 </m:r>
@@ -771,7 +1298,9 @@
               <m:den>
                 <m:r>
                   <w:rPr>
-                    <w:rFonts w:ascii="Cambria Math" w:eastAsiaTheme="minorEastAsia" w:hAnsi="Cambria Math" w:cs="Times New Roman (Body CS)"/>
+                    <w:rFonts w:ascii="Cambria Math" w:hAnsi="Cambria Math" w:cs="Times New Roman (Body CS)"/>
+                    <w:sz w:val="22"/>
+                    <w:szCs w:val="22"/>
                   </w:rPr>
                   <m:t>2</m:t>
                 </m:r>
@@ -782,75 +1311,104 @@
       </m:oMath>
       <w:r>
         <w:rPr>
-          <w:rFonts w:ascii="Times New Roman" w:eastAsiaTheme="minorEastAsia" w:hAnsi="Times New Roman" w:cs="Times New Roman (Body CS)"/>
-          <w:i/>
-          <w:iCs/>
-        </w:rPr>
-        <w:tab/>
-      </w:r>
-      <w:r>
-        <w:rPr>
-          <w:rFonts w:ascii="Times New Roman" w:eastAsiaTheme="minorEastAsia" w:hAnsi="Times New Roman" w:cs="Times New Roman (Body CS)"/>
-          <w:i/>
-          <w:iCs/>
-        </w:rPr>
-        <w:tab/>
-      </w:r>
-      <w:r>
-        <w:rPr>
-          <w:rFonts w:ascii="Times New Roman" w:eastAsiaTheme="minorEastAsia" w:hAnsi="Times New Roman" w:cs="Times New Roman (Body CS)"/>
-          <w:i/>
-          <w:iCs/>
-        </w:rPr>
-        <w:tab/>
-      </w:r>
-      <w:r>
-        <w:rPr>
-          <w:rFonts w:ascii="Times New Roman" w:eastAsiaTheme="minorEastAsia" w:hAnsi="Times New Roman" w:cs="Times New Roman (Body CS)"/>
-          <w:i/>
-          <w:iCs/>
-        </w:rPr>
-        <w:tab/>
-      </w:r>
-      <w:r>
-        <w:rPr>
-          <w:rFonts w:ascii="Times New Roman" w:eastAsiaTheme="minorEastAsia" w:hAnsi="Times New Roman" w:cs="Times New Roman (Body CS)"/>
-          <w:i/>
-          <w:iCs/>
-        </w:rPr>
-        <w:tab/>
-      </w:r>
-      <w:r>
-        <w:rPr>
-          <w:rFonts w:ascii="Times New Roman" w:eastAsiaTheme="minorEastAsia" w:hAnsi="Times New Roman" w:cs="Times New Roman (Body CS)"/>
-          <w:i/>
-          <w:iCs/>
-        </w:rPr>
-        <w:tab/>
-      </w:r>
-      <w:r>
-        <w:rPr>
-          <w:rFonts w:ascii="Times New Roman" w:eastAsiaTheme="minorEastAsia" w:hAnsi="Times New Roman" w:cs="Times New Roman (Body CS)"/>
+          <w:rFonts w:ascii="Verdana" w:hAnsi="Verdana" w:cs="Times New Roman (Body CS)"/>
+          <w:i/>
+          <w:iCs/>
+          <w:sz w:val="22"/>
+          <w:szCs w:val="22"/>
+        </w:rPr>
+        <w:tab/>
+      </w:r>
+      <w:r>
+        <w:rPr>
+          <w:rFonts w:ascii="Verdana" w:hAnsi="Verdana" w:cs="Times New Roman (Body CS)"/>
+          <w:i/>
+          <w:iCs/>
+          <w:sz w:val="22"/>
+          <w:szCs w:val="22"/>
+        </w:rPr>
+        <w:tab/>
+      </w:r>
+      <w:r>
+        <w:rPr>
+          <w:rFonts w:ascii="Verdana" w:hAnsi="Verdana" w:cs="Times New Roman (Body CS)"/>
+          <w:i/>
+          <w:iCs/>
+          <w:sz w:val="22"/>
+          <w:szCs w:val="22"/>
+        </w:rPr>
+        <w:tab/>
+      </w:r>
+      <w:r>
+        <w:rPr>
+          <w:rFonts w:ascii="Verdana" w:hAnsi="Verdana" w:cs="Times New Roman (Body CS)"/>
+          <w:i/>
+          <w:iCs/>
+          <w:sz w:val="22"/>
+          <w:szCs w:val="22"/>
+        </w:rPr>
+        <w:tab/>
+      </w:r>
+      <w:r>
+        <w:rPr>
+          <w:rFonts w:ascii="Verdana" w:hAnsi="Verdana" w:cs="Times New Roman (Body CS)"/>
+          <w:i/>
+          <w:iCs/>
+          <w:sz w:val="22"/>
+          <w:szCs w:val="22"/>
+        </w:rPr>
+        <w:tab/>
+      </w:r>
+      <w:r>
+        <w:rPr>
+          <w:rFonts w:ascii="Verdana" w:hAnsi="Verdana" w:cs="Times New Roman (Body CS)"/>
+          <w:i/>
+          <w:iCs/>
+          <w:sz w:val="22"/>
+          <w:szCs w:val="22"/>
+        </w:rPr>
+        <w:tab/>
+      </w:r>
+      <w:r>
+        <w:rPr>
+          <w:rFonts w:ascii="Verdana" w:hAnsi="Verdana" w:cs="Times New Roman (Body CS)"/>
+          <w:i/>
+          <w:iCs/>
+          <w:sz w:val="22"/>
+          <w:szCs w:val="22"/>
+        </w:rPr>
+        <w:t xml:space="preserve">          </w:t>
+      </w:r>
+      <w:r>
+        <w:rPr>
+          <w:rFonts w:ascii="Verdana" w:hAnsi="Verdana" w:cs="Times New Roman (Body CS)"/>
+          <w:i/>
+          <w:iCs/>
+          <w:sz w:val="22"/>
+          <w:szCs w:val="22"/>
         </w:rPr>
         <w:t>(3)</w:t>
       </w:r>
     </w:p>
     <w:p>
       <w:pPr>
-        <w:spacing w:after="0" w:line="240" w:lineRule="auto"/>
         <w:ind w:left="720"/>
         <w:jc w:val="right"/>
         <w:rPr>
-          <w:rFonts w:ascii="Times New Roman" w:eastAsiaTheme="minorEastAsia" w:hAnsi="Times New Roman" w:cs="Times New Roman (Body CS)"/>
-          <w:i/>
-          <w:iCs/>
-        </w:rPr>
-      </w:pPr>
-      <w:r>
-        <w:rPr>
-          <w:rFonts w:ascii="Times New Roman" w:eastAsiaTheme="minorEastAsia" w:hAnsi="Times New Roman" w:cs="Times New Roman (Body CS)"/>
-          <w:i/>
-          <w:iCs/>
+          <w:rFonts w:ascii="Verdana" w:hAnsi="Verdana" w:cs="Times New Roman (Body CS)"/>
+          <w:i/>
+          <w:iCs/>
+          <w:sz w:val="22"/>
+          <w:szCs w:val="22"/>
+        </w:rPr>
+      </w:pPr>
+      <w:r>
+        <w:rPr>
+          <w:rFonts w:ascii="Verdana" w:hAnsi="Verdana" w:cs="Times New Roman (Body CS)"/>
+          <w:i/>
+          <w:iCs/>
+          <w:sz w:val="22"/>
+          <w:szCs w:val="22"/>
         </w:rPr>
         <w:t xml:space="preserve">Weighted Geometric Mean: </w:t>
       </w:r>
@@ -859,16 +1417,20 @@
           <m:sSubSupPr>
             <m:ctrlPr>
               <w:rPr>
-                <w:rFonts w:ascii="Cambria Math" w:eastAsiaTheme="minorEastAsia" w:hAnsi="Cambria Math" w:cs="Times New Roman (Body CS)"/>
+                <w:rFonts w:ascii="Cambria Math" w:hAnsi="Cambria Math" w:cs="Times New Roman (Body CS)"/>
                 <w:i/>
                 <w:iCs/>
+                <w:sz w:val="22"/>
+                <w:szCs w:val="22"/>
               </w:rPr>
             </m:ctrlPr>
           </m:sSubSupPr>
           <m:e>
             <m:r>
               <w:rPr>
-                <w:rFonts w:ascii="Cambria Math" w:eastAsiaTheme="minorEastAsia" w:hAnsi="Cambria Math" w:cs="Times New Roman (Body CS)"/>
+                <w:rFonts w:ascii="Cambria Math" w:hAnsi="Cambria Math" w:cs="Times New Roman (Body CS)"/>
+                <w:sz w:val="22"/>
+                <w:szCs w:val="22"/>
               </w:rPr>
               <m:t>t</m:t>
             </m:r>
@@ -876,7 +1438,9 @@
           <m:sub>
             <m:r>
               <w:rPr>
-                <w:rFonts w:ascii="Cambria Math" w:eastAsiaTheme="minorEastAsia" w:hAnsi="Cambria Math" w:cs="Times New Roman (Body CS)"/>
+                <w:rFonts w:ascii="Cambria Math" w:hAnsi="Cambria Math" w:cs="Times New Roman (Body CS)"/>
+                <w:sz w:val="22"/>
+                <w:szCs w:val="22"/>
               </w:rPr>
               <m:t>1</m:t>
             </m:r>
@@ -886,16 +1450,20 @@
               <m:sSubPr>
                 <m:ctrlPr>
                   <w:rPr>
-                    <w:rFonts w:ascii="Cambria Math" w:eastAsiaTheme="minorEastAsia" w:hAnsi="Cambria Math" w:cs="Times New Roman (Body CS)"/>
+                    <w:rFonts w:ascii="Cambria Math" w:hAnsi="Cambria Math" w:cs="Times New Roman (Body CS)"/>
                     <w:i/>
                     <w:iCs/>
+                    <w:sz w:val="22"/>
+                    <w:szCs w:val="22"/>
                   </w:rPr>
                 </m:ctrlPr>
               </m:sSubPr>
               <m:e>
                 <m:r>
                   <w:rPr>
-                    <w:rFonts w:ascii="Cambria Math" w:eastAsiaTheme="minorEastAsia" w:hAnsi="Cambria Math" w:cs="Times New Roman (Body CS)"/>
+                    <w:rFonts w:ascii="Cambria Math" w:hAnsi="Cambria Math" w:cs="Times New Roman (Body CS)"/>
+                    <w:sz w:val="22"/>
+                    <w:szCs w:val="22"/>
                   </w:rPr>
                   <m:t>p</m:t>
                 </m:r>
@@ -903,7 +1471,9 @@
               <m:sub>
                 <m:r>
                   <w:rPr>
-                    <w:rFonts w:ascii="Cambria Math" w:eastAsiaTheme="minorEastAsia" w:hAnsi="Cambria Math" w:cs="Times New Roman (Body CS)"/>
+                    <w:rFonts w:ascii="Cambria Math" w:hAnsi="Cambria Math" w:cs="Times New Roman (Body CS)"/>
+                    <w:sz w:val="22"/>
+                    <w:szCs w:val="22"/>
                   </w:rPr>
                   <m:t>1</m:t>
                 </m:r>
@@ -915,16 +1485,20 @@
           <m:sSubSupPr>
             <m:ctrlPr>
               <w:rPr>
-                <w:rFonts w:ascii="Cambria Math" w:eastAsiaTheme="minorEastAsia" w:hAnsi="Cambria Math" w:cs="Times New Roman (Body CS)"/>
+                <w:rFonts w:ascii="Cambria Math" w:hAnsi="Cambria Math" w:cs="Times New Roman (Body CS)"/>
                 <w:i/>
                 <w:iCs/>
+                <w:sz w:val="22"/>
+                <w:szCs w:val="22"/>
               </w:rPr>
             </m:ctrlPr>
           </m:sSubSupPr>
           <m:e>
             <m:r>
               <w:rPr>
-                <w:rFonts w:ascii="Cambria Math" w:eastAsiaTheme="minorEastAsia" w:hAnsi="Cambria Math" w:cs="Times New Roman (Body CS)"/>
+                <w:rFonts w:ascii="Cambria Math" w:hAnsi="Cambria Math" w:cs="Times New Roman (Body CS)"/>
+                <w:sz w:val="22"/>
+                <w:szCs w:val="22"/>
               </w:rPr>
               <m:t>t</m:t>
             </m:r>
@@ -932,7 +1506,9 @@
           <m:sub>
             <m:r>
               <w:rPr>
-                <w:rFonts w:ascii="Cambria Math" w:eastAsiaTheme="minorEastAsia" w:hAnsi="Cambria Math" w:cs="Times New Roman (Body CS)"/>
+                <w:rFonts w:ascii="Cambria Math" w:hAnsi="Cambria Math" w:cs="Times New Roman (Body CS)"/>
+                <w:sz w:val="22"/>
+                <w:szCs w:val="22"/>
               </w:rPr>
               <m:t>2</m:t>
             </m:r>
@@ -942,16 +1518,20 @@
               <m:sSubPr>
                 <m:ctrlPr>
                   <w:rPr>
-                    <w:rFonts w:ascii="Cambria Math" w:eastAsiaTheme="minorEastAsia" w:hAnsi="Cambria Math" w:cs="Times New Roman (Body CS)"/>
+                    <w:rFonts w:ascii="Cambria Math" w:hAnsi="Cambria Math" w:cs="Times New Roman (Body CS)"/>
                     <w:i/>
                     <w:iCs/>
+                    <w:sz w:val="22"/>
+                    <w:szCs w:val="22"/>
                   </w:rPr>
                 </m:ctrlPr>
               </m:sSubPr>
               <m:e>
                 <m:r>
                   <w:rPr>
-                    <w:rFonts w:ascii="Cambria Math" w:eastAsiaTheme="minorEastAsia" w:hAnsi="Cambria Math" w:cs="Times New Roman (Body CS)"/>
+                    <w:rFonts w:ascii="Cambria Math" w:hAnsi="Cambria Math" w:cs="Times New Roman (Body CS)"/>
+                    <w:sz w:val="22"/>
+                    <w:szCs w:val="22"/>
                   </w:rPr>
                   <m:t>p</m:t>
                 </m:r>
@@ -959,7 +1539,9 @@
               <m:sub>
                 <m:r>
                   <w:rPr>
-                    <w:rFonts w:ascii="Cambria Math" w:eastAsiaTheme="minorEastAsia" w:hAnsi="Cambria Math" w:cs="Times New Roman (Body CS)"/>
+                    <w:rFonts w:ascii="Cambria Math" w:hAnsi="Cambria Math" w:cs="Times New Roman (Body CS)"/>
+                    <w:sz w:val="22"/>
+                    <w:szCs w:val="22"/>
                   </w:rPr>
                   <m:t>2</m:t>
                 </m:r>
@@ -970,68 +1552,95 @@
       </m:oMath>
       <w:r>
         <w:rPr>
-          <w:rFonts w:ascii="Times New Roman" w:eastAsiaTheme="minorEastAsia" w:hAnsi="Times New Roman" w:cs="Times New Roman (Body CS)"/>
-          <w:i/>
-          <w:iCs/>
-        </w:rPr>
-        <w:tab/>
-      </w:r>
-      <w:r>
-        <w:rPr>
-          <w:rFonts w:ascii="Times New Roman" w:eastAsiaTheme="minorEastAsia" w:hAnsi="Times New Roman" w:cs="Times New Roman (Body CS)"/>
-          <w:i/>
-          <w:iCs/>
-        </w:rPr>
-        <w:tab/>
-      </w:r>
-      <w:r>
-        <w:rPr>
-          <w:rFonts w:ascii="Times New Roman" w:eastAsiaTheme="minorEastAsia" w:hAnsi="Times New Roman" w:cs="Times New Roman (Body CS)"/>
-          <w:i/>
-          <w:iCs/>
-        </w:rPr>
-        <w:tab/>
-      </w:r>
-      <w:r>
-        <w:rPr>
-          <w:rFonts w:ascii="Times New Roman" w:eastAsiaTheme="minorEastAsia" w:hAnsi="Times New Roman" w:cs="Times New Roman (Body CS)"/>
-          <w:i/>
-          <w:iCs/>
-        </w:rPr>
-        <w:tab/>
-      </w:r>
-      <w:r>
-        <w:rPr>
-          <w:rFonts w:ascii="Times New Roman" w:eastAsiaTheme="minorEastAsia" w:hAnsi="Times New Roman" w:cs="Times New Roman (Body CS)"/>
-          <w:i/>
-          <w:iCs/>
-        </w:rPr>
-        <w:tab/>
-      </w:r>
-      <w:r>
-        <w:rPr>
-          <w:rFonts w:ascii="Times New Roman" w:eastAsiaTheme="minorEastAsia" w:hAnsi="Times New Roman" w:cs="Times New Roman (Body CS)"/>
+          <w:rFonts w:ascii="Verdana" w:hAnsi="Verdana" w:cs="Times New Roman (Body CS)"/>
+          <w:i/>
+          <w:iCs/>
+          <w:sz w:val="22"/>
+          <w:szCs w:val="22"/>
+        </w:rPr>
+        <w:tab/>
+      </w:r>
+      <w:r>
+        <w:rPr>
+          <w:rFonts w:ascii="Verdana" w:hAnsi="Verdana" w:cs="Times New Roman (Body CS)"/>
+          <w:i/>
+          <w:iCs/>
+          <w:sz w:val="22"/>
+          <w:szCs w:val="22"/>
+        </w:rPr>
+        <w:tab/>
+      </w:r>
+      <w:r>
+        <w:rPr>
+          <w:rFonts w:ascii="Verdana" w:hAnsi="Verdana" w:cs="Times New Roman (Body CS)"/>
+          <w:i/>
+          <w:iCs/>
+          <w:sz w:val="22"/>
+          <w:szCs w:val="22"/>
+        </w:rPr>
+        <w:tab/>
+      </w:r>
+      <w:r>
+        <w:rPr>
+          <w:rFonts w:ascii="Verdana" w:hAnsi="Verdana" w:cs="Times New Roman (Body CS)"/>
+          <w:i/>
+          <w:iCs/>
+          <w:sz w:val="22"/>
+          <w:szCs w:val="22"/>
+        </w:rPr>
+        <w:tab/>
+      </w:r>
+      <w:r>
+        <w:rPr>
+          <w:rFonts w:ascii="Verdana" w:hAnsi="Verdana" w:cs="Times New Roman (Body CS)"/>
+          <w:i/>
+          <w:iCs/>
+          <w:sz w:val="22"/>
+          <w:szCs w:val="22"/>
+        </w:rPr>
+        <w:tab/>
+      </w:r>
+      <w:r>
+        <w:rPr>
+          <w:rFonts w:ascii="Verdana" w:hAnsi="Verdana" w:cs="Times New Roman (Body CS)"/>
+          <w:i/>
+          <w:iCs/>
+          <w:sz w:val="22"/>
+          <w:szCs w:val="22"/>
+        </w:rPr>
+        <w:t xml:space="preserve"> </w:t>
+      </w:r>
+      <w:r>
+        <w:rPr>
+          <w:rFonts w:ascii="Verdana" w:hAnsi="Verdana" w:cs="Times New Roman (Body CS)"/>
+          <w:i/>
+          <w:iCs/>
+          <w:sz w:val="22"/>
+          <w:szCs w:val="22"/>
         </w:rPr>
         <w:t>(4)</w:t>
       </w:r>
     </w:p>
     <w:p>
       <w:pPr>
-        <w:spacing w:after="0" w:line="240" w:lineRule="auto"/>
         <w:ind w:left="720"/>
         <w:jc w:val="right"/>
         <w:rPr>
-          <w:rFonts w:ascii="Times New Roman" w:eastAsiaTheme="minorEastAsia" w:hAnsi="Times New Roman" w:cs="Times New Roman (Body CS)"/>
-          <w:i/>
-          <w:iCs/>
+          <w:rFonts w:ascii="Verdana" w:hAnsi="Verdana" w:cs="Times New Roman (Body CS)"/>
+          <w:i/>
+          <w:iCs/>
+          <w:sz w:val="22"/>
+          <w:szCs w:val="22"/>
           <w:lang w:val="pl-PL"/>
         </w:rPr>
       </w:pPr>
       <w:r>
         <w:rPr>
-          <w:rFonts w:ascii="Times New Roman" w:eastAsiaTheme="minorEastAsia" w:hAnsi="Times New Roman" w:cs="Times New Roman (Body CS)"/>
-          <w:i/>
-          <w:iCs/>
+          <w:rFonts w:ascii="Verdana" w:hAnsi="Verdana" w:cs="Times New Roman (Body CS)"/>
+          <w:i/>
+          <w:iCs/>
+          <w:sz w:val="22"/>
+          <w:szCs w:val="22"/>
           <w:lang w:val="pl-PL"/>
         </w:rPr>
         <w:t xml:space="preserve">Entropy: </w:t>
@@ -1039,7 +1648,9 @@
       <m:oMath>
         <m:r>
           <w:rPr>
-            <w:rFonts w:ascii="Cambria Math" w:eastAsiaTheme="minorEastAsia" w:hAnsi="Cambria Math" w:cs="Times New Roman (Body CS)"/>
+            <w:rFonts w:ascii="Cambria Math" w:hAnsi="Cambria Math" w:cs="Times New Roman (Body CS)"/>
+            <w:sz w:val="22"/>
+            <w:szCs w:val="22"/>
             <w:lang w:val="pl-PL"/>
           </w:rPr>
           <m:t>-</m:t>
@@ -1048,16 +1659,20 @@
           <m:sSubPr>
             <m:ctrlPr>
               <w:rPr>
-                <w:rFonts w:ascii="Cambria Math" w:eastAsiaTheme="minorEastAsia" w:hAnsi="Cambria Math" w:cs="Times New Roman (Body CS)"/>
+                <w:rFonts w:ascii="Cambria Math" w:hAnsi="Cambria Math" w:cs="Times New Roman (Body CS)"/>
                 <w:i/>
                 <w:iCs/>
+                <w:sz w:val="22"/>
+                <w:szCs w:val="22"/>
               </w:rPr>
             </m:ctrlPr>
           </m:sSubPr>
           <m:e>
             <m:r>
               <w:rPr>
-                <w:rFonts w:ascii="Cambria Math" w:eastAsiaTheme="minorEastAsia" w:hAnsi="Cambria Math" w:cs="Times New Roman (Body CS)"/>
+                <w:rFonts w:ascii="Cambria Math" w:hAnsi="Cambria Math" w:cs="Times New Roman (Body CS)"/>
+                <w:sz w:val="22"/>
+                <w:szCs w:val="22"/>
               </w:rPr>
               <m:t>ω</m:t>
             </m:r>
@@ -1065,7 +1680,9 @@
           <m:sub>
             <m:r>
               <w:rPr>
-                <w:rFonts w:ascii="Cambria Math" w:eastAsiaTheme="minorEastAsia" w:hAnsi="Cambria Math" w:cs="Times New Roman (Body CS)"/>
+                <w:rFonts w:ascii="Cambria Math" w:hAnsi="Cambria Math" w:cs="Times New Roman (Body CS)"/>
+                <w:sz w:val="22"/>
+                <w:szCs w:val="22"/>
                 <w:lang w:val="pl-PL"/>
               </w:rPr>
               <m:t>1</m:t>
@@ -1076,16 +1693,20 @@
           <m:funcPr>
             <m:ctrlPr>
               <w:rPr>
-                <w:rFonts w:ascii="Cambria Math" w:eastAsiaTheme="minorEastAsia" w:hAnsi="Cambria Math" w:cs="Times New Roman (Body CS)"/>
+                <w:rFonts w:ascii="Cambria Math" w:hAnsi="Cambria Math" w:cs="Times New Roman (Body CS)"/>
                 <w:i/>
                 <w:iCs/>
+                <w:sz w:val="22"/>
+                <w:szCs w:val="22"/>
               </w:rPr>
             </m:ctrlPr>
           </m:funcPr>
           <m:fName>
             <m:r>
               <w:rPr>
-                <w:rFonts w:ascii="Cambria Math" w:eastAsiaTheme="minorEastAsia" w:hAnsi="Cambria Math" w:cs="Times New Roman (Body CS)"/>
+                <w:rFonts w:ascii="Cambria Math" w:hAnsi="Cambria Math" w:cs="Times New Roman (Body CS)"/>
+                <w:sz w:val="22"/>
+                <w:szCs w:val="22"/>
                 <w:lang w:val="pl-PL"/>
               </w:rPr>
               <m:t>ln</m:t>
@@ -1096,9 +1717,11 @@
               <m:dPr>
                 <m:ctrlPr>
                   <w:rPr>
-                    <w:rFonts w:ascii="Cambria Math" w:eastAsiaTheme="minorEastAsia" w:hAnsi="Cambria Math" w:cs="Times New Roman (Body CS)"/>
+                    <w:rFonts w:ascii="Cambria Math" w:hAnsi="Cambria Math" w:cs="Times New Roman (Body CS)"/>
                     <w:i/>
                     <w:iCs/>
+                    <w:sz w:val="22"/>
+                    <w:szCs w:val="22"/>
                   </w:rPr>
                 </m:ctrlPr>
               </m:dPr>
@@ -1107,16 +1730,20 @@
                   <m:sSubPr>
                     <m:ctrlPr>
                       <w:rPr>
-                        <w:rFonts w:ascii="Cambria Math" w:eastAsiaTheme="minorEastAsia" w:hAnsi="Cambria Math" w:cs="Times New Roman (Body CS)"/>
+                        <w:rFonts w:ascii="Cambria Math" w:hAnsi="Cambria Math" w:cs="Times New Roman (Body CS)"/>
                         <w:i/>
                         <w:iCs/>
+                        <w:sz w:val="22"/>
+                        <w:szCs w:val="22"/>
                       </w:rPr>
                     </m:ctrlPr>
                   </m:sSubPr>
                   <m:e>
                     <m:r>
                       <w:rPr>
-                        <w:rFonts w:ascii="Cambria Math" w:eastAsiaTheme="minorEastAsia" w:hAnsi="Cambria Math" w:cs="Times New Roman (Body CS)"/>
+                        <w:rFonts w:ascii="Cambria Math" w:hAnsi="Cambria Math" w:cs="Times New Roman (Body CS)"/>
+                        <w:sz w:val="22"/>
+                        <w:szCs w:val="22"/>
                       </w:rPr>
                       <m:t>ω</m:t>
                     </m:r>
@@ -1124,7 +1751,9 @@
                   <m:sub>
                     <m:r>
                       <w:rPr>
-                        <w:rFonts w:ascii="Cambria Math" w:eastAsiaTheme="minorEastAsia" w:hAnsi="Cambria Math" w:cs="Times New Roman (Body CS)"/>
+                        <w:rFonts w:ascii="Cambria Math" w:hAnsi="Cambria Math" w:cs="Times New Roman (Body CS)"/>
+                        <w:sz w:val="22"/>
+                        <w:szCs w:val="22"/>
                         <w:lang w:val="pl-PL"/>
                       </w:rPr>
                       <m:t>1</m:t>
@@ -1137,7 +1766,9 @@
         </m:func>
         <m:r>
           <w:rPr>
-            <w:rFonts w:ascii="Cambria Math" w:eastAsiaTheme="minorEastAsia" w:hAnsi="Cambria Math" w:cs="Times New Roman (Body CS)"/>
+            <w:rFonts w:ascii="Cambria Math" w:hAnsi="Cambria Math" w:cs="Times New Roman (Body CS)"/>
+            <w:sz w:val="22"/>
+            <w:szCs w:val="22"/>
             <w:lang w:val="pl-PL"/>
           </w:rPr>
           <m:t>-</m:t>
@@ -1146,16 +1777,20 @@
           <m:sSubPr>
             <m:ctrlPr>
               <w:rPr>
-                <w:rFonts w:ascii="Cambria Math" w:eastAsiaTheme="minorEastAsia" w:hAnsi="Cambria Math" w:cs="Times New Roman (Body CS)"/>
+                <w:rFonts w:ascii="Cambria Math" w:hAnsi="Cambria Math" w:cs="Times New Roman (Body CS)"/>
                 <w:i/>
                 <w:iCs/>
+                <w:sz w:val="22"/>
+                <w:szCs w:val="22"/>
               </w:rPr>
             </m:ctrlPr>
           </m:sSubPr>
           <m:e>
             <m:r>
               <w:rPr>
-                <w:rFonts w:ascii="Cambria Math" w:eastAsiaTheme="minorEastAsia" w:hAnsi="Cambria Math" w:cs="Times New Roman (Body CS)"/>
+                <w:rFonts w:ascii="Cambria Math" w:hAnsi="Cambria Math" w:cs="Times New Roman (Body CS)"/>
+                <w:sz w:val="22"/>
+                <w:szCs w:val="22"/>
               </w:rPr>
               <m:t>ω</m:t>
             </m:r>
@@ -1163,7 +1798,9 @@
           <m:sub>
             <m:r>
               <w:rPr>
-                <w:rFonts w:ascii="Cambria Math" w:eastAsiaTheme="minorEastAsia" w:hAnsi="Cambria Math" w:cs="Times New Roman (Body CS)"/>
+                <w:rFonts w:ascii="Cambria Math" w:hAnsi="Cambria Math" w:cs="Times New Roman (Body CS)"/>
+                <w:sz w:val="22"/>
+                <w:szCs w:val="22"/>
                 <w:lang w:val="pl-PL"/>
               </w:rPr>
               <m:t>2</m:t>
@@ -1174,16 +1811,20 @@
           <m:funcPr>
             <m:ctrlPr>
               <w:rPr>
-                <w:rFonts w:ascii="Cambria Math" w:eastAsiaTheme="minorEastAsia" w:hAnsi="Cambria Math" w:cs="Times New Roman (Body CS)"/>
+                <w:rFonts w:ascii="Cambria Math" w:hAnsi="Cambria Math" w:cs="Times New Roman (Body CS)"/>
                 <w:i/>
                 <w:iCs/>
+                <w:sz w:val="22"/>
+                <w:szCs w:val="22"/>
               </w:rPr>
             </m:ctrlPr>
           </m:funcPr>
           <m:fName>
             <m:r>
               <w:rPr>
-                <w:rFonts w:ascii="Cambria Math" w:eastAsiaTheme="minorEastAsia" w:hAnsi="Cambria Math" w:cs="Times New Roman (Body CS)"/>
+                <w:rFonts w:ascii="Cambria Math" w:hAnsi="Cambria Math" w:cs="Times New Roman (Body CS)"/>
+                <w:sz w:val="22"/>
+                <w:szCs w:val="22"/>
                 <w:lang w:val="pl-PL"/>
               </w:rPr>
               <m:t>ln</m:t>
@@ -1194,9 +1835,11 @@
               <m:dPr>
                 <m:ctrlPr>
                   <w:rPr>
-                    <w:rFonts w:ascii="Cambria Math" w:eastAsiaTheme="minorEastAsia" w:hAnsi="Cambria Math" w:cs="Times New Roman (Body CS)"/>
+                    <w:rFonts w:ascii="Cambria Math" w:hAnsi="Cambria Math" w:cs="Times New Roman (Body CS)"/>
                     <w:i/>
                     <w:iCs/>
+                    <w:sz w:val="22"/>
+                    <w:szCs w:val="22"/>
                   </w:rPr>
                 </m:ctrlPr>
               </m:dPr>
@@ -1205,16 +1848,20 @@
                   <m:sSubPr>
                     <m:ctrlPr>
                       <w:rPr>
-                        <w:rFonts w:ascii="Cambria Math" w:eastAsiaTheme="minorEastAsia" w:hAnsi="Cambria Math" w:cs="Times New Roman (Body CS)"/>
+                        <w:rFonts w:ascii="Cambria Math" w:hAnsi="Cambria Math" w:cs="Times New Roman (Body CS)"/>
                         <w:i/>
                         <w:iCs/>
+                        <w:sz w:val="22"/>
+                        <w:szCs w:val="22"/>
                       </w:rPr>
                     </m:ctrlPr>
                   </m:sSubPr>
                   <m:e>
                     <m:r>
                       <w:rPr>
-                        <w:rFonts w:ascii="Cambria Math" w:eastAsiaTheme="minorEastAsia" w:hAnsi="Cambria Math" w:cs="Times New Roman (Body CS)"/>
+                        <w:rFonts w:ascii="Cambria Math" w:hAnsi="Cambria Math" w:cs="Times New Roman (Body CS)"/>
+                        <w:sz w:val="22"/>
+                        <w:szCs w:val="22"/>
                       </w:rPr>
                       <m:t>ω</m:t>
                     </m:r>
@@ -1222,7 +1869,9 @@
                   <m:sub>
                     <m:r>
                       <w:rPr>
-                        <w:rFonts w:ascii="Cambria Math" w:eastAsiaTheme="minorEastAsia" w:hAnsi="Cambria Math" w:cs="Times New Roman (Body CS)"/>
+                        <w:rFonts w:ascii="Cambria Math" w:hAnsi="Cambria Math" w:cs="Times New Roman (Body CS)"/>
+                        <w:sz w:val="22"/>
+                        <w:szCs w:val="22"/>
                         <w:lang w:val="pl-PL"/>
                       </w:rPr>
                       <m:t>2</m:t>
@@ -1236,74 +1885,110 @@
       </m:oMath>
       <w:r>
         <w:rPr>
-          <w:rFonts w:ascii="Times New Roman" w:eastAsiaTheme="minorEastAsia" w:hAnsi="Times New Roman" w:cs="Times New Roman (Body CS)"/>
-          <w:i/>
-          <w:iCs/>
-        </w:rPr>
-        <w:tab/>
-      </w:r>
-      <w:r>
-        <w:rPr>
-          <w:rFonts w:ascii="Times New Roman" w:eastAsiaTheme="minorEastAsia" w:hAnsi="Times New Roman" w:cs="Times New Roman (Body CS)"/>
-          <w:i/>
-          <w:iCs/>
-        </w:rPr>
-        <w:tab/>
-      </w:r>
-      <w:r>
-        <w:rPr>
-          <w:rFonts w:ascii="Times New Roman" w:eastAsiaTheme="minorEastAsia" w:hAnsi="Times New Roman" w:cs="Times New Roman (Body CS)"/>
-          <w:i/>
-          <w:iCs/>
-        </w:rPr>
-        <w:tab/>
-      </w:r>
-      <w:r>
-        <w:rPr>
-          <w:rFonts w:ascii="Times New Roman" w:eastAsiaTheme="minorEastAsia" w:hAnsi="Times New Roman" w:cs="Times New Roman (Body CS)"/>
-          <w:i/>
-          <w:iCs/>
-        </w:rPr>
-        <w:tab/>
-      </w:r>
-      <w:r>
-        <w:rPr>
-          <w:rFonts w:ascii="Times New Roman" w:eastAsiaTheme="minorEastAsia" w:hAnsi="Times New Roman" w:cs="Times New Roman (Body CS)"/>
-          <w:i/>
-          <w:iCs/>
-        </w:rPr>
-        <w:tab/>
-      </w:r>
-      <w:r>
-        <w:rPr>
-          <w:rFonts w:ascii="Times New Roman" w:eastAsiaTheme="minorEastAsia" w:hAnsi="Times New Roman" w:cs="Times New Roman (Body CS)"/>
-        </w:rPr>
-        <w:t>(5)</w:t>
-      </w:r>
-    </w:p>
-    <w:p>
-      <w:pPr>
-        <w:spacing w:after="0" w:line="240" w:lineRule="auto"/>
+          <w:rFonts w:ascii="Verdana" w:hAnsi="Verdana" w:cs="Times New Roman (Body CS)"/>
+          <w:i/>
+          <w:iCs/>
+          <w:sz w:val="22"/>
+          <w:szCs w:val="22"/>
+          <w:lang w:val="pl-PL"/>
+        </w:rPr>
+        <w:tab/>
+      </w:r>
+      <w:r>
+        <w:rPr>
+          <w:rFonts w:ascii="Verdana" w:hAnsi="Verdana" w:cs="Times New Roman (Body CS)"/>
+          <w:i/>
+          <w:iCs/>
+          <w:sz w:val="22"/>
+          <w:szCs w:val="22"/>
+          <w:lang w:val="pl-PL"/>
+        </w:rPr>
+        <w:tab/>
+      </w:r>
+      <w:r>
+        <w:rPr>
+          <w:rFonts w:ascii="Verdana" w:hAnsi="Verdana" w:cs="Times New Roman (Body CS)"/>
+          <w:i/>
+          <w:iCs/>
+          <w:sz w:val="22"/>
+          <w:szCs w:val="22"/>
+          <w:lang w:val="pl-PL"/>
+        </w:rPr>
+        <w:tab/>
+      </w:r>
+      <w:r>
+        <w:rPr>
+          <w:rFonts w:ascii="Verdana" w:hAnsi="Verdana" w:cs="Times New Roman (Body CS)"/>
+          <w:i/>
+          <w:iCs/>
+          <w:sz w:val="22"/>
+          <w:szCs w:val="22"/>
+          <w:lang w:val="pl-PL"/>
+        </w:rPr>
+        <w:tab/>
+      </w:r>
+      <w:r>
+        <w:rPr>
+          <w:rFonts w:ascii="Verdana" w:hAnsi="Verdana" w:cs="Times New Roman (Body CS)"/>
+          <w:i/>
+          <w:iCs/>
+          <w:sz w:val="22"/>
+          <w:szCs w:val="22"/>
+          <w:lang w:val="pl-PL"/>
+        </w:rPr>
+        <w:tab/>
+      </w:r>
+      <w:r>
+        <w:rPr>
+          <w:rFonts w:ascii="Verdana" w:hAnsi="Verdana" w:cs="Times New Roman (Body CS)"/>
+          <w:i/>
+          <w:iCs/>
+          <w:sz w:val="22"/>
+          <w:szCs w:val="22"/>
+          <w:lang w:val="pl-PL"/>
+        </w:rPr>
+        <w:t xml:space="preserve">          (</w:t>
+      </w:r>
+      <w:r>
+        <w:rPr>
+          <w:rFonts w:ascii="Verdana" w:hAnsi="Verdana" w:cs="Times New Roman (Body CS)"/>
+          <w:i/>
+          <w:iCs/>
+          <w:sz w:val="22"/>
+          <w:szCs w:val="22"/>
+          <w:lang w:val="pl-PL"/>
+        </w:rPr>
+        <w:t>5)</w:t>
+      </w:r>
+    </w:p>
+    <w:p>
+      <w:pPr>
         <w:ind w:left="720"/>
         <w:jc w:val="right"/>
         <w:rPr>
-          <w:rFonts w:ascii="Times New Roman" w:eastAsiaTheme="minorEastAsia" w:hAnsi="Times New Roman" w:cs="Times New Roman (Body CS)"/>
-          <w:i/>
-          <w:iCs/>
-        </w:rPr>
-      </w:pPr>
-      <w:r>
-        <w:rPr>
-          <w:rFonts w:ascii="Times New Roman" w:eastAsiaTheme="minorEastAsia" w:hAnsi="Times New Roman" w:cs="Times New Roman (Body CS)"/>
-          <w:i/>
-          <w:iCs/>
+          <w:rFonts w:ascii="Verdana" w:hAnsi="Verdana" w:cs="Times New Roman (Body CS)"/>
+          <w:i/>
+          <w:iCs/>
+          <w:sz w:val="22"/>
+          <w:szCs w:val="22"/>
+        </w:rPr>
+      </w:pPr>
+      <w:r>
+        <w:rPr>
+          <w:rFonts w:ascii="Verdana" w:hAnsi="Verdana" w:cs="Times New Roman (Body CS)"/>
+          <w:i/>
+          <w:iCs/>
+          <w:sz w:val="22"/>
+          <w:szCs w:val="22"/>
         </w:rPr>
         <w:t xml:space="preserve">Weighted Entropy: </w:t>
       </w:r>
       <m:oMath>
         <m:r>
           <w:rPr>
-            <w:rFonts w:ascii="Cambria Math" w:eastAsiaTheme="minorEastAsia" w:hAnsi="Cambria Math" w:cs="Times New Roman (Body CS)"/>
+            <w:rFonts w:ascii="Cambria Math" w:hAnsi="Cambria Math" w:cs="Times New Roman (Body CS)"/>
+            <w:sz w:val="22"/>
+            <w:szCs w:val="22"/>
           </w:rPr>
           <m:t>-Aln</m:t>
         </m:r>
@@ -1311,16 +1996,20 @@
           <m:dPr>
             <m:ctrlPr>
               <w:rPr>
-                <w:rFonts w:ascii="Cambria Math" w:eastAsiaTheme="minorEastAsia" w:hAnsi="Cambria Math" w:cs="Times New Roman (Body CS)"/>
+                <w:rFonts w:ascii="Cambria Math" w:hAnsi="Cambria Math" w:cs="Times New Roman (Body CS)"/>
                 <w:i/>
                 <w:iCs/>
+                <w:sz w:val="22"/>
+                <w:szCs w:val="22"/>
               </w:rPr>
             </m:ctrlPr>
           </m:dPr>
           <m:e>
             <m:r>
               <w:rPr>
-                <w:rFonts w:ascii="Cambria Math" w:eastAsiaTheme="minorEastAsia" w:hAnsi="Cambria Math" w:cs="Times New Roman (Body CS)"/>
+                <w:rFonts w:ascii="Cambria Math" w:hAnsi="Cambria Math" w:cs="Times New Roman (Body CS)"/>
+                <w:sz w:val="22"/>
+                <w:szCs w:val="22"/>
               </w:rPr>
               <m:t>A</m:t>
             </m:r>
@@ -1328,7 +2017,9 @@
         </m:d>
         <m:r>
           <w:rPr>
-            <w:rFonts w:ascii="Cambria Math" w:eastAsiaTheme="minorEastAsia" w:hAnsi="Cambria Math" w:cs="Times New Roman (Body CS)"/>
+            <w:rFonts w:ascii="Cambria Math" w:hAnsi="Cambria Math" w:cs="Times New Roman (Body CS)"/>
+            <w:sz w:val="22"/>
+            <w:szCs w:val="22"/>
           </w:rPr>
           <m:t>-Bln</m:t>
         </m:r>
@@ -1336,16 +2027,20 @@
           <m:dPr>
             <m:ctrlPr>
               <w:rPr>
-                <w:rFonts w:ascii="Cambria Math" w:eastAsiaTheme="minorEastAsia" w:hAnsi="Cambria Math" w:cs="Times New Roman (Body CS)"/>
+                <w:rFonts w:ascii="Cambria Math" w:hAnsi="Cambria Math" w:cs="Times New Roman (Body CS)"/>
                 <w:i/>
                 <w:iCs/>
+                <w:sz w:val="22"/>
+                <w:szCs w:val="22"/>
               </w:rPr>
             </m:ctrlPr>
           </m:dPr>
           <m:e>
             <m:r>
               <w:rPr>
-                <w:rFonts w:ascii="Cambria Math" w:eastAsiaTheme="minorEastAsia" w:hAnsi="Cambria Math" w:cs="Times New Roman (Body CS)"/>
+                <w:rFonts w:ascii="Cambria Math" w:hAnsi="Cambria Math" w:cs="Times New Roman (Body CS)"/>
+                <w:sz w:val="22"/>
+                <w:szCs w:val="22"/>
               </w:rPr>
               <m:t>B</m:t>
             </m:r>
@@ -1354,68 +2049,96 @@
       </m:oMath>
       <w:r>
         <w:rPr>
-          <w:rFonts w:ascii="Times New Roman" w:eastAsiaTheme="minorEastAsia" w:hAnsi="Times New Roman" w:cs="Times New Roman (Body CS)"/>
-          <w:i/>
-          <w:iCs/>
-        </w:rPr>
-        <w:tab/>
-      </w:r>
-      <w:r>
-        <w:rPr>
-          <w:rFonts w:ascii="Times New Roman" w:eastAsiaTheme="minorEastAsia" w:hAnsi="Times New Roman" w:cs="Times New Roman (Body CS)"/>
-          <w:i/>
-          <w:iCs/>
-        </w:rPr>
-        <w:tab/>
-      </w:r>
-      <w:r>
-        <w:rPr>
-          <w:rFonts w:ascii="Times New Roman" w:eastAsiaTheme="minorEastAsia" w:hAnsi="Times New Roman" w:cs="Times New Roman (Body CS)"/>
-          <w:i/>
-          <w:iCs/>
-        </w:rPr>
-        <w:tab/>
-      </w:r>
-      <w:r>
-        <w:rPr>
-          <w:rFonts w:ascii="Times New Roman" w:eastAsiaTheme="minorEastAsia" w:hAnsi="Times New Roman" w:cs="Times New Roman (Body CS)"/>
-          <w:i/>
-          <w:iCs/>
-        </w:rPr>
-        <w:tab/>
-      </w:r>
-      <w:r>
-        <w:rPr>
-          <w:rFonts w:ascii="Times New Roman" w:eastAsiaTheme="minorEastAsia" w:hAnsi="Times New Roman" w:cs="Times New Roman (Body CS)"/>
-          <w:i/>
-          <w:iCs/>
-        </w:rPr>
-        <w:tab/>
-      </w:r>
-      <w:r>
-        <w:rPr>
-          <w:rFonts w:ascii="Times New Roman" w:eastAsiaTheme="minorEastAsia" w:hAnsi="Times New Roman" w:cs="Times New Roman (Body CS)"/>
+          <w:rFonts w:ascii="Verdana" w:hAnsi="Verdana" w:cs="Times New Roman (Body CS)"/>
+          <w:i/>
+          <w:iCs/>
+          <w:sz w:val="22"/>
+          <w:szCs w:val="22"/>
+        </w:rPr>
+        <w:tab/>
+      </w:r>
+      <w:r>
+        <w:rPr>
+          <w:rFonts w:ascii="Verdana" w:hAnsi="Verdana" w:cs="Times New Roman (Body CS)"/>
+          <w:i/>
+          <w:iCs/>
+          <w:sz w:val="22"/>
+          <w:szCs w:val="22"/>
+        </w:rPr>
+        <w:tab/>
+      </w:r>
+      <w:r>
+        <w:rPr>
+          <w:rFonts w:ascii="Verdana" w:hAnsi="Verdana" w:cs="Times New Roman (Body CS)"/>
+          <w:i/>
+          <w:iCs/>
+          <w:sz w:val="22"/>
+          <w:szCs w:val="22"/>
+        </w:rPr>
+        <w:tab/>
+      </w:r>
+      <w:r>
+        <w:rPr>
+          <w:rFonts w:ascii="Verdana" w:hAnsi="Verdana" w:cs="Times New Roman (Body CS)"/>
+          <w:i/>
+          <w:iCs/>
+          <w:sz w:val="22"/>
+          <w:szCs w:val="22"/>
+        </w:rPr>
+        <w:tab/>
+      </w:r>
+      <w:r>
+        <w:rPr>
+          <w:rFonts w:ascii="Verdana" w:hAnsi="Verdana" w:cs="Times New Roman (Body CS)"/>
+          <w:i/>
+          <w:iCs/>
+          <w:sz w:val="22"/>
+          <w:szCs w:val="22"/>
+        </w:rPr>
+        <w:tab/>
+      </w:r>
+      <w:r>
+        <w:rPr>
+          <w:rFonts w:ascii="Verdana" w:hAnsi="Verdana" w:cs="Times New Roman (Body CS)"/>
+          <w:i/>
+          <w:iCs/>
+          <w:sz w:val="22"/>
+          <w:szCs w:val="22"/>
+        </w:rPr>
+        <w:t xml:space="preserve"> </w:t>
+      </w:r>
+      <w:r>
+        <w:rPr>
+          <w:rFonts w:ascii="Verdana" w:hAnsi="Verdana" w:cs="Times New Roman (Body CS)"/>
+          <w:i/>
+          <w:iCs/>
+          <w:sz w:val="22"/>
+          <w:szCs w:val="22"/>
         </w:rPr>
         <w:t>(6)</w:t>
       </w:r>
     </w:p>
     <w:p>
       <w:pPr>
-        <w:spacing w:after="0" w:line="240" w:lineRule="auto"/>
         <w:ind w:left="720"/>
         <w:jc w:val="right"/>
         <w:rPr>
-          <w:rFonts w:ascii="Times New Roman" w:eastAsiaTheme="minorEastAsia" w:hAnsi="Times New Roman" w:cs="Times New Roman (Body CS)"/>
-          <w:i/>
-          <w:iCs/>
-        </w:rPr>
-      </w:pPr>
-      <w:r>
-        <w:rPr>
-          <w:rFonts w:ascii="Times New Roman" w:eastAsiaTheme="minorEastAsia" w:hAnsi="Times New Roman" w:cs="Times New Roman (Body CS)"/>
-          <w:i/>
-          <w:iCs/>
-        </w:rPr>
+          <w:rFonts w:ascii="Verdana" w:hAnsi="Verdana" w:cs="Times New Roman (Body CS)"/>
+          <w:i/>
+          <w:iCs/>
+          <w:sz w:val="22"/>
+          <w:szCs w:val="22"/>
+        </w:rPr>
+      </w:pPr>
+      <w:r>
+        <w:rPr>
+          <w:rFonts w:ascii="Verdana" w:hAnsi="Verdana" w:cs="Times New Roman (Body CS)"/>
+          <w:i/>
+          <w:iCs/>
+          <w:sz w:val="22"/>
+          <w:szCs w:val="22"/>
+        </w:rPr>
+        <w:lastRenderedPageBreak/>
         <w:t xml:space="preserve">Range: </w:t>
       </w:r>
       <m:oMath>
@@ -1423,16 +2146,20 @@
           <m:sSubPr>
             <m:ctrlPr>
               <w:rPr>
-                <w:rFonts w:ascii="Cambria Math" w:eastAsiaTheme="minorEastAsia" w:hAnsi="Cambria Math" w:cs="Times New Roman (Body CS)"/>
+                <w:rFonts w:ascii="Cambria Math" w:hAnsi="Cambria Math" w:cs="Times New Roman (Body CS)"/>
                 <w:i/>
                 <w:iCs/>
+                <w:sz w:val="22"/>
+                <w:szCs w:val="22"/>
               </w:rPr>
             </m:ctrlPr>
           </m:sSubPr>
           <m:e>
             <m:r>
               <w:rPr>
-                <w:rFonts w:ascii="Cambria Math" w:eastAsiaTheme="minorEastAsia" w:hAnsi="Cambria Math" w:cs="Times New Roman (Body CS)"/>
+                <w:rFonts w:ascii="Cambria Math" w:hAnsi="Cambria Math" w:cs="Times New Roman (Body CS)"/>
+                <w:sz w:val="22"/>
+                <w:szCs w:val="22"/>
               </w:rPr>
               <m:t>t</m:t>
             </m:r>
@@ -1440,7 +2167,9 @@
           <m:sub>
             <m:r>
               <w:rPr>
-                <w:rFonts w:ascii="Cambria Math" w:eastAsiaTheme="minorEastAsia" w:hAnsi="Cambria Math" w:cs="Times New Roman (Body CS)"/>
+                <w:rFonts w:ascii="Cambria Math" w:hAnsi="Cambria Math" w:cs="Times New Roman (Body CS)"/>
+                <w:sz w:val="22"/>
+                <w:szCs w:val="22"/>
               </w:rPr>
               <m:t>1</m:t>
             </m:r>
@@ -1448,7 +2177,9 @@
         </m:sSub>
         <m:r>
           <w:rPr>
-            <w:rFonts w:ascii="Cambria Math" w:eastAsiaTheme="minorEastAsia" w:hAnsi="Cambria Math" w:cs="Times New Roman (Body CS)"/>
+            <w:rFonts w:ascii="Cambria Math" w:hAnsi="Cambria Math" w:cs="Times New Roman (Body CS)"/>
+            <w:sz w:val="22"/>
+            <w:szCs w:val="22"/>
           </w:rPr>
           <m:t>-</m:t>
         </m:r>
@@ -1456,16 +2187,20 @@
           <m:sSubPr>
             <m:ctrlPr>
               <w:rPr>
-                <w:rFonts w:ascii="Cambria Math" w:eastAsiaTheme="minorEastAsia" w:hAnsi="Cambria Math" w:cs="Times New Roman (Body CS)"/>
+                <w:rFonts w:ascii="Cambria Math" w:hAnsi="Cambria Math" w:cs="Times New Roman (Body CS)"/>
                 <w:i/>
                 <w:iCs/>
+                <w:sz w:val="22"/>
+                <w:szCs w:val="22"/>
               </w:rPr>
             </m:ctrlPr>
           </m:sSubPr>
           <m:e>
             <m:r>
               <w:rPr>
-                <w:rFonts w:ascii="Cambria Math" w:eastAsiaTheme="minorEastAsia" w:hAnsi="Cambria Math" w:cs="Times New Roman (Body CS)"/>
+                <w:rFonts w:ascii="Cambria Math" w:hAnsi="Cambria Math" w:cs="Times New Roman (Body CS)"/>
+                <w:sz w:val="22"/>
+                <w:szCs w:val="22"/>
               </w:rPr>
               <m:t>t</m:t>
             </m:r>
@@ -1473,7 +2208,9 @@
           <m:sub>
             <m:r>
               <w:rPr>
-                <w:rFonts w:ascii="Cambria Math" w:eastAsiaTheme="minorEastAsia" w:hAnsi="Cambria Math" w:cs="Times New Roman (Body CS)"/>
+                <w:rFonts w:ascii="Cambria Math" w:hAnsi="Cambria Math" w:cs="Times New Roman (Body CS)"/>
+                <w:sz w:val="22"/>
+                <w:szCs w:val="22"/>
               </w:rPr>
               <m:t>2</m:t>
             </m:r>
@@ -1482,91 +2219,124 @@
       </m:oMath>
       <w:r>
         <w:rPr>
-          <w:rFonts w:ascii="Times New Roman" w:eastAsiaTheme="minorEastAsia" w:hAnsi="Times New Roman" w:cs="Times New Roman (Body CS)"/>
-          <w:i/>
-          <w:iCs/>
-        </w:rPr>
-        <w:tab/>
-      </w:r>
-      <w:r>
-        <w:rPr>
-          <w:rFonts w:ascii="Times New Roman" w:eastAsiaTheme="minorEastAsia" w:hAnsi="Times New Roman" w:cs="Times New Roman (Body CS)"/>
-          <w:i/>
-          <w:iCs/>
-        </w:rPr>
-        <w:tab/>
-      </w:r>
-      <w:r>
-        <w:rPr>
-          <w:rFonts w:ascii="Times New Roman" w:eastAsiaTheme="minorEastAsia" w:hAnsi="Times New Roman" w:cs="Times New Roman (Body CS)"/>
-          <w:i/>
-          <w:iCs/>
-        </w:rPr>
-        <w:tab/>
-      </w:r>
-      <w:r>
-        <w:rPr>
-          <w:rFonts w:ascii="Times New Roman" w:eastAsiaTheme="minorEastAsia" w:hAnsi="Times New Roman" w:cs="Times New Roman (Body CS)"/>
-          <w:i/>
-          <w:iCs/>
-        </w:rPr>
-        <w:tab/>
-      </w:r>
-      <w:r>
-        <w:rPr>
-          <w:rFonts w:ascii="Times New Roman" w:eastAsiaTheme="minorEastAsia" w:hAnsi="Times New Roman" w:cs="Times New Roman (Body CS)"/>
-          <w:i/>
-          <w:iCs/>
-        </w:rPr>
-        <w:tab/>
-      </w:r>
-      <w:r>
-        <w:rPr>
-          <w:rFonts w:ascii="Times New Roman" w:eastAsiaTheme="minorEastAsia" w:hAnsi="Times New Roman" w:cs="Times New Roman (Body CS)"/>
-          <w:i/>
-          <w:iCs/>
-        </w:rPr>
-        <w:tab/>
-      </w:r>
-      <w:r>
-        <w:rPr>
-          <w:rFonts w:ascii="Times New Roman" w:eastAsiaTheme="minorEastAsia" w:hAnsi="Times New Roman" w:cs="Times New Roman (Body CS)"/>
-          <w:i/>
-          <w:iCs/>
-        </w:rPr>
-        <w:tab/>
-      </w:r>
-      <w:r>
-        <w:rPr>
-          <w:rFonts w:ascii="Times New Roman" w:eastAsiaTheme="minorEastAsia" w:hAnsi="Times New Roman" w:cs="Times New Roman (Body CS)"/>
-          <w:i/>
-          <w:iCs/>
-        </w:rPr>
-        <w:tab/>
-      </w:r>
-      <w:r>
-        <w:rPr>
-          <w:rFonts w:ascii="Times New Roman" w:eastAsiaTheme="minorEastAsia" w:hAnsi="Times New Roman" w:cs="Times New Roman (Body CS)"/>
+          <w:rFonts w:ascii="Verdana" w:hAnsi="Verdana" w:cs="Times New Roman (Body CS)"/>
+          <w:i/>
+          <w:iCs/>
+          <w:sz w:val="22"/>
+          <w:szCs w:val="22"/>
+        </w:rPr>
+        <w:tab/>
+      </w:r>
+      <w:r>
+        <w:rPr>
+          <w:rFonts w:ascii="Verdana" w:hAnsi="Verdana" w:cs="Times New Roman (Body CS)"/>
+          <w:i/>
+          <w:iCs/>
+          <w:sz w:val="22"/>
+          <w:szCs w:val="22"/>
+        </w:rPr>
+        <w:tab/>
+      </w:r>
+      <w:r>
+        <w:rPr>
+          <w:rFonts w:ascii="Verdana" w:hAnsi="Verdana" w:cs="Times New Roman (Body CS)"/>
+          <w:i/>
+          <w:iCs/>
+          <w:sz w:val="22"/>
+          <w:szCs w:val="22"/>
+        </w:rPr>
+        <w:tab/>
+      </w:r>
+      <w:r>
+        <w:rPr>
+          <w:rFonts w:ascii="Verdana" w:hAnsi="Verdana" w:cs="Times New Roman (Body CS)"/>
+          <w:i/>
+          <w:iCs/>
+          <w:sz w:val="22"/>
+          <w:szCs w:val="22"/>
+        </w:rPr>
+        <w:tab/>
+      </w:r>
+      <w:r>
+        <w:rPr>
+          <w:rFonts w:ascii="Verdana" w:hAnsi="Verdana" w:cs="Times New Roman (Body CS)"/>
+          <w:i/>
+          <w:iCs/>
+          <w:sz w:val="22"/>
+          <w:szCs w:val="22"/>
+        </w:rPr>
+        <w:tab/>
+      </w:r>
+      <w:r>
+        <w:rPr>
+          <w:rFonts w:ascii="Verdana" w:hAnsi="Verdana" w:cs="Times New Roman (Body CS)"/>
+          <w:i/>
+          <w:iCs/>
+          <w:sz w:val="22"/>
+          <w:szCs w:val="22"/>
+        </w:rPr>
+        <w:tab/>
+      </w:r>
+      <w:r>
+        <w:rPr>
+          <w:rFonts w:ascii="Verdana" w:hAnsi="Verdana" w:cs="Times New Roman (Body CS)"/>
+          <w:i/>
+          <w:iCs/>
+          <w:sz w:val="22"/>
+          <w:szCs w:val="22"/>
+        </w:rPr>
+        <w:tab/>
+      </w:r>
+      <w:r>
+        <w:rPr>
+          <w:rFonts w:ascii="Verdana" w:hAnsi="Verdana" w:cs="Times New Roman (Body CS)"/>
+          <w:i/>
+          <w:iCs/>
+          <w:sz w:val="22"/>
+          <w:szCs w:val="22"/>
+        </w:rPr>
+        <w:tab/>
+      </w:r>
+      <w:r>
+        <w:rPr>
+          <w:rFonts w:ascii="Verdana" w:hAnsi="Verdana" w:cs="Times New Roman (Body CS)"/>
+          <w:i/>
+          <w:iCs/>
+          <w:sz w:val="22"/>
+          <w:szCs w:val="22"/>
+        </w:rPr>
+        <w:t xml:space="preserve"> </w:t>
+      </w:r>
+      <w:r>
+        <w:rPr>
+          <w:rFonts w:ascii="Verdana" w:hAnsi="Verdana" w:cs="Times New Roman (Body CS)"/>
+          <w:i/>
+          <w:iCs/>
+          <w:sz w:val="22"/>
+          <w:szCs w:val="22"/>
         </w:rPr>
         <w:t>(7)</w:t>
       </w:r>
     </w:p>
     <w:p>
       <w:pPr>
-        <w:spacing w:after="0" w:line="240" w:lineRule="auto"/>
         <w:ind w:left="720"/>
         <w:jc w:val="right"/>
         <w:rPr>
-          <w:rFonts w:ascii="Times New Roman" w:eastAsiaTheme="minorEastAsia" w:hAnsi="Times New Roman" w:cs="Times New Roman (Body CS)"/>
-          <w:i/>
-          <w:iCs/>
-        </w:rPr>
-      </w:pPr>
-      <w:r>
-        <w:rPr>
-          <w:rFonts w:ascii="Times New Roman" w:eastAsiaTheme="minorEastAsia" w:hAnsi="Times New Roman" w:cs="Times New Roman (Body CS)"/>
-          <w:i/>
-          <w:iCs/>
+          <w:rFonts w:ascii="Verdana" w:hAnsi="Verdana" w:cs="Times New Roman (Body CS)"/>
+          <w:i/>
+          <w:iCs/>
+          <w:sz w:val="22"/>
+          <w:szCs w:val="22"/>
+        </w:rPr>
+      </w:pPr>
+      <w:r>
+        <w:rPr>
+          <w:rFonts w:ascii="Verdana" w:hAnsi="Verdana" w:cs="Times New Roman (Body CS)"/>
+          <w:i/>
+          <w:iCs/>
+          <w:sz w:val="22"/>
+          <w:szCs w:val="22"/>
         </w:rPr>
         <w:t xml:space="preserve">Weighted Range: </w:t>
       </w:r>
@@ -1575,16 +2345,20 @@
           <m:sSubPr>
             <m:ctrlPr>
               <w:rPr>
-                <w:rFonts w:ascii="Cambria Math" w:eastAsiaTheme="minorEastAsia" w:hAnsi="Cambria Math" w:cs="Times New Roman (Body CS)"/>
+                <w:rFonts w:ascii="Cambria Math" w:hAnsi="Cambria Math" w:cs="Times New Roman (Body CS)"/>
                 <w:i/>
                 <w:iCs/>
+                <w:sz w:val="22"/>
+                <w:szCs w:val="22"/>
               </w:rPr>
             </m:ctrlPr>
           </m:sSubPr>
           <m:e>
             <m:r>
               <w:rPr>
-                <w:rFonts w:ascii="Cambria Math" w:eastAsiaTheme="minorEastAsia" w:hAnsi="Cambria Math" w:cs="Times New Roman (Body CS)"/>
+                <w:rFonts w:ascii="Cambria Math" w:hAnsi="Cambria Math" w:cs="Times New Roman (Body CS)"/>
+                <w:sz w:val="22"/>
+                <w:szCs w:val="22"/>
               </w:rPr>
               <m:t>p</m:t>
             </m:r>
@@ -1592,7 +2366,9 @@
           <m:sub>
             <m:r>
               <w:rPr>
-                <w:rFonts w:ascii="Cambria Math" w:eastAsiaTheme="minorEastAsia" w:hAnsi="Cambria Math" w:cs="Times New Roman (Body CS)"/>
+                <w:rFonts w:ascii="Cambria Math" w:hAnsi="Cambria Math" w:cs="Times New Roman (Body CS)"/>
+                <w:sz w:val="22"/>
+                <w:szCs w:val="22"/>
               </w:rPr>
               <m:t>1</m:t>
             </m:r>
@@ -1602,16 +2378,20 @@
           <m:sSubPr>
             <m:ctrlPr>
               <w:rPr>
-                <w:rFonts w:ascii="Cambria Math" w:eastAsiaTheme="minorEastAsia" w:hAnsi="Cambria Math" w:cs="Times New Roman (Body CS)"/>
+                <w:rFonts w:ascii="Cambria Math" w:hAnsi="Cambria Math" w:cs="Times New Roman (Body CS)"/>
                 <w:i/>
                 <w:iCs/>
+                <w:sz w:val="22"/>
+                <w:szCs w:val="22"/>
               </w:rPr>
             </m:ctrlPr>
           </m:sSubPr>
           <m:e>
             <m:r>
               <w:rPr>
-                <w:rFonts w:ascii="Cambria Math" w:eastAsiaTheme="minorEastAsia" w:hAnsi="Cambria Math" w:cs="Times New Roman (Body CS)"/>
+                <w:rFonts w:ascii="Cambria Math" w:hAnsi="Cambria Math" w:cs="Times New Roman (Body CS)"/>
+                <w:sz w:val="22"/>
+                <w:szCs w:val="22"/>
               </w:rPr>
               <m:t>t</m:t>
             </m:r>
@@ -1619,7 +2399,9 @@
           <m:sub>
             <m:r>
               <w:rPr>
-                <w:rFonts w:ascii="Cambria Math" w:eastAsiaTheme="minorEastAsia" w:hAnsi="Cambria Math" w:cs="Times New Roman (Body CS)"/>
+                <w:rFonts w:ascii="Cambria Math" w:hAnsi="Cambria Math" w:cs="Times New Roman (Body CS)"/>
+                <w:sz w:val="22"/>
+                <w:szCs w:val="22"/>
               </w:rPr>
               <m:t>1</m:t>
             </m:r>
@@ -1627,7 +2409,9 @@
         </m:sSub>
         <m:r>
           <w:rPr>
-            <w:rFonts w:ascii="Cambria Math" w:eastAsiaTheme="minorEastAsia" w:hAnsi="Cambria Math" w:cs="Times New Roman (Body CS)"/>
+            <w:rFonts w:ascii="Cambria Math" w:hAnsi="Cambria Math" w:cs="Times New Roman (Body CS)"/>
+            <w:sz w:val="22"/>
+            <w:szCs w:val="22"/>
           </w:rPr>
           <m:t>-</m:t>
         </m:r>
@@ -1635,16 +2419,20 @@
           <m:sSubPr>
             <m:ctrlPr>
               <w:rPr>
-                <w:rFonts w:ascii="Cambria Math" w:eastAsiaTheme="minorEastAsia" w:hAnsi="Cambria Math" w:cs="Times New Roman (Body CS)"/>
+                <w:rFonts w:ascii="Cambria Math" w:hAnsi="Cambria Math" w:cs="Times New Roman (Body CS)"/>
                 <w:i/>
                 <w:iCs/>
+                <w:sz w:val="22"/>
+                <w:szCs w:val="22"/>
               </w:rPr>
             </m:ctrlPr>
           </m:sSubPr>
           <m:e>
             <m:r>
               <w:rPr>
-                <w:rFonts w:ascii="Cambria Math" w:eastAsiaTheme="minorEastAsia" w:hAnsi="Cambria Math" w:cs="Times New Roman (Body CS)"/>
+                <w:rFonts w:ascii="Cambria Math" w:hAnsi="Cambria Math" w:cs="Times New Roman (Body CS)"/>
+                <w:sz w:val="22"/>
+                <w:szCs w:val="22"/>
               </w:rPr>
               <m:t>p</m:t>
             </m:r>
@@ -1652,7 +2440,9 @@
           <m:sub>
             <m:r>
               <w:rPr>
-                <w:rFonts w:ascii="Cambria Math" w:eastAsiaTheme="minorEastAsia" w:hAnsi="Cambria Math" w:cs="Times New Roman (Body CS)"/>
+                <w:rFonts w:ascii="Cambria Math" w:hAnsi="Cambria Math" w:cs="Times New Roman (Body CS)"/>
+                <w:sz w:val="22"/>
+                <w:szCs w:val="22"/>
               </w:rPr>
               <m:t>2</m:t>
             </m:r>
@@ -1662,16 +2452,20 @@
           <m:sSubPr>
             <m:ctrlPr>
               <w:rPr>
-                <w:rFonts w:ascii="Cambria Math" w:eastAsiaTheme="minorEastAsia" w:hAnsi="Cambria Math" w:cs="Times New Roman (Body CS)"/>
+                <w:rFonts w:ascii="Cambria Math" w:hAnsi="Cambria Math" w:cs="Times New Roman (Body CS)"/>
                 <w:i/>
                 <w:iCs/>
+                <w:sz w:val="22"/>
+                <w:szCs w:val="22"/>
               </w:rPr>
             </m:ctrlPr>
           </m:sSubPr>
           <m:e>
             <m:r>
               <w:rPr>
-                <w:rFonts w:ascii="Cambria Math" w:eastAsiaTheme="minorEastAsia" w:hAnsi="Cambria Math" w:cs="Times New Roman (Body CS)"/>
+                <w:rFonts w:ascii="Cambria Math" w:hAnsi="Cambria Math" w:cs="Times New Roman (Body CS)"/>
+                <w:sz w:val="22"/>
+                <w:szCs w:val="22"/>
               </w:rPr>
               <m:t>t</m:t>
             </m:r>
@@ -1679,7 +2473,9 @@
           <m:sub>
             <m:r>
               <w:rPr>
-                <w:rFonts w:ascii="Cambria Math" w:eastAsiaTheme="minorEastAsia" w:hAnsi="Cambria Math" w:cs="Times New Roman (Body CS)"/>
+                <w:rFonts w:ascii="Cambria Math" w:hAnsi="Cambria Math" w:cs="Times New Roman (Body CS)"/>
+                <w:sz w:val="22"/>
+                <w:szCs w:val="22"/>
               </w:rPr>
               <m:t>2</m:t>
             </m:r>
@@ -1688,75 +2484,104 @@
       </m:oMath>
       <w:r>
         <w:rPr>
-          <w:rFonts w:ascii="Times New Roman" w:eastAsiaTheme="minorEastAsia" w:hAnsi="Times New Roman" w:cs="Times New Roman (Body CS)"/>
-          <w:i/>
-          <w:iCs/>
-        </w:rPr>
-        <w:tab/>
-      </w:r>
-      <w:r>
-        <w:rPr>
-          <w:rFonts w:ascii="Times New Roman" w:eastAsiaTheme="minorEastAsia" w:hAnsi="Times New Roman" w:cs="Times New Roman (Body CS)"/>
-          <w:i/>
-          <w:iCs/>
-        </w:rPr>
-        <w:tab/>
-      </w:r>
-      <w:r>
-        <w:rPr>
-          <w:rFonts w:ascii="Times New Roman" w:eastAsiaTheme="minorEastAsia" w:hAnsi="Times New Roman" w:cs="Times New Roman (Body CS)"/>
-          <w:i/>
-          <w:iCs/>
-        </w:rPr>
-        <w:tab/>
-      </w:r>
-      <w:r>
-        <w:rPr>
-          <w:rFonts w:ascii="Times New Roman" w:eastAsiaTheme="minorEastAsia" w:hAnsi="Times New Roman" w:cs="Times New Roman (Body CS)"/>
-          <w:i/>
-          <w:iCs/>
-        </w:rPr>
-        <w:tab/>
-      </w:r>
-      <w:r>
-        <w:rPr>
-          <w:rFonts w:ascii="Times New Roman" w:eastAsiaTheme="minorEastAsia" w:hAnsi="Times New Roman" w:cs="Times New Roman (Body CS)"/>
-          <w:i/>
-          <w:iCs/>
-        </w:rPr>
-        <w:tab/>
-      </w:r>
-      <w:r>
-        <w:rPr>
-          <w:rFonts w:ascii="Times New Roman" w:eastAsiaTheme="minorEastAsia" w:hAnsi="Times New Roman" w:cs="Times New Roman (Body CS)"/>
-          <w:i/>
-          <w:iCs/>
-        </w:rPr>
-        <w:tab/>
-      </w:r>
-      <w:r>
-        <w:rPr>
-          <w:rFonts w:ascii="Times New Roman" w:eastAsiaTheme="minorEastAsia" w:hAnsi="Times New Roman" w:cs="Times New Roman (Body CS)"/>
+          <w:rFonts w:ascii="Verdana" w:hAnsi="Verdana" w:cs="Times New Roman (Body CS)"/>
+          <w:i/>
+          <w:iCs/>
+          <w:sz w:val="22"/>
+          <w:szCs w:val="22"/>
+        </w:rPr>
+        <w:tab/>
+      </w:r>
+      <w:r>
+        <w:rPr>
+          <w:rFonts w:ascii="Verdana" w:hAnsi="Verdana" w:cs="Times New Roman (Body CS)"/>
+          <w:i/>
+          <w:iCs/>
+          <w:sz w:val="22"/>
+          <w:szCs w:val="22"/>
+        </w:rPr>
+        <w:tab/>
+      </w:r>
+      <w:r>
+        <w:rPr>
+          <w:rFonts w:ascii="Verdana" w:hAnsi="Verdana" w:cs="Times New Roman (Body CS)"/>
+          <w:i/>
+          <w:iCs/>
+          <w:sz w:val="22"/>
+          <w:szCs w:val="22"/>
+        </w:rPr>
+        <w:tab/>
+      </w:r>
+      <w:r>
+        <w:rPr>
+          <w:rFonts w:ascii="Verdana" w:hAnsi="Verdana" w:cs="Times New Roman (Body CS)"/>
+          <w:i/>
+          <w:iCs/>
+          <w:sz w:val="22"/>
+          <w:szCs w:val="22"/>
+        </w:rPr>
+        <w:tab/>
+      </w:r>
+      <w:r>
+        <w:rPr>
+          <w:rFonts w:ascii="Verdana" w:hAnsi="Verdana" w:cs="Times New Roman (Body CS)"/>
+          <w:i/>
+          <w:iCs/>
+          <w:sz w:val="22"/>
+          <w:szCs w:val="22"/>
+        </w:rPr>
+        <w:tab/>
+      </w:r>
+      <w:r>
+        <w:rPr>
+          <w:rFonts w:ascii="Verdana" w:hAnsi="Verdana" w:cs="Times New Roman (Body CS)"/>
+          <w:i/>
+          <w:iCs/>
+          <w:sz w:val="22"/>
+          <w:szCs w:val="22"/>
+        </w:rPr>
+        <w:tab/>
+      </w:r>
+      <w:r>
+        <w:rPr>
+          <w:rFonts w:ascii="Verdana" w:hAnsi="Verdana" w:cs="Times New Roman (Body CS)"/>
+          <w:i/>
+          <w:iCs/>
+          <w:sz w:val="22"/>
+          <w:szCs w:val="22"/>
+        </w:rPr>
+        <w:t xml:space="preserve"> </w:t>
+      </w:r>
+      <w:r>
+        <w:rPr>
+          <w:rFonts w:ascii="Verdana" w:hAnsi="Verdana" w:cs="Times New Roman (Body CS)"/>
+          <w:i/>
+          <w:iCs/>
+          <w:sz w:val="22"/>
+          <w:szCs w:val="22"/>
         </w:rPr>
         <w:t>(8)</w:t>
       </w:r>
     </w:p>
     <w:p>
       <w:pPr>
-        <w:spacing w:after="0" w:line="240" w:lineRule="auto"/>
         <w:ind w:left="720"/>
         <w:jc w:val="right"/>
         <w:rPr>
-          <w:rFonts w:ascii="Times New Roman" w:eastAsiaTheme="minorEastAsia" w:hAnsi="Times New Roman" w:cs="Times New Roman (Body CS)"/>
-          <w:i/>
-          <w:iCs/>
-        </w:rPr>
-      </w:pPr>
-      <w:r>
-        <w:rPr>
-          <w:rFonts w:ascii="Times New Roman" w:eastAsiaTheme="minorEastAsia" w:hAnsi="Times New Roman" w:cs="Times New Roman (Body CS)"/>
-          <w:i/>
-          <w:iCs/>
+          <w:rFonts w:ascii="Verdana" w:hAnsi="Verdana" w:cs="Times New Roman (Body CS)"/>
+          <w:i/>
+          <w:iCs/>
+          <w:sz w:val="22"/>
+          <w:szCs w:val="22"/>
+        </w:rPr>
+      </w:pPr>
+      <w:r>
+        <w:rPr>
+          <w:rFonts w:ascii="Verdana" w:hAnsi="Verdana" w:cs="Times New Roman (Body CS)"/>
+          <w:i/>
+          <w:iCs/>
+          <w:sz w:val="22"/>
+          <w:szCs w:val="22"/>
         </w:rPr>
         <w:t xml:space="preserve">Standard Deviation: </w:t>
       </w:r>
@@ -1765,16 +2590,20 @@
           <m:sSupPr>
             <m:ctrlPr>
               <w:rPr>
-                <w:rFonts w:ascii="Cambria Math" w:eastAsiaTheme="minorEastAsia" w:hAnsi="Cambria Math" w:cs="Times New Roman (Body CS)"/>
+                <w:rFonts w:ascii="Cambria Math" w:hAnsi="Cambria Math" w:cs="Times New Roman (Body CS)"/>
                 <w:i/>
                 <w:iCs/>
+                <w:sz w:val="22"/>
+                <w:szCs w:val="22"/>
               </w:rPr>
             </m:ctrlPr>
           </m:sSupPr>
           <m:e>
             <m:r>
               <w:rPr>
-                <w:rFonts w:ascii="Cambria Math" w:eastAsiaTheme="minorEastAsia" w:hAnsi="Cambria Math" w:cs="Times New Roman (Body CS)"/>
+                <w:rFonts w:ascii="Cambria Math" w:hAnsi="Cambria Math" w:cs="Times New Roman (Body CS)"/>
+                <w:sz w:val="22"/>
+                <w:szCs w:val="22"/>
               </w:rPr>
               <m:t>(</m:t>
             </m:r>
@@ -1782,16 +2611,20 @@
               <m:fPr>
                 <m:ctrlPr>
                   <w:rPr>
-                    <w:rFonts w:ascii="Cambria Math" w:eastAsiaTheme="minorEastAsia" w:hAnsi="Cambria Math" w:cs="Times New Roman (Body CS)"/>
+                    <w:rFonts w:ascii="Cambria Math" w:hAnsi="Cambria Math" w:cs="Times New Roman (Body CS)"/>
                     <w:i/>
                     <w:iCs/>
+                    <w:sz w:val="22"/>
+                    <w:szCs w:val="22"/>
                   </w:rPr>
                 </m:ctrlPr>
               </m:fPr>
               <m:num>
                 <m:r>
                   <w:rPr>
-                    <w:rFonts w:ascii="Cambria Math" w:eastAsiaTheme="minorEastAsia" w:hAnsi="Cambria Math" w:cs="Times New Roman (Body CS)"/>
+                    <w:rFonts w:ascii="Cambria Math" w:hAnsi="Cambria Math" w:cs="Times New Roman (Body CS)"/>
+                    <w:sz w:val="22"/>
+                    <w:szCs w:val="22"/>
                   </w:rPr>
                   <m:t>1</m:t>
                 </m:r>
@@ -1799,7 +2632,9 @@
               <m:den>
                 <m:r>
                   <w:rPr>
-                    <w:rFonts w:ascii="Cambria Math" w:eastAsiaTheme="minorEastAsia" w:hAnsi="Cambria Math" w:cs="Times New Roman (Body CS)"/>
+                    <w:rFonts w:ascii="Cambria Math" w:hAnsi="Cambria Math" w:cs="Times New Roman (Body CS)"/>
+                    <w:sz w:val="22"/>
+                    <w:szCs w:val="22"/>
                   </w:rPr>
                   <m:t>2</m:t>
                 </m:r>
@@ -1809,16 +2644,20 @@
               <m:sSupPr>
                 <m:ctrlPr>
                   <w:rPr>
-                    <w:rFonts w:ascii="Cambria Math" w:eastAsiaTheme="minorEastAsia" w:hAnsi="Cambria Math" w:cs="Times New Roman (Body CS)"/>
+                    <w:rFonts w:ascii="Cambria Math" w:hAnsi="Cambria Math" w:cs="Times New Roman (Body CS)"/>
                     <w:i/>
                     <w:iCs/>
+                    <w:sz w:val="22"/>
+                    <w:szCs w:val="22"/>
                   </w:rPr>
                 </m:ctrlPr>
               </m:sSupPr>
               <m:e>
                 <m:r>
                   <w:rPr>
-                    <w:rFonts w:ascii="Cambria Math" w:eastAsiaTheme="minorEastAsia" w:hAnsi="Cambria Math" w:cs="Times New Roman (Body CS)"/>
+                    <w:rFonts w:ascii="Cambria Math" w:hAnsi="Cambria Math" w:cs="Times New Roman (Body CS)"/>
+                    <w:sz w:val="22"/>
+                    <w:szCs w:val="22"/>
                   </w:rPr>
                   <m:t>(</m:t>
                 </m:r>
@@ -1826,9 +2665,11 @@
                   <m:dPr>
                     <m:ctrlPr>
                       <w:rPr>
-                        <w:rFonts w:ascii="Cambria Math" w:eastAsiaTheme="minorEastAsia" w:hAnsi="Cambria Math" w:cs="Times New Roman (Body CS)"/>
+                        <w:rFonts w:ascii="Cambria Math" w:hAnsi="Cambria Math" w:cs="Times New Roman (Body CS)"/>
                         <w:i/>
                         <w:iCs/>
+                        <w:sz w:val="22"/>
+                        <w:szCs w:val="22"/>
                       </w:rPr>
                     </m:ctrlPr>
                   </m:dPr>
@@ -1837,16 +2678,20 @@
                       <m:sSubPr>
                         <m:ctrlPr>
                           <w:rPr>
-                            <w:rFonts w:ascii="Cambria Math" w:eastAsiaTheme="minorEastAsia" w:hAnsi="Cambria Math" w:cs="Times New Roman (Body CS)"/>
+                            <w:rFonts w:ascii="Cambria Math" w:hAnsi="Cambria Math" w:cs="Times New Roman (Body CS)"/>
                             <w:i/>
                             <w:iCs/>
+                            <w:sz w:val="22"/>
+                            <w:szCs w:val="22"/>
                           </w:rPr>
                         </m:ctrlPr>
                       </m:sSubPr>
                       <m:e>
                         <m:r>
                           <w:rPr>
-                            <w:rFonts w:ascii="Cambria Math" w:eastAsiaTheme="minorEastAsia" w:hAnsi="Cambria Math" w:cs="Times New Roman (Body CS)"/>
+                            <w:rFonts w:ascii="Cambria Math" w:hAnsi="Cambria Math" w:cs="Times New Roman (Body CS)"/>
+                            <w:sz w:val="22"/>
+                            <w:szCs w:val="22"/>
                           </w:rPr>
                           <m:t>t</m:t>
                         </m:r>
@@ -1854,7 +2699,9 @@
                       <m:sub>
                         <m:r>
                           <w:rPr>
-                            <w:rFonts w:ascii="Cambria Math" w:eastAsiaTheme="minorEastAsia" w:hAnsi="Cambria Math" w:cs="Times New Roman (Body CS)"/>
+                            <w:rFonts w:ascii="Cambria Math" w:hAnsi="Cambria Math" w:cs="Times New Roman (Body CS)"/>
+                            <w:sz w:val="22"/>
+                            <w:szCs w:val="22"/>
                           </w:rPr>
                           <m:t>1</m:t>
                         </m:r>
@@ -1862,7 +2709,9 @@
                     </m:sSub>
                     <m:r>
                       <w:rPr>
-                        <w:rFonts w:ascii="Cambria Math" w:eastAsiaTheme="minorEastAsia" w:hAnsi="Cambria Math" w:cs="Times New Roman (Body CS)"/>
+                        <w:rFonts w:ascii="Cambria Math" w:hAnsi="Cambria Math" w:cs="Times New Roman (Body CS)"/>
+                        <w:sz w:val="22"/>
+                        <w:szCs w:val="22"/>
                       </w:rPr>
                       <m:t>-μ</m:t>
                     </m:r>
@@ -1872,7 +2721,9 @@
               <m:sup>
                 <m:r>
                   <w:rPr>
-                    <w:rFonts w:ascii="Cambria Math" w:eastAsiaTheme="minorEastAsia" w:hAnsi="Cambria Math" w:cs="Times New Roman (Body CS)"/>
+                    <w:rFonts w:ascii="Cambria Math" w:hAnsi="Cambria Math" w:cs="Times New Roman (Body CS)"/>
+                    <w:sz w:val="22"/>
+                    <w:szCs w:val="22"/>
                   </w:rPr>
                   <m:t>2</m:t>
                 </m:r>
@@ -1880,7 +2731,9 @@
             </m:sSup>
             <m:r>
               <w:rPr>
-                <w:rFonts w:ascii="Cambria Math" w:eastAsiaTheme="minorEastAsia" w:hAnsi="Cambria Math" w:cs="Times New Roman (Body CS)"/>
+                <w:rFonts w:ascii="Cambria Math" w:hAnsi="Cambria Math" w:cs="Times New Roman (Body CS)"/>
+                <w:sz w:val="22"/>
+                <w:szCs w:val="22"/>
               </w:rPr>
               <m:t>+</m:t>
             </m:r>
@@ -1888,9 +2741,11 @@
               <m:sSupPr>
                 <m:ctrlPr>
                   <w:rPr>
-                    <w:rFonts w:ascii="Cambria Math" w:eastAsiaTheme="minorEastAsia" w:hAnsi="Cambria Math" w:cs="Times New Roman (Body CS)"/>
+                    <w:rFonts w:ascii="Cambria Math" w:hAnsi="Cambria Math" w:cs="Times New Roman (Body CS)"/>
                     <w:i/>
                     <w:iCs/>
+                    <w:sz w:val="22"/>
+                    <w:szCs w:val="22"/>
                   </w:rPr>
                 </m:ctrlPr>
               </m:sSupPr>
@@ -1899,9 +2754,11 @@
                   <m:dPr>
                     <m:ctrlPr>
                       <w:rPr>
-                        <w:rFonts w:ascii="Cambria Math" w:eastAsiaTheme="minorEastAsia" w:hAnsi="Cambria Math" w:cs="Times New Roman (Body CS)"/>
+                        <w:rFonts w:ascii="Cambria Math" w:hAnsi="Cambria Math" w:cs="Times New Roman (Body CS)"/>
                         <w:i/>
                         <w:iCs/>
+                        <w:sz w:val="22"/>
+                        <w:szCs w:val="22"/>
                       </w:rPr>
                     </m:ctrlPr>
                   </m:dPr>
@@ -1910,16 +2767,20 @@
                       <m:sSubPr>
                         <m:ctrlPr>
                           <w:rPr>
-                            <w:rFonts w:ascii="Cambria Math" w:eastAsiaTheme="minorEastAsia" w:hAnsi="Cambria Math" w:cs="Times New Roman (Body CS)"/>
+                            <w:rFonts w:ascii="Cambria Math" w:hAnsi="Cambria Math" w:cs="Times New Roman (Body CS)"/>
                             <w:i/>
                             <w:iCs/>
+                            <w:sz w:val="22"/>
+                            <w:szCs w:val="22"/>
                           </w:rPr>
                         </m:ctrlPr>
                       </m:sSubPr>
                       <m:e>
                         <m:r>
                           <w:rPr>
-                            <w:rFonts w:ascii="Cambria Math" w:eastAsiaTheme="minorEastAsia" w:hAnsi="Cambria Math" w:cs="Times New Roman (Body CS)"/>
+                            <w:rFonts w:ascii="Cambria Math" w:hAnsi="Cambria Math" w:cs="Times New Roman (Body CS)"/>
+                            <w:sz w:val="22"/>
+                            <w:szCs w:val="22"/>
                           </w:rPr>
                           <m:t>t</m:t>
                         </m:r>
@@ -1927,7 +2788,9 @@
                       <m:sub>
                         <m:r>
                           <w:rPr>
-                            <w:rFonts w:ascii="Cambria Math" w:eastAsiaTheme="minorEastAsia" w:hAnsi="Cambria Math" w:cs="Times New Roman (Body CS)"/>
+                            <w:rFonts w:ascii="Cambria Math" w:hAnsi="Cambria Math" w:cs="Times New Roman (Body CS)"/>
+                            <w:sz w:val="22"/>
+                            <w:szCs w:val="22"/>
                           </w:rPr>
                           <m:t>2</m:t>
                         </m:r>
@@ -1935,7 +2798,9 @@
                     </m:sSub>
                     <m:r>
                       <w:rPr>
-                        <w:rFonts w:ascii="Cambria Math" w:eastAsiaTheme="minorEastAsia" w:hAnsi="Cambria Math" w:cs="Times New Roman (Body CS)"/>
+                        <w:rFonts w:ascii="Cambria Math" w:hAnsi="Cambria Math" w:cs="Times New Roman (Body CS)"/>
+                        <w:sz w:val="22"/>
+                        <w:szCs w:val="22"/>
                       </w:rPr>
                       <m:t>-μ</m:t>
                     </m:r>
@@ -1945,7 +2810,9 @@
               <m:sup>
                 <m:r>
                   <w:rPr>
-                    <w:rFonts w:ascii="Cambria Math" w:eastAsiaTheme="minorEastAsia" w:hAnsi="Cambria Math" w:cs="Times New Roman (Body CS)"/>
+                    <w:rFonts w:ascii="Cambria Math" w:hAnsi="Cambria Math" w:cs="Times New Roman (Body CS)"/>
+                    <w:sz w:val="22"/>
+                    <w:szCs w:val="22"/>
                   </w:rPr>
                   <m:t>2</m:t>
                 </m:r>
@@ -1953,7 +2820,9 @@
             </m:sSup>
             <m:r>
               <w:rPr>
-                <w:rFonts w:ascii="Cambria Math" w:eastAsiaTheme="minorEastAsia" w:hAnsi="Cambria Math" w:cs="Times New Roman (Body CS)"/>
+                <w:rFonts w:ascii="Cambria Math" w:hAnsi="Cambria Math" w:cs="Times New Roman (Body CS)"/>
+                <w:sz w:val="22"/>
+                <w:szCs w:val="22"/>
               </w:rPr>
               <m:t>))</m:t>
             </m:r>
@@ -1963,16 +2832,20 @@
               <m:fPr>
                 <m:ctrlPr>
                   <w:rPr>
-                    <w:rFonts w:ascii="Cambria Math" w:eastAsiaTheme="minorEastAsia" w:hAnsi="Cambria Math" w:cs="Times New Roman (Body CS)"/>
+                    <w:rFonts w:ascii="Cambria Math" w:hAnsi="Cambria Math" w:cs="Times New Roman (Body CS)"/>
                     <w:i/>
                     <w:iCs/>
+                    <w:sz w:val="22"/>
+                    <w:szCs w:val="22"/>
                   </w:rPr>
                 </m:ctrlPr>
               </m:fPr>
               <m:num>
                 <m:r>
                   <w:rPr>
-                    <w:rFonts w:ascii="Cambria Math" w:eastAsiaTheme="minorEastAsia" w:hAnsi="Cambria Math" w:cs="Times New Roman (Body CS)"/>
+                    <w:rFonts w:ascii="Cambria Math" w:hAnsi="Cambria Math" w:cs="Times New Roman (Body CS)"/>
+                    <w:sz w:val="22"/>
+                    <w:szCs w:val="22"/>
                   </w:rPr>
                   <m:t>1</m:t>
                 </m:r>
@@ -1980,7 +2853,9 @@
               <m:den>
                 <m:r>
                   <w:rPr>
-                    <w:rFonts w:ascii="Cambria Math" w:eastAsiaTheme="minorEastAsia" w:hAnsi="Cambria Math" w:cs="Times New Roman (Body CS)"/>
+                    <w:rFonts w:ascii="Cambria Math" w:hAnsi="Cambria Math" w:cs="Times New Roman (Body CS)"/>
+                    <w:sz w:val="22"/>
+                    <w:szCs w:val="22"/>
                   </w:rPr>
                   <m:t>2</m:t>
                 </m:r>
@@ -1991,53 +2866,76 @@
       </m:oMath>
       <w:r>
         <w:rPr>
-          <w:rFonts w:ascii="Times New Roman" w:eastAsiaTheme="minorEastAsia" w:hAnsi="Times New Roman" w:cs="Times New Roman (Body CS)"/>
-          <w:i/>
-          <w:iCs/>
-        </w:rPr>
-        <w:tab/>
-      </w:r>
-      <w:r>
-        <w:rPr>
-          <w:rFonts w:ascii="Times New Roman" w:eastAsiaTheme="minorEastAsia" w:hAnsi="Times New Roman" w:cs="Times New Roman (Body CS)"/>
-          <w:i/>
-          <w:iCs/>
-        </w:rPr>
-        <w:tab/>
-      </w:r>
-      <w:r>
-        <w:rPr>
-          <w:rFonts w:ascii="Times New Roman" w:eastAsiaTheme="minorEastAsia" w:hAnsi="Times New Roman" w:cs="Times New Roman (Body CS)"/>
-          <w:i/>
-          <w:iCs/>
-        </w:rPr>
-        <w:tab/>
-      </w:r>
-      <w:r>
-        <w:rPr>
-          <w:rFonts w:ascii="Times New Roman" w:eastAsiaTheme="minorEastAsia" w:hAnsi="Times New Roman" w:cs="Times New Roman (Body CS)"/>
+          <w:rFonts w:ascii="Verdana" w:hAnsi="Verdana" w:cs="Times New Roman (Body CS)"/>
+          <w:i/>
+          <w:iCs/>
+          <w:sz w:val="22"/>
+          <w:szCs w:val="22"/>
+        </w:rPr>
+        <w:tab/>
+      </w:r>
+      <w:r>
+        <w:rPr>
+          <w:rFonts w:ascii="Verdana" w:hAnsi="Verdana" w:cs="Times New Roman (Body CS)"/>
+          <w:i/>
+          <w:iCs/>
+          <w:sz w:val="22"/>
+          <w:szCs w:val="22"/>
+        </w:rPr>
+        <w:tab/>
+      </w:r>
+      <w:r>
+        <w:rPr>
+          <w:rFonts w:ascii="Verdana" w:hAnsi="Verdana" w:cs="Times New Roman (Body CS)"/>
+          <w:i/>
+          <w:iCs/>
+          <w:sz w:val="22"/>
+          <w:szCs w:val="22"/>
+        </w:rPr>
+        <w:tab/>
+      </w:r>
+      <w:r>
+        <w:rPr>
+          <w:rFonts w:ascii="Verdana" w:hAnsi="Verdana" w:cs="Times New Roman (Body CS)"/>
+          <w:i/>
+          <w:iCs/>
+          <w:sz w:val="22"/>
+          <w:szCs w:val="22"/>
+        </w:rPr>
+        <w:tab/>
+        <w:t xml:space="preserve"> </w:t>
+      </w:r>
+      <w:r>
+        <w:rPr>
+          <w:rFonts w:ascii="Verdana" w:hAnsi="Verdana" w:cs="Times New Roman (Body CS)"/>
+          <w:i/>
+          <w:iCs/>
+          <w:sz w:val="22"/>
+          <w:szCs w:val="22"/>
         </w:rPr>
         <w:t>(9)</w:t>
       </w:r>
     </w:p>
     <w:p>
       <w:pPr>
-        <w:spacing w:after="0" w:line="240" w:lineRule="auto"/>
         <w:ind w:left="720"/>
         <w:jc w:val="right"/>
         <w:rPr>
-          <w:rFonts w:ascii="Times New Roman" w:eastAsiaTheme="minorEastAsia" w:hAnsi="Times New Roman" w:cs="Times New Roman (Body CS)"/>
-          <w:i/>
-          <w:iCs/>
-        </w:rPr>
-      </w:pPr>
-      <w:r>
-        <w:rPr>
-          <w:rFonts w:ascii="Times New Roman" w:eastAsiaTheme="minorEastAsia" w:hAnsi="Times New Roman" w:cs="Times New Roman (Body CS)"/>
-          <w:i/>
-          <w:iCs/>
-        </w:rPr>
-        <w:lastRenderedPageBreak/>
+          <w:rFonts w:ascii="Verdana" w:hAnsi="Verdana" w:cs="Times New Roman (Body CS)"/>
+          <w:i/>
+          <w:iCs/>
+          <w:sz w:val="22"/>
+          <w:szCs w:val="22"/>
+        </w:rPr>
+      </w:pPr>
+      <w:r>
+        <w:rPr>
+          <w:rFonts w:ascii="Verdana" w:hAnsi="Verdana" w:cs="Times New Roman (Body CS)"/>
+          <w:i/>
+          <w:iCs/>
+          <w:sz w:val="22"/>
+          <w:szCs w:val="22"/>
+        </w:rPr>
         <w:t xml:space="preserve">Weighted Standard Deviation: </w:t>
       </w:r>
       <m:oMath>
@@ -2045,16 +2943,20 @@
           <m:sSupPr>
             <m:ctrlPr>
               <w:rPr>
-                <w:rFonts w:ascii="Cambria Math" w:eastAsiaTheme="minorEastAsia" w:hAnsi="Cambria Math" w:cs="Times New Roman (Body CS)"/>
+                <w:rFonts w:ascii="Cambria Math" w:hAnsi="Cambria Math" w:cs="Times New Roman (Body CS)"/>
                 <w:i/>
                 <w:iCs/>
+                <w:sz w:val="22"/>
+                <w:szCs w:val="22"/>
               </w:rPr>
             </m:ctrlPr>
           </m:sSupPr>
           <m:e>
             <m:r>
               <w:rPr>
-                <w:rFonts w:ascii="Cambria Math" w:eastAsiaTheme="minorEastAsia" w:hAnsi="Cambria Math" w:cs="Times New Roman (Body CS)"/>
+                <w:rFonts w:ascii="Cambria Math" w:hAnsi="Cambria Math" w:cs="Times New Roman (Body CS)"/>
+                <w:sz w:val="22"/>
+                <w:szCs w:val="22"/>
               </w:rPr>
               <m:t>(</m:t>
             </m:r>
@@ -2062,9 +2964,11 @@
               <m:sSupPr>
                 <m:ctrlPr>
                   <w:rPr>
-                    <w:rFonts w:ascii="Cambria Math" w:eastAsiaTheme="minorEastAsia" w:hAnsi="Cambria Math" w:cs="Times New Roman (Body CS)"/>
+                    <w:rFonts w:ascii="Cambria Math" w:hAnsi="Cambria Math" w:cs="Times New Roman (Body CS)"/>
                     <w:i/>
                     <w:iCs/>
+                    <w:sz w:val="22"/>
+                    <w:szCs w:val="22"/>
                   </w:rPr>
                 </m:ctrlPr>
               </m:sSupPr>
@@ -2073,16 +2977,20 @@
                   <m:sSubPr>
                     <m:ctrlPr>
                       <w:rPr>
-                        <w:rFonts w:ascii="Cambria Math" w:eastAsiaTheme="minorEastAsia" w:hAnsi="Cambria Math" w:cs="Times New Roman (Body CS)"/>
+                        <w:rFonts w:ascii="Cambria Math" w:hAnsi="Cambria Math" w:cs="Times New Roman (Body CS)"/>
                         <w:i/>
                         <w:iCs/>
+                        <w:sz w:val="22"/>
+                        <w:szCs w:val="22"/>
                       </w:rPr>
                     </m:ctrlPr>
                   </m:sSubPr>
                   <m:e>
                     <m:r>
                       <w:rPr>
-                        <w:rFonts w:ascii="Cambria Math" w:eastAsiaTheme="minorEastAsia" w:hAnsi="Cambria Math" w:cs="Times New Roman (Body CS)"/>
+                        <w:rFonts w:ascii="Cambria Math" w:hAnsi="Cambria Math" w:cs="Times New Roman (Body CS)"/>
+                        <w:sz w:val="22"/>
+                        <w:szCs w:val="22"/>
                       </w:rPr>
                       <m:t>p</m:t>
                     </m:r>
@@ -2090,7 +2998,9 @@
                   <m:sub>
                     <m:r>
                       <w:rPr>
-                        <w:rFonts w:ascii="Cambria Math" w:eastAsiaTheme="minorEastAsia" w:hAnsi="Cambria Math" w:cs="Times New Roman (Body CS)"/>
+                        <w:rFonts w:ascii="Cambria Math" w:hAnsi="Cambria Math" w:cs="Times New Roman (Body CS)"/>
+                        <w:sz w:val="22"/>
+                        <w:szCs w:val="22"/>
                       </w:rPr>
                       <m:t>1</m:t>
                     </m:r>
@@ -2100,9 +3010,11 @@
                   <m:dPr>
                     <m:ctrlPr>
                       <w:rPr>
-                        <w:rFonts w:ascii="Cambria Math" w:eastAsiaTheme="minorEastAsia" w:hAnsi="Cambria Math" w:cs="Times New Roman (Body CS)"/>
+                        <w:rFonts w:ascii="Cambria Math" w:hAnsi="Cambria Math" w:cs="Times New Roman (Body CS)"/>
                         <w:i/>
                         <w:iCs/>
+                        <w:sz w:val="22"/>
+                        <w:szCs w:val="22"/>
                       </w:rPr>
                     </m:ctrlPr>
                   </m:dPr>
@@ -2111,16 +3023,20 @@
                       <m:sSubPr>
                         <m:ctrlPr>
                           <w:rPr>
-                            <w:rFonts w:ascii="Cambria Math" w:eastAsiaTheme="minorEastAsia" w:hAnsi="Cambria Math" w:cs="Times New Roman (Body CS)"/>
+                            <w:rFonts w:ascii="Cambria Math" w:hAnsi="Cambria Math" w:cs="Times New Roman (Body CS)"/>
                             <w:i/>
                             <w:iCs/>
+                            <w:sz w:val="22"/>
+                            <w:szCs w:val="22"/>
                           </w:rPr>
                         </m:ctrlPr>
                       </m:sSubPr>
                       <m:e>
                         <m:r>
                           <w:rPr>
-                            <w:rFonts w:ascii="Cambria Math" w:eastAsiaTheme="minorEastAsia" w:hAnsi="Cambria Math" w:cs="Times New Roman (Body CS)"/>
+                            <w:rFonts w:ascii="Cambria Math" w:hAnsi="Cambria Math" w:cs="Times New Roman (Body CS)"/>
+                            <w:sz w:val="22"/>
+                            <w:szCs w:val="22"/>
                           </w:rPr>
                           <m:t>t</m:t>
                         </m:r>
@@ -2128,7 +3044,9 @@
                       <m:sub>
                         <m:r>
                           <w:rPr>
-                            <w:rFonts w:ascii="Cambria Math" w:eastAsiaTheme="minorEastAsia" w:hAnsi="Cambria Math" w:cs="Times New Roman (Body CS)"/>
+                            <w:rFonts w:ascii="Cambria Math" w:hAnsi="Cambria Math" w:cs="Times New Roman (Body CS)"/>
+                            <w:sz w:val="22"/>
+                            <w:szCs w:val="22"/>
                           </w:rPr>
                           <m:t>1</m:t>
                         </m:r>
@@ -2136,7 +3054,9 @@
                     </m:sSub>
                     <m:r>
                       <w:rPr>
-                        <w:rFonts w:ascii="Cambria Math" w:eastAsiaTheme="minorEastAsia" w:hAnsi="Cambria Math" w:cs="Times New Roman (Body CS)"/>
+                        <w:rFonts w:ascii="Cambria Math" w:hAnsi="Cambria Math" w:cs="Times New Roman (Body CS)"/>
+                        <w:sz w:val="22"/>
+                        <w:szCs w:val="22"/>
                       </w:rPr>
                       <m:t>-ν</m:t>
                     </m:r>
@@ -2146,7 +3066,9 @@
               <m:sup>
                 <m:r>
                   <w:rPr>
-                    <w:rFonts w:ascii="Cambria Math" w:eastAsiaTheme="minorEastAsia" w:hAnsi="Cambria Math" w:cs="Times New Roman (Body CS)"/>
+                    <w:rFonts w:ascii="Cambria Math" w:hAnsi="Cambria Math" w:cs="Times New Roman (Body CS)"/>
+                    <w:sz w:val="22"/>
+                    <w:szCs w:val="22"/>
                   </w:rPr>
                   <m:t>2</m:t>
                 </m:r>
@@ -2154,7 +3076,9 @@
             </m:sSup>
             <m:r>
               <w:rPr>
-                <w:rFonts w:ascii="Cambria Math" w:eastAsiaTheme="minorEastAsia" w:hAnsi="Cambria Math" w:cs="Times New Roman (Body CS)"/>
+                <w:rFonts w:ascii="Cambria Math" w:hAnsi="Cambria Math" w:cs="Times New Roman (Body CS)"/>
+                <w:sz w:val="22"/>
+                <w:szCs w:val="22"/>
               </w:rPr>
               <m:t>+</m:t>
             </m:r>
@@ -2162,9 +3086,11 @@
               <m:sSupPr>
                 <m:ctrlPr>
                   <w:rPr>
-                    <w:rFonts w:ascii="Cambria Math" w:eastAsiaTheme="minorEastAsia" w:hAnsi="Cambria Math" w:cs="Times New Roman (Body CS)"/>
+                    <w:rFonts w:ascii="Cambria Math" w:hAnsi="Cambria Math" w:cs="Times New Roman (Body CS)"/>
                     <w:i/>
                     <w:iCs/>
+                    <w:sz w:val="22"/>
+                    <w:szCs w:val="22"/>
                   </w:rPr>
                 </m:ctrlPr>
               </m:sSupPr>
@@ -2173,16 +3099,20 @@
                   <m:sSubPr>
                     <m:ctrlPr>
                       <w:rPr>
-                        <w:rFonts w:ascii="Cambria Math" w:eastAsiaTheme="minorEastAsia" w:hAnsi="Cambria Math" w:cs="Times New Roman (Body CS)"/>
+                        <w:rFonts w:ascii="Cambria Math" w:hAnsi="Cambria Math" w:cs="Times New Roman (Body CS)"/>
                         <w:i/>
                         <w:iCs/>
+                        <w:sz w:val="22"/>
+                        <w:szCs w:val="22"/>
                       </w:rPr>
                     </m:ctrlPr>
                   </m:sSubPr>
                   <m:e>
                     <m:r>
                       <w:rPr>
-                        <w:rFonts w:ascii="Cambria Math" w:eastAsiaTheme="minorEastAsia" w:hAnsi="Cambria Math" w:cs="Times New Roman (Body CS)"/>
+                        <w:rFonts w:ascii="Cambria Math" w:hAnsi="Cambria Math" w:cs="Times New Roman (Body CS)"/>
+                        <w:sz w:val="22"/>
+                        <w:szCs w:val="22"/>
                       </w:rPr>
                       <m:t>p</m:t>
                     </m:r>
@@ -2190,7 +3120,9 @@
                   <m:sub>
                     <m:r>
                       <w:rPr>
-                        <w:rFonts w:ascii="Cambria Math" w:eastAsiaTheme="minorEastAsia" w:hAnsi="Cambria Math" w:cs="Times New Roman (Body CS)"/>
+                        <w:rFonts w:ascii="Cambria Math" w:hAnsi="Cambria Math" w:cs="Times New Roman (Body CS)"/>
+                        <w:sz w:val="22"/>
+                        <w:szCs w:val="22"/>
                       </w:rPr>
                       <m:t>2</m:t>
                     </m:r>
@@ -2200,9 +3132,11 @@
                   <m:dPr>
                     <m:ctrlPr>
                       <w:rPr>
-                        <w:rFonts w:ascii="Cambria Math" w:eastAsiaTheme="minorEastAsia" w:hAnsi="Cambria Math" w:cs="Times New Roman (Body CS)"/>
+                        <w:rFonts w:ascii="Cambria Math" w:hAnsi="Cambria Math" w:cs="Times New Roman (Body CS)"/>
                         <w:i/>
                         <w:iCs/>
+                        <w:sz w:val="22"/>
+                        <w:szCs w:val="22"/>
                       </w:rPr>
                     </m:ctrlPr>
                   </m:dPr>
@@ -2211,16 +3145,20 @@
                       <m:sSubPr>
                         <m:ctrlPr>
                           <w:rPr>
-                            <w:rFonts w:ascii="Cambria Math" w:eastAsiaTheme="minorEastAsia" w:hAnsi="Cambria Math" w:cs="Times New Roman (Body CS)"/>
+                            <w:rFonts w:ascii="Cambria Math" w:hAnsi="Cambria Math" w:cs="Times New Roman (Body CS)"/>
                             <w:i/>
                             <w:iCs/>
+                            <w:sz w:val="22"/>
+                            <w:szCs w:val="22"/>
                           </w:rPr>
                         </m:ctrlPr>
                       </m:sSubPr>
                       <m:e>
                         <m:r>
                           <w:rPr>
-                            <w:rFonts w:ascii="Cambria Math" w:eastAsiaTheme="minorEastAsia" w:hAnsi="Cambria Math" w:cs="Times New Roman (Body CS)"/>
+                            <w:rFonts w:ascii="Cambria Math" w:hAnsi="Cambria Math" w:cs="Times New Roman (Body CS)"/>
+                            <w:sz w:val="22"/>
+                            <w:szCs w:val="22"/>
                           </w:rPr>
                           <m:t>t</m:t>
                         </m:r>
@@ -2228,7 +3166,9 @@
                       <m:sub>
                         <m:r>
                           <w:rPr>
-                            <w:rFonts w:ascii="Cambria Math" w:eastAsiaTheme="minorEastAsia" w:hAnsi="Cambria Math" w:cs="Times New Roman (Body CS)"/>
+                            <w:rFonts w:ascii="Cambria Math" w:hAnsi="Cambria Math" w:cs="Times New Roman (Body CS)"/>
+                            <w:sz w:val="22"/>
+                            <w:szCs w:val="22"/>
                           </w:rPr>
                           <m:t>2</m:t>
                         </m:r>
@@ -2236,7 +3176,9 @@
                     </m:sSub>
                     <m:r>
                       <w:rPr>
-                        <w:rFonts w:ascii="Cambria Math" w:eastAsiaTheme="minorEastAsia" w:hAnsi="Cambria Math" w:cs="Times New Roman (Body CS)"/>
+                        <w:rFonts w:ascii="Cambria Math" w:hAnsi="Cambria Math" w:cs="Times New Roman (Body CS)"/>
+                        <w:sz w:val="22"/>
+                        <w:szCs w:val="22"/>
                       </w:rPr>
                       <m:t>-ν</m:t>
                     </m:r>
@@ -2246,7 +3188,9 @@
               <m:sup>
                 <m:r>
                   <w:rPr>
-                    <w:rFonts w:ascii="Cambria Math" w:eastAsiaTheme="minorEastAsia" w:hAnsi="Cambria Math" w:cs="Times New Roman (Body CS)"/>
+                    <w:rFonts w:ascii="Cambria Math" w:hAnsi="Cambria Math" w:cs="Times New Roman (Body CS)"/>
+                    <w:sz w:val="22"/>
+                    <w:szCs w:val="22"/>
                   </w:rPr>
                   <m:t>2</m:t>
                 </m:r>
@@ -2254,7 +3198,9 @@
             </m:sSup>
             <m:r>
               <w:rPr>
-                <w:rFonts w:ascii="Cambria Math" w:eastAsiaTheme="minorEastAsia" w:hAnsi="Cambria Math" w:cs="Times New Roman (Body CS)"/>
+                <w:rFonts w:ascii="Cambria Math" w:hAnsi="Cambria Math" w:cs="Times New Roman (Body CS)"/>
+                <w:sz w:val="22"/>
+                <w:szCs w:val="22"/>
               </w:rPr>
               <m:t>))</m:t>
             </m:r>
@@ -2264,16 +3210,20 @@
               <m:fPr>
                 <m:ctrlPr>
                   <w:rPr>
-                    <w:rFonts w:ascii="Cambria Math" w:eastAsiaTheme="minorEastAsia" w:hAnsi="Cambria Math" w:cs="Times New Roman (Body CS)"/>
+                    <w:rFonts w:ascii="Cambria Math" w:hAnsi="Cambria Math" w:cs="Times New Roman (Body CS)"/>
                     <w:i/>
                     <w:iCs/>
+                    <w:sz w:val="22"/>
+                    <w:szCs w:val="22"/>
                   </w:rPr>
                 </m:ctrlPr>
               </m:fPr>
               <m:num>
                 <m:r>
                   <w:rPr>
-                    <w:rFonts w:ascii="Cambria Math" w:eastAsiaTheme="minorEastAsia" w:hAnsi="Cambria Math" w:cs="Times New Roman (Body CS)"/>
+                    <w:rFonts w:ascii="Cambria Math" w:hAnsi="Cambria Math" w:cs="Times New Roman (Body CS)"/>
+                    <w:sz w:val="22"/>
+                    <w:szCs w:val="22"/>
                   </w:rPr>
                   <m:t>1</m:t>
                 </m:r>
@@ -2281,7 +3231,9 @@
               <m:den>
                 <m:r>
                   <w:rPr>
-                    <w:rFonts w:ascii="Cambria Math" w:eastAsiaTheme="minorEastAsia" w:hAnsi="Cambria Math" w:cs="Times New Roman (Body CS)"/>
+                    <w:rFonts w:ascii="Cambria Math" w:hAnsi="Cambria Math" w:cs="Times New Roman (Body CS)"/>
+                    <w:sz w:val="22"/>
+                    <w:szCs w:val="22"/>
                   </w:rPr>
                   <m:t>2</m:t>
                 </m:r>
@@ -2292,147 +3244,197 @@
       </m:oMath>
       <w:r>
         <w:rPr>
-          <w:rFonts w:ascii="Times New Roman" w:eastAsiaTheme="minorEastAsia" w:hAnsi="Times New Roman" w:cs="Times New Roman (Body CS)"/>
-          <w:i/>
-          <w:iCs/>
-        </w:rPr>
-        <w:tab/>
-      </w:r>
-      <w:r>
-        <w:rPr>
-          <w:rFonts w:ascii="Times New Roman" w:eastAsiaTheme="minorEastAsia" w:hAnsi="Times New Roman" w:cs="Times New Roman (Body CS)"/>
-          <w:i/>
-          <w:iCs/>
-        </w:rPr>
-        <w:tab/>
-      </w:r>
-      <w:r>
-        <w:rPr>
-          <w:rFonts w:ascii="Times New Roman" w:eastAsiaTheme="minorEastAsia" w:hAnsi="Times New Roman" w:cs="Times New Roman (Body CS)"/>
-        </w:rPr>
+          <w:rFonts w:ascii="Verdana" w:hAnsi="Verdana" w:cs="Times New Roman (Body CS)"/>
+          <w:i/>
+          <w:iCs/>
+          <w:sz w:val="22"/>
+          <w:szCs w:val="22"/>
+        </w:rPr>
+        <w:tab/>
+      </w:r>
+      <w:r>
+        <w:rPr>
+          <w:rFonts w:ascii="Verdana" w:hAnsi="Verdana" w:cs="Times New Roman (Body CS)"/>
+          <w:i/>
+          <w:iCs/>
+          <w:sz w:val="22"/>
+          <w:szCs w:val="22"/>
+        </w:rPr>
+        <w:tab/>
         <w:t>(10)</w:t>
       </w:r>
     </w:p>
     <w:p>
       <w:pPr>
-        <w:spacing w:after="0" w:line="480" w:lineRule="auto"/>
-        <w:rPr>
-          <w:rFonts w:ascii="Times New Roman" w:eastAsiaTheme="minorEastAsia" w:hAnsi="Times New Roman" w:cs="Times New Roman (Body CS)"/>
-        </w:rPr>
-      </w:pPr>
-    </w:p>
-    <w:p>
-      <w:pPr>
-        <w:spacing w:after="0" w:line="240" w:lineRule="auto"/>
-        <w:rPr>
-          <w:rFonts w:ascii="Times New Roman" w:eastAsiaTheme="minorEastAsia" w:hAnsi="Times New Roman" w:cs="Times New Roman (Body CS)"/>
-        </w:rPr>
-      </w:pPr>
-      <w:r>
-        <w:rPr>
-          <w:rFonts w:ascii="Times New Roman" w:eastAsiaTheme="minorEastAsia" w:hAnsi="Times New Roman" w:cs="Times New Roman (Body CS)"/>
-        </w:rPr>
-        <w:t>Where,</w:t>
-      </w:r>
-    </w:p>
-    <w:p>
-      <w:pPr>
-        <w:spacing w:after="0" w:line="240" w:lineRule="auto"/>
-        <w:rPr>
-          <w:rFonts w:ascii="Times New Roman" w:eastAsiaTheme="minorEastAsia" w:hAnsi="Times New Roman" w:cs="Times New Roman (Body CS)"/>
-        </w:rPr>
-      </w:pPr>
-      <w:r>
-        <w:rPr>
-          <w:rFonts w:ascii="Times New Roman" w:eastAsiaTheme="minorEastAsia" w:hAnsi="Times New Roman" w:cs="Times New Roman (Body CS)"/>
+        <w:spacing w:line="480" w:lineRule="auto"/>
+        <w:rPr>
+          <w:rFonts w:ascii="Verdana" w:hAnsi="Verdana" w:cs="Times New Roman (Body CS)"/>
+          <w:i/>
+          <w:iCs/>
+          <w:sz w:val="22"/>
+          <w:szCs w:val="22"/>
+        </w:rPr>
+      </w:pPr>
+    </w:p>
+    <w:p>
+      <w:pPr>
+        <w:ind w:firstLine="720"/>
+        <w:rPr>
+          <w:rFonts w:ascii="Verdana" w:hAnsi="Verdana" w:cs="Times New Roman (Body CS)"/>
+          <w:i/>
+          <w:iCs/>
+          <w:sz w:val="22"/>
+          <w:szCs w:val="22"/>
+        </w:rPr>
+      </w:pPr>
+      <w:proofErr w:type="gramStart"/>
+      <w:r>
+        <w:rPr>
+          <w:rFonts w:ascii="Verdana" w:hAnsi="Verdana" w:cs="Times New Roman (Body CS)"/>
+          <w:i/>
+          <w:iCs/>
+          <w:sz w:val="22"/>
+          <w:szCs w:val="22"/>
+        </w:rPr>
+        <w:t>Where</w:t>
+      </w:r>
+      <w:proofErr w:type="gramEnd"/>
+      <w:r>
+        <w:rPr>
+          <w:rFonts w:ascii="Verdana" w:hAnsi="Verdana" w:cs="Times New Roman (Body CS)"/>
+          <w:i/>
+          <w:iCs/>
+          <w:sz w:val="22"/>
+          <w:szCs w:val="22"/>
+        </w:rPr>
+        <w:t>,</w:t>
+      </w:r>
+    </w:p>
+    <w:p>
+      <w:pPr>
+        <w:rPr>
+          <w:rFonts w:ascii="Verdana" w:hAnsi="Verdana" w:cs="Times New Roman (Body CS)"/>
+          <w:sz w:val="22"/>
+          <w:szCs w:val="22"/>
+        </w:rPr>
+      </w:pPr>
+      <w:r>
+        <w:rPr>
+          <w:rFonts w:ascii="Verdana" w:hAnsi="Verdana" w:cs="Times New Roman (Body CS)"/>
+          <w:sz w:val="22"/>
+          <w:szCs w:val="22"/>
         </w:rPr>
         <w:t xml:space="preserve"> </w:t>
       </w:r>
       <w:r>
         <w:rPr>
-          <w:rFonts w:ascii="Times New Roman" w:eastAsiaTheme="minorEastAsia" w:hAnsi="Times New Roman" w:cs="Times New Roman (Body CS)"/>
-        </w:rPr>
-        <w:tab/>
-      </w:r>
-      <w:proofErr w:type="spellStart"/>
-      <w:r>
-        <w:rPr>
-          <w:rFonts w:ascii="Times New Roman" w:eastAsiaTheme="minorEastAsia" w:hAnsi="Times New Roman" w:cs="Times New Roman (Body CS)"/>
+          <w:rFonts w:ascii="Verdana" w:hAnsi="Verdana" w:cs="Times New Roman (Body CS)"/>
+          <w:sz w:val="22"/>
+          <w:szCs w:val="22"/>
+        </w:rPr>
+        <w:tab/>
+      </w:r>
+      <w:r>
+        <w:rPr>
+          <w:rFonts w:ascii="Verdana" w:hAnsi="Verdana" w:cs="Times New Roman (Body CS)"/>
+          <w:sz w:val="22"/>
+          <w:szCs w:val="22"/>
+        </w:rPr>
+        <w:tab/>
+      </w:r>
+      <w:r>
+        <w:rPr>
+          <w:rFonts w:ascii="Verdana" w:hAnsi="Verdana" w:cs="Times New Roman (Body CS)"/>
+          <w:sz w:val="22"/>
+          <w:szCs w:val="22"/>
+        </w:rPr>
+        <w:t xml:space="preserve"> </w:t>
+      </w:r>
+      <w:r>
+        <w:rPr>
+          <w:rFonts w:ascii="Verdana" w:hAnsi="Verdana" w:cs="Times New Roman (Body CS)"/>
+          <w:sz w:val="22"/>
+          <w:szCs w:val="22"/>
         </w:rPr>
         <w:t>t</w:t>
       </w:r>
       <w:r>
         <w:rPr>
-          <w:rFonts w:ascii="Times New Roman" w:eastAsiaTheme="minorEastAsia" w:hAnsi="Times New Roman" w:cs="Times New Roman (Body CS)"/>
+          <w:rFonts w:ascii="Verdana" w:hAnsi="Verdana" w:cs="Times New Roman (Body CS)"/>
+          <w:sz w:val="22"/>
+          <w:szCs w:val="22"/>
         </w:rPr>
         <w:softHyphen/>
       </w:r>
       <w:r>
         <w:rPr>
-          <w:rFonts w:ascii="Times New Roman" w:eastAsiaTheme="minorEastAsia" w:hAnsi="Times New Roman" w:cs="Times New Roman (Body CS)"/>
+          <w:rFonts w:ascii="Verdana" w:hAnsi="Verdana" w:cs="Times New Roman (Body CS)"/>
+          <w:sz w:val="22"/>
+          <w:szCs w:val="22"/>
           <w:vertAlign w:val="subscript"/>
         </w:rPr>
         <w:t>i</w:t>
       </w:r>
-      <w:proofErr w:type="spellEnd"/>
-      <w:r>
-        <w:rPr>
-          <w:rFonts w:ascii="Times New Roman" w:eastAsiaTheme="minorEastAsia" w:hAnsi="Times New Roman" w:cs="Times New Roman (Body CS)"/>
-        </w:rPr>
-        <w:t xml:space="preserve"> is an element</w:t>
-      </w:r>
-      <w:r>
-        <w:rPr>
-          <w:rFonts w:ascii="Times New Roman" w:eastAsiaTheme="minorEastAsia" w:hAnsi="Times New Roman" w:cs="Times New Roman (Body CS)"/>
-        </w:rPr>
-        <w:t>’</w:t>
-      </w:r>
-      <w:r>
-        <w:rPr>
-          <w:rFonts w:ascii="Times New Roman" w:eastAsiaTheme="minorEastAsia" w:hAnsi="Times New Roman" w:cs="Times New Roman (Body CS)"/>
-        </w:rPr>
-        <w:t>s given property,</w:t>
-      </w:r>
-    </w:p>
-    <w:p>
-      <w:pPr>
-        <w:spacing w:after="0" w:line="276" w:lineRule="auto"/>
-        <w:ind w:firstLine="720"/>
-        <w:rPr>
-          <w:rFonts w:ascii="Times New Roman" w:eastAsiaTheme="minorEastAsia" w:hAnsi="Times New Roman" w:cs="Times New Roman (Body CS)"/>
-        </w:rPr>
-      </w:pPr>
-      <w:r>
-        <w:rPr>
-          <w:rFonts w:ascii="Times New Roman" w:eastAsiaTheme="minorEastAsia" w:hAnsi="Times New Roman" w:cs="Times New Roman (Body CS)"/>
+      <w:r>
+        <w:rPr>
+          <w:rFonts w:ascii="Verdana" w:hAnsi="Verdana" w:cs="Times New Roman (Body CS)"/>
+          <w:sz w:val="22"/>
+          <w:szCs w:val="22"/>
+        </w:rPr>
+        <w:t xml:space="preserve"> is an element’s given property,</w:t>
+      </w:r>
+    </w:p>
+    <w:p>
+      <w:pPr>
+        <w:spacing w:line="276" w:lineRule="auto"/>
+        <w:ind w:left="720" w:firstLine="720"/>
+        <w:rPr>
+          <w:rFonts w:ascii="Verdana" w:hAnsi="Verdana" w:cs="Times New Roman (Body CS)"/>
+          <w:sz w:val="22"/>
+          <w:szCs w:val="22"/>
+        </w:rPr>
+      </w:pPr>
+      <w:r>
+        <w:rPr>
+          <w:rFonts w:ascii="Verdana" w:hAnsi="Verdana" w:cs="Times New Roman (Body CS)"/>
+          <w:sz w:val="22"/>
+          <w:szCs w:val="22"/>
         </w:rPr>
         <w:t xml:space="preserve"> p</w:t>
       </w:r>
       <w:r>
         <w:rPr>
-          <w:rFonts w:ascii="Times New Roman" w:eastAsiaTheme="minorEastAsia" w:hAnsi="Times New Roman" w:cs="Times New Roman (Body CS)"/>
+          <w:rFonts w:ascii="Verdana" w:hAnsi="Verdana" w:cs="Times New Roman (Body CS)"/>
+          <w:sz w:val="22"/>
+          <w:szCs w:val="22"/>
           <w:vertAlign w:val="subscript"/>
         </w:rPr>
         <w:t>i</w:t>
       </w:r>
       <w:r>
         <w:rPr>
-          <w:rFonts w:ascii="Times New Roman" w:eastAsiaTheme="minorEastAsia" w:hAnsi="Times New Roman" w:cs="Times New Roman (Body CS)"/>
+          <w:rFonts w:ascii="Verdana" w:hAnsi="Verdana" w:cs="Times New Roman (Body CS)"/>
+          <w:sz w:val="22"/>
+          <w:szCs w:val="22"/>
         </w:rPr>
         <w:t xml:space="preserve"> is the ratio of an element in a material, </w:t>
       </w:r>
     </w:p>
     <w:p>
       <w:pPr>
-        <w:spacing w:after="0" w:line="276" w:lineRule="auto"/>
-        <w:ind w:firstLine="720"/>
-        <w:rPr>
-          <w:rFonts w:ascii="Times New Roman" w:eastAsiaTheme="minorEastAsia" w:hAnsi="Times New Roman" w:cs="Times New Roman (Body CS)"/>
-        </w:rPr>
-      </w:pPr>
-      <w:r>
-        <w:rPr>
-          <w:rFonts w:ascii="Times New Roman" w:eastAsiaTheme="minorEastAsia" w:hAnsi="Times New Roman" w:cs="Times New Roman (Body CS)"/>
+        <w:spacing w:line="276" w:lineRule="auto"/>
+        <w:ind w:left="720" w:firstLine="720"/>
+        <w:rPr>
+          <w:rFonts w:ascii="Verdana" w:hAnsi="Verdana" w:cs="Times New Roman (Body CS)"/>
+          <w:sz w:val="22"/>
+          <w:szCs w:val="22"/>
+        </w:rPr>
+      </w:pPr>
+      <w:r>
+        <w:rPr>
+          <w:rFonts w:ascii="Verdana" w:hAnsi="Verdana" w:cs="Times New Roman (Body CS)"/>
+          <w:sz w:val="22"/>
+          <w:szCs w:val="22"/>
         </w:rPr>
         <w:t xml:space="preserve"> </w:t>
       </w:r>
@@ -2441,15 +3443,19 @@
           <m:sSubPr>
             <m:ctrlPr>
               <w:rPr>
-                <w:rFonts w:ascii="Cambria Math" w:eastAsiaTheme="minorEastAsia" w:hAnsi="Cambria Math" w:cs="Times New Roman (Body CS)"/>
+                <w:rFonts w:ascii="Cambria Math" w:hAnsi="Cambria Math" w:cs="Times New Roman (Body CS)"/>
                 <w:i/>
+                <w:sz w:val="22"/>
+                <w:szCs w:val="22"/>
               </w:rPr>
             </m:ctrlPr>
           </m:sSubPr>
           <m:e>
             <m:r>
               <w:rPr>
-                <w:rFonts w:ascii="Cambria Math" w:eastAsiaTheme="minorEastAsia" w:hAnsi="Cambria Math" w:cs="Times New Roman (Body CS)"/>
+                <w:rFonts w:ascii="Cambria Math" w:hAnsi="Cambria Math" w:cs="Times New Roman (Body CS)"/>
+                <w:sz w:val="22"/>
+                <w:szCs w:val="22"/>
               </w:rPr>
               <m:t>ω</m:t>
             </m:r>
@@ -2457,7 +3463,9 @@
           <m:sub>
             <m:r>
               <w:rPr>
-                <w:rFonts w:ascii="Cambria Math" w:eastAsiaTheme="minorEastAsia" w:hAnsi="Cambria Math" w:cs="Times New Roman (Body CS)"/>
+                <w:rFonts w:ascii="Cambria Math" w:hAnsi="Cambria Math" w:cs="Times New Roman (Body CS)"/>
+                <w:sz w:val="22"/>
+                <w:szCs w:val="22"/>
               </w:rPr>
               <m:t>i</m:t>
             </m:r>
@@ -2466,29 +3474,37 @@
       </m:oMath>
       <w:r>
         <w:rPr>
-          <w:rFonts w:ascii="Times New Roman" w:eastAsiaTheme="minorEastAsia" w:hAnsi="Times New Roman" w:cs="Times New Roman (Body CS)"/>
+          <w:rFonts w:ascii="Verdana" w:hAnsi="Verdana" w:cs="Times New Roman (Body CS)"/>
+          <w:sz w:val="22"/>
+          <w:szCs w:val="22"/>
         </w:rPr>
         <w:t xml:space="preserve"> is the fraction of a given property of a material,</w:t>
       </w:r>
     </w:p>
     <w:p>
       <w:pPr>
-        <w:spacing w:after="0" w:line="276" w:lineRule="auto"/>
-        <w:ind w:firstLine="720"/>
-        <w:rPr>
-          <w:rFonts w:ascii="Times New Roman" w:eastAsiaTheme="minorEastAsia" w:hAnsi="Times New Roman" w:cs="Times New Roman (Body CS)"/>
-        </w:rPr>
-      </w:pPr>
-      <w:r>
-        <w:rPr>
-          <w:rFonts w:ascii="Times New Roman" w:eastAsiaTheme="minorEastAsia" w:hAnsi="Times New Roman" w:cs="Times New Roman (Body CS)"/>
+        <w:spacing w:line="276" w:lineRule="auto"/>
+        <w:ind w:left="720" w:firstLine="720"/>
+        <w:rPr>
+          <w:rFonts w:ascii="Verdana" w:hAnsi="Verdana" w:cs="Times New Roman (Body CS)"/>
+          <w:sz w:val="22"/>
+          <w:szCs w:val="22"/>
+        </w:rPr>
+      </w:pPr>
+      <w:r>
+        <w:rPr>
+          <w:rFonts w:ascii="Verdana" w:hAnsi="Verdana" w:cs="Times New Roman (Body CS)"/>
+          <w:sz w:val="22"/>
+          <w:szCs w:val="22"/>
         </w:rPr>
         <w:t xml:space="preserve"> A </w:t>
       </w:r>
       <m:oMath>
         <m:r>
           <w:rPr>
-            <w:rFonts w:ascii="Cambria Math" w:eastAsiaTheme="minorEastAsia" w:hAnsi="Cambria Math" w:cs="Times New Roman (Body CS)"/>
+            <w:rFonts w:ascii="Cambria Math" w:hAnsi="Cambria Math" w:cs="Times New Roman (Body CS)"/>
+            <w:sz w:val="22"/>
+            <w:szCs w:val="22"/>
           </w:rPr>
           <m:t>=</m:t>
         </m:r>
@@ -2496,8 +3512,10 @@
           <m:fPr>
             <m:ctrlPr>
               <w:rPr>
-                <w:rFonts w:ascii="Cambria Math" w:eastAsiaTheme="minorEastAsia" w:hAnsi="Cambria Math" w:cs="Times New Roman (Body CS)"/>
+                <w:rFonts w:ascii="Cambria Math" w:hAnsi="Cambria Math" w:cs="Times New Roman (Body CS)"/>
                 <w:i/>
+                <w:sz w:val="22"/>
+                <w:szCs w:val="22"/>
               </w:rPr>
             </m:ctrlPr>
           </m:fPr>
@@ -2506,15 +3524,19 @@
               <m:sSubPr>
                 <m:ctrlPr>
                   <w:rPr>
-                    <w:rFonts w:ascii="Cambria Math" w:eastAsiaTheme="minorEastAsia" w:hAnsi="Cambria Math" w:cs="Times New Roman (Body CS)"/>
+                    <w:rFonts w:ascii="Cambria Math" w:hAnsi="Cambria Math" w:cs="Times New Roman (Body CS)"/>
                     <w:i/>
+                    <w:sz w:val="22"/>
+                    <w:szCs w:val="22"/>
                   </w:rPr>
                 </m:ctrlPr>
               </m:sSubPr>
               <m:e>
                 <m:r>
                   <w:rPr>
-                    <w:rFonts w:ascii="Cambria Math" w:eastAsiaTheme="minorEastAsia" w:hAnsi="Cambria Math" w:cs="Times New Roman (Body CS)"/>
+                    <w:rFonts w:ascii="Cambria Math" w:hAnsi="Cambria Math" w:cs="Times New Roman (Body CS)"/>
+                    <w:sz w:val="22"/>
+                    <w:szCs w:val="22"/>
                   </w:rPr>
                   <m:t>p</m:t>
                 </m:r>
@@ -2522,7 +3544,9 @@
               <m:sub>
                 <m:r>
                   <w:rPr>
-                    <w:rFonts w:ascii="Cambria Math" w:eastAsiaTheme="minorEastAsia" w:hAnsi="Cambria Math" w:cs="Times New Roman (Body CS)"/>
+                    <w:rFonts w:ascii="Cambria Math" w:hAnsi="Cambria Math" w:cs="Times New Roman (Body CS)"/>
+                    <w:sz w:val="22"/>
+                    <w:szCs w:val="22"/>
                   </w:rPr>
                   <m:t>1</m:t>
                 </m:r>
@@ -2532,15 +3556,19 @@
               <m:sSubPr>
                 <m:ctrlPr>
                   <w:rPr>
-                    <w:rFonts w:ascii="Cambria Math" w:eastAsiaTheme="minorEastAsia" w:hAnsi="Cambria Math" w:cs="Times New Roman (Body CS)"/>
+                    <w:rFonts w:ascii="Cambria Math" w:hAnsi="Cambria Math" w:cs="Times New Roman (Body CS)"/>
                     <w:i/>
+                    <w:sz w:val="22"/>
+                    <w:szCs w:val="22"/>
                   </w:rPr>
                 </m:ctrlPr>
               </m:sSubPr>
               <m:e>
                 <m:r>
                   <w:rPr>
-                    <w:rFonts w:ascii="Cambria Math" w:eastAsiaTheme="minorEastAsia" w:hAnsi="Cambria Math" w:cs="Times New Roman (Body CS)"/>
+                    <w:rFonts w:ascii="Cambria Math" w:hAnsi="Cambria Math" w:cs="Times New Roman (Body CS)"/>
+                    <w:sz w:val="22"/>
+                    <w:szCs w:val="22"/>
                   </w:rPr>
                   <m:t>ω</m:t>
                 </m:r>
@@ -2548,7 +3576,9 @@
               <m:sub>
                 <m:r>
                   <w:rPr>
-                    <w:rFonts w:ascii="Cambria Math" w:eastAsiaTheme="minorEastAsia" w:hAnsi="Cambria Math" w:cs="Times New Roman (Body CS)"/>
+                    <w:rFonts w:ascii="Cambria Math" w:hAnsi="Cambria Math" w:cs="Times New Roman (Body CS)"/>
+                    <w:sz w:val="22"/>
+                    <w:szCs w:val="22"/>
                   </w:rPr>
                   <m:t>1</m:t>
                 </m:r>
@@ -2560,15 +3590,19 @@
               <m:sSubPr>
                 <m:ctrlPr>
                   <w:rPr>
-                    <w:rFonts w:ascii="Cambria Math" w:eastAsiaTheme="minorEastAsia" w:hAnsi="Cambria Math" w:cs="Times New Roman (Body CS)"/>
+                    <w:rFonts w:ascii="Cambria Math" w:hAnsi="Cambria Math" w:cs="Times New Roman (Body CS)"/>
                     <w:i/>
+                    <w:sz w:val="22"/>
+                    <w:szCs w:val="22"/>
                   </w:rPr>
                 </m:ctrlPr>
               </m:sSubPr>
               <m:e>
                 <m:r>
                   <w:rPr>
-                    <w:rFonts w:ascii="Cambria Math" w:eastAsiaTheme="minorEastAsia" w:hAnsi="Cambria Math" w:cs="Times New Roman (Body CS)"/>
+                    <w:rFonts w:ascii="Cambria Math" w:hAnsi="Cambria Math" w:cs="Times New Roman (Body CS)"/>
+                    <w:sz w:val="22"/>
+                    <w:szCs w:val="22"/>
                   </w:rPr>
                   <m:t>p</m:t>
                 </m:r>
@@ -2576,7 +3610,9 @@
               <m:sub>
                 <m:r>
                   <w:rPr>
-                    <w:rFonts w:ascii="Cambria Math" w:eastAsiaTheme="minorEastAsia" w:hAnsi="Cambria Math" w:cs="Times New Roman (Body CS)"/>
+                    <w:rFonts w:ascii="Cambria Math" w:hAnsi="Cambria Math" w:cs="Times New Roman (Body CS)"/>
+                    <w:sz w:val="22"/>
+                    <w:szCs w:val="22"/>
                   </w:rPr>
                   <m:t>1</m:t>
                 </m:r>
@@ -2586,15 +3622,19 @@
               <m:sSubPr>
                 <m:ctrlPr>
                   <w:rPr>
-                    <w:rFonts w:ascii="Cambria Math" w:eastAsiaTheme="minorEastAsia" w:hAnsi="Cambria Math" w:cs="Times New Roman (Body CS)"/>
+                    <w:rFonts w:ascii="Cambria Math" w:hAnsi="Cambria Math" w:cs="Times New Roman (Body CS)"/>
                     <w:i/>
+                    <w:sz w:val="22"/>
+                    <w:szCs w:val="22"/>
                   </w:rPr>
                 </m:ctrlPr>
               </m:sSubPr>
               <m:e>
                 <m:r>
                   <w:rPr>
-                    <w:rFonts w:ascii="Cambria Math" w:eastAsiaTheme="minorEastAsia" w:hAnsi="Cambria Math" w:cs="Times New Roman (Body CS)"/>
+                    <w:rFonts w:ascii="Cambria Math" w:hAnsi="Cambria Math" w:cs="Times New Roman (Body CS)"/>
+                    <w:sz w:val="22"/>
+                    <w:szCs w:val="22"/>
                   </w:rPr>
                   <m:t>ω</m:t>
                 </m:r>
@@ -2602,7 +3642,9 @@
               <m:sub>
                 <m:r>
                   <w:rPr>
-                    <w:rFonts w:ascii="Cambria Math" w:eastAsiaTheme="minorEastAsia" w:hAnsi="Cambria Math" w:cs="Times New Roman (Body CS)"/>
+                    <w:rFonts w:ascii="Cambria Math" w:hAnsi="Cambria Math" w:cs="Times New Roman (Body CS)"/>
+                    <w:sz w:val="22"/>
+                    <w:szCs w:val="22"/>
                   </w:rPr>
                   <m:t>1</m:t>
                 </m:r>
@@ -2610,7 +3652,9 @@
             </m:sSub>
             <m:r>
               <w:rPr>
-                <w:rFonts w:ascii="Cambria Math" w:eastAsiaTheme="minorEastAsia" w:hAnsi="Cambria Math" w:cs="Times New Roman (Body CS)"/>
+                <w:rFonts w:ascii="Cambria Math" w:hAnsi="Cambria Math" w:cs="Times New Roman (Body CS)"/>
+                <w:sz w:val="22"/>
+                <w:szCs w:val="22"/>
               </w:rPr>
               <m:t>+</m:t>
             </m:r>
@@ -2618,15 +3662,19 @@
               <m:sSubPr>
                 <m:ctrlPr>
                   <w:rPr>
-                    <w:rFonts w:ascii="Cambria Math" w:eastAsiaTheme="minorEastAsia" w:hAnsi="Cambria Math" w:cs="Times New Roman (Body CS)"/>
+                    <w:rFonts w:ascii="Cambria Math" w:hAnsi="Cambria Math" w:cs="Times New Roman (Body CS)"/>
                     <w:i/>
+                    <w:sz w:val="22"/>
+                    <w:szCs w:val="22"/>
                   </w:rPr>
                 </m:ctrlPr>
               </m:sSubPr>
               <m:e>
                 <m:r>
                   <w:rPr>
-                    <w:rFonts w:ascii="Cambria Math" w:eastAsiaTheme="minorEastAsia" w:hAnsi="Cambria Math" w:cs="Times New Roman (Body CS)"/>
+                    <w:rFonts w:ascii="Cambria Math" w:hAnsi="Cambria Math" w:cs="Times New Roman (Body CS)"/>
+                    <w:sz w:val="22"/>
+                    <w:szCs w:val="22"/>
                   </w:rPr>
                   <m:t>p</m:t>
                 </m:r>
@@ -2634,7 +3682,9 @@
               <m:sub>
                 <m:r>
                   <w:rPr>
-                    <w:rFonts w:ascii="Cambria Math" w:eastAsiaTheme="minorEastAsia" w:hAnsi="Cambria Math" w:cs="Times New Roman (Body CS)"/>
+                    <w:rFonts w:ascii="Cambria Math" w:hAnsi="Cambria Math" w:cs="Times New Roman (Body CS)"/>
+                    <w:sz w:val="22"/>
+                    <w:szCs w:val="22"/>
                   </w:rPr>
                   <m:t>2</m:t>
                 </m:r>
@@ -2644,15 +3694,19 @@
               <m:sSubPr>
                 <m:ctrlPr>
                   <w:rPr>
-                    <w:rFonts w:ascii="Cambria Math" w:eastAsiaTheme="minorEastAsia" w:hAnsi="Cambria Math" w:cs="Times New Roman (Body CS)"/>
+                    <w:rFonts w:ascii="Cambria Math" w:hAnsi="Cambria Math" w:cs="Times New Roman (Body CS)"/>
                     <w:i/>
+                    <w:sz w:val="22"/>
+                    <w:szCs w:val="22"/>
                   </w:rPr>
                 </m:ctrlPr>
               </m:sSubPr>
               <m:e>
                 <m:r>
                   <w:rPr>
-                    <w:rFonts w:ascii="Cambria Math" w:eastAsiaTheme="minorEastAsia" w:hAnsi="Cambria Math" w:cs="Times New Roman (Body CS)"/>
+                    <w:rFonts w:ascii="Cambria Math" w:hAnsi="Cambria Math" w:cs="Times New Roman (Body CS)"/>
+                    <w:sz w:val="22"/>
+                    <w:szCs w:val="22"/>
                   </w:rPr>
                   <m:t>ω</m:t>
                 </m:r>
@@ -2660,7 +3714,9 @@
               <m:sub>
                 <m:r>
                   <w:rPr>
-                    <w:rFonts w:ascii="Cambria Math" w:eastAsiaTheme="minorEastAsia" w:hAnsi="Cambria Math" w:cs="Times New Roman (Body CS)"/>
+                    <w:rFonts w:ascii="Cambria Math" w:hAnsi="Cambria Math" w:cs="Times New Roman (Body CS)"/>
+                    <w:sz w:val="22"/>
+                    <w:szCs w:val="22"/>
                   </w:rPr>
                   <m:t>2</m:t>
                 </m:r>
@@ -2670,7 +3726,9 @@
         </m:f>
         <m:r>
           <w:rPr>
-            <w:rFonts w:ascii="Cambria Math" w:eastAsiaTheme="minorEastAsia" w:hAnsi="Cambria Math" w:cs="Times New Roman (Body CS)"/>
+            <w:rFonts w:ascii="Cambria Math" w:hAnsi="Cambria Math" w:cs="Times New Roman (Body CS)"/>
+            <w:sz w:val="22"/>
+            <w:szCs w:val="22"/>
           </w:rPr>
           <m:t xml:space="preserve"> </m:t>
         </m:r>
@@ -2678,15 +3736,19 @@
     </w:p>
     <w:p>
       <w:pPr>
-        <w:spacing w:after="0" w:line="276" w:lineRule="auto"/>
-        <w:ind w:firstLine="720"/>
-        <w:rPr>
-          <w:rFonts w:ascii="Times New Roman" w:eastAsiaTheme="minorEastAsia" w:hAnsi="Times New Roman" w:cs="Times New Roman (Body CS)"/>
-        </w:rPr>
-      </w:pPr>
-      <w:r>
-        <w:rPr>
-          <w:rFonts w:ascii="Times New Roman" w:eastAsiaTheme="minorEastAsia" w:hAnsi="Times New Roman" w:cs="Times New Roman (Body CS)"/>
+        <w:spacing w:line="276" w:lineRule="auto"/>
+        <w:ind w:left="720" w:firstLine="720"/>
+        <w:rPr>
+          <w:rFonts w:ascii="Verdana" w:hAnsi="Verdana" w:cs="Times New Roman (Body CS)"/>
+          <w:sz w:val="22"/>
+          <w:szCs w:val="22"/>
+        </w:rPr>
+      </w:pPr>
+      <w:r>
+        <w:rPr>
+          <w:rFonts w:ascii="Verdana" w:hAnsi="Verdana" w:cs="Times New Roman (Body CS)"/>
+          <w:sz w:val="22"/>
+          <w:szCs w:val="22"/>
         </w:rPr>
         <w:t xml:space="preserve"> B = </w:t>
       </w:r>
@@ -2695,8 +3757,10 @@
           <m:fPr>
             <m:ctrlPr>
               <w:rPr>
-                <w:rFonts w:ascii="Cambria Math" w:eastAsiaTheme="minorEastAsia" w:hAnsi="Cambria Math" w:cs="Times New Roman (Body CS)"/>
+                <w:rFonts w:ascii="Cambria Math" w:hAnsi="Cambria Math" w:cs="Times New Roman (Body CS)"/>
                 <w:i/>
+                <w:sz w:val="22"/>
+                <w:szCs w:val="22"/>
               </w:rPr>
             </m:ctrlPr>
           </m:fPr>
@@ -2705,15 +3769,19 @@
               <m:sSubPr>
                 <m:ctrlPr>
                   <w:rPr>
-                    <w:rFonts w:ascii="Cambria Math" w:eastAsiaTheme="minorEastAsia" w:hAnsi="Cambria Math" w:cs="Times New Roman (Body CS)"/>
+                    <w:rFonts w:ascii="Cambria Math" w:hAnsi="Cambria Math" w:cs="Times New Roman (Body CS)"/>
                     <w:i/>
+                    <w:sz w:val="22"/>
+                    <w:szCs w:val="22"/>
                   </w:rPr>
                 </m:ctrlPr>
               </m:sSubPr>
               <m:e>
                 <m:r>
                   <w:rPr>
-                    <w:rFonts w:ascii="Cambria Math" w:eastAsiaTheme="minorEastAsia" w:hAnsi="Cambria Math" w:cs="Times New Roman (Body CS)"/>
+                    <w:rFonts w:ascii="Cambria Math" w:hAnsi="Cambria Math" w:cs="Times New Roman (Body CS)"/>
+                    <w:sz w:val="22"/>
+                    <w:szCs w:val="22"/>
                   </w:rPr>
                   <m:t>p</m:t>
                 </m:r>
@@ -2721,7 +3789,9 @@
               <m:sub>
                 <m:r>
                   <w:rPr>
-                    <w:rFonts w:ascii="Cambria Math" w:eastAsiaTheme="minorEastAsia" w:hAnsi="Cambria Math" w:cs="Times New Roman (Body CS)"/>
+                    <w:rFonts w:ascii="Cambria Math" w:hAnsi="Cambria Math" w:cs="Times New Roman (Body CS)"/>
+                    <w:sz w:val="22"/>
+                    <w:szCs w:val="22"/>
                   </w:rPr>
                   <m:t>2</m:t>
                 </m:r>
@@ -2731,15 +3801,19 @@
               <m:sSubPr>
                 <m:ctrlPr>
                   <w:rPr>
-                    <w:rFonts w:ascii="Cambria Math" w:eastAsiaTheme="minorEastAsia" w:hAnsi="Cambria Math" w:cs="Times New Roman (Body CS)"/>
+                    <w:rFonts w:ascii="Cambria Math" w:hAnsi="Cambria Math" w:cs="Times New Roman (Body CS)"/>
                     <w:i/>
+                    <w:sz w:val="22"/>
+                    <w:szCs w:val="22"/>
                   </w:rPr>
                 </m:ctrlPr>
               </m:sSubPr>
               <m:e>
                 <m:r>
                   <w:rPr>
-                    <w:rFonts w:ascii="Cambria Math" w:eastAsiaTheme="minorEastAsia" w:hAnsi="Cambria Math" w:cs="Times New Roman (Body CS)"/>
+                    <w:rFonts w:ascii="Cambria Math" w:hAnsi="Cambria Math" w:cs="Times New Roman (Body CS)"/>
+                    <w:sz w:val="22"/>
+                    <w:szCs w:val="22"/>
                   </w:rPr>
                   <m:t>ω</m:t>
                 </m:r>
@@ -2747,7 +3821,9 @@
               <m:sub>
                 <m:r>
                   <w:rPr>
-                    <w:rFonts w:ascii="Cambria Math" w:eastAsiaTheme="minorEastAsia" w:hAnsi="Cambria Math" w:cs="Times New Roman (Body CS)"/>
+                    <w:rFonts w:ascii="Cambria Math" w:hAnsi="Cambria Math" w:cs="Times New Roman (Body CS)"/>
+                    <w:sz w:val="22"/>
+                    <w:szCs w:val="22"/>
                   </w:rPr>
                   <m:t>2</m:t>
                 </m:r>
@@ -2759,15 +3835,19 @@
               <m:sSubPr>
                 <m:ctrlPr>
                   <w:rPr>
-                    <w:rFonts w:ascii="Cambria Math" w:eastAsiaTheme="minorEastAsia" w:hAnsi="Cambria Math" w:cs="Times New Roman (Body CS)"/>
+                    <w:rFonts w:ascii="Cambria Math" w:hAnsi="Cambria Math" w:cs="Times New Roman (Body CS)"/>
                     <w:i/>
+                    <w:sz w:val="22"/>
+                    <w:szCs w:val="22"/>
                   </w:rPr>
                 </m:ctrlPr>
               </m:sSubPr>
               <m:e>
                 <m:r>
                   <w:rPr>
-                    <w:rFonts w:ascii="Cambria Math" w:eastAsiaTheme="minorEastAsia" w:hAnsi="Cambria Math" w:cs="Times New Roman (Body CS)"/>
+                    <w:rFonts w:ascii="Cambria Math" w:hAnsi="Cambria Math" w:cs="Times New Roman (Body CS)"/>
+                    <w:sz w:val="22"/>
+                    <w:szCs w:val="22"/>
                   </w:rPr>
                   <m:t>p</m:t>
                 </m:r>
@@ -2775,7 +3855,9 @@
               <m:sub>
                 <m:r>
                   <w:rPr>
-                    <w:rFonts w:ascii="Cambria Math" w:eastAsiaTheme="minorEastAsia" w:hAnsi="Cambria Math" w:cs="Times New Roman (Body CS)"/>
+                    <w:rFonts w:ascii="Cambria Math" w:hAnsi="Cambria Math" w:cs="Times New Roman (Body CS)"/>
+                    <w:sz w:val="22"/>
+                    <w:szCs w:val="22"/>
                   </w:rPr>
                   <m:t>1</m:t>
                 </m:r>
@@ -2785,15 +3867,19 @@
               <m:sSubPr>
                 <m:ctrlPr>
                   <w:rPr>
-                    <w:rFonts w:ascii="Cambria Math" w:eastAsiaTheme="minorEastAsia" w:hAnsi="Cambria Math" w:cs="Times New Roman (Body CS)"/>
+                    <w:rFonts w:ascii="Cambria Math" w:hAnsi="Cambria Math" w:cs="Times New Roman (Body CS)"/>
                     <w:i/>
+                    <w:sz w:val="22"/>
+                    <w:szCs w:val="22"/>
                   </w:rPr>
                 </m:ctrlPr>
               </m:sSubPr>
               <m:e>
                 <m:r>
                   <w:rPr>
-                    <w:rFonts w:ascii="Cambria Math" w:eastAsiaTheme="minorEastAsia" w:hAnsi="Cambria Math" w:cs="Times New Roman (Body CS)"/>
+                    <w:rFonts w:ascii="Cambria Math" w:hAnsi="Cambria Math" w:cs="Times New Roman (Body CS)"/>
+                    <w:sz w:val="22"/>
+                    <w:szCs w:val="22"/>
                   </w:rPr>
                   <m:t>ω</m:t>
                 </m:r>
@@ -2801,7 +3887,9 @@
               <m:sub>
                 <m:r>
                   <w:rPr>
-                    <w:rFonts w:ascii="Cambria Math" w:eastAsiaTheme="minorEastAsia" w:hAnsi="Cambria Math" w:cs="Times New Roman (Body CS)"/>
+                    <w:rFonts w:ascii="Cambria Math" w:hAnsi="Cambria Math" w:cs="Times New Roman (Body CS)"/>
+                    <w:sz w:val="22"/>
+                    <w:szCs w:val="22"/>
                   </w:rPr>
                   <m:t>1</m:t>
                 </m:r>
@@ -2809,7 +3897,9 @@
             </m:sSub>
             <m:r>
               <w:rPr>
-                <w:rFonts w:ascii="Cambria Math" w:eastAsiaTheme="minorEastAsia" w:hAnsi="Cambria Math" w:cs="Times New Roman (Body CS)"/>
+                <w:rFonts w:ascii="Cambria Math" w:hAnsi="Cambria Math" w:cs="Times New Roman (Body CS)"/>
+                <w:sz w:val="22"/>
+                <w:szCs w:val="22"/>
               </w:rPr>
               <m:t>+</m:t>
             </m:r>
@@ -2817,15 +3907,19 @@
               <m:sSubPr>
                 <m:ctrlPr>
                   <w:rPr>
-                    <w:rFonts w:ascii="Cambria Math" w:eastAsiaTheme="minorEastAsia" w:hAnsi="Cambria Math" w:cs="Times New Roman (Body CS)"/>
+                    <w:rFonts w:ascii="Cambria Math" w:hAnsi="Cambria Math" w:cs="Times New Roman (Body CS)"/>
                     <w:i/>
+                    <w:sz w:val="22"/>
+                    <w:szCs w:val="22"/>
                   </w:rPr>
                 </m:ctrlPr>
               </m:sSubPr>
               <m:e>
                 <m:r>
                   <w:rPr>
-                    <w:rFonts w:ascii="Cambria Math" w:eastAsiaTheme="minorEastAsia" w:hAnsi="Cambria Math" w:cs="Times New Roman (Body CS)"/>
+                    <w:rFonts w:ascii="Cambria Math" w:hAnsi="Cambria Math" w:cs="Times New Roman (Body CS)"/>
+                    <w:sz w:val="22"/>
+                    <w:szCs w:val="22"/>
                   </w:rPr>
                   <m:t>p</m:t>
                 </m:r>
@@ -2833,7 +3927,9 @@
               <m:sub>
                 <m:r>
                   <w:rPr>
-                    <w:rFonts w:ascii="Cambria Math" w:eastAsiaTheme="minorEastAsia" w:hAnsi="Cambria Math" w:cs="Times New Roman (Body CS)"/>
+                    <w:rFonts w:ascii="Cambria Math" w:hAnsi="Cambria Math" w:cs="Times New Roman (Body CS)"/>
+                    <w:sz w:val="22"/>
+                    <w:szCs w:val="22"/>
                   </w:rPr>
                   <m:t>2</m:t>
                 </m:r>
@@ -2843,15 +3939,19 @@
               <m:sSubPr>
                 <m:ctrlPr>
                   <w:rPr>
-                    <w:rFonts w:ascii="Cambria Math" w:eastAsiaTheme="minorEastAsia" w:hAnsi="Cambria Math" w:cs="Times New Roman (Body CS)"/>
+                    <w:rFonts w:ascii="Cambria Math" w:hAnsi="Cambria Math" w:cs="Times New Roman (Body CS)"/>
                     <w:i/>
+                    <w:sz w:val="22"/>
+                    <w:szCs w:val="22"/>
                   </w:rPr>
                 </m:ctrlPr>
               </m:sSubPr>
               <m:e>
                 <m:r>
                   <w:rPr>
-                    <w:rFonts w:ascii="Cambria Math" w:eastAsiaTheme="minorEastAsia" w:hAnsi="Cambria Math" w:cs="Times New Roman (Body CS)"/>
+                    <w:rFonts w:ascii="Cambria Math" w:hAnsi="Cambria Math" w:cs="Times New Roman (Body CS)"/>
+                    <w:sz w:val="22"/>
+                    <w:szCs w:val="22"/>
                   </w:rPr>
                   <m:t>ω</m:t>
                 </m:r>
@@ -2859,7 +3959,9 @@
               <m:sub>
                 <m:r>
                   <w:rPr>
-                    <w:rFonts w:ascii="Cambria Math" w:eastAsiaTheme="minorEastAsia" w:hAnsi="Cambria Math" w:cs="Times New Roman (Body CS)"/>
+                    <w:rFonts w:ascii="Cambria Math" w:hAnsi="Cambria Math" w:cs="Times New Roman (Body CS)"/>
+                    <w:sz w:val="22"/>
+                    <w:szCs w:val="22"/>
                   </w:rPr>
                   <m:t>2</m:t>
                 </m:r>
@@ -2872,212 +3974,889 @@
     <w:p>
       <w:pPr>
         <w:rPr>
-          <w:rFonts w:ascii="Times New Roman" w:hAnsi="Times New Roman" w:cs="Times New Roman"/>
-        </w:rPr>
-      </w:pPr>
-    </w:p>
-    <w:p>
-      <w:pPr>
-        <w:rPr>
-          <w:rFonts w:ascii="Times New Roman" w:hAnsi="Times New Roman" w:cs="Times New Roman"/>
-        </w:rPr>
-      </w:pPr>
-      <w:r>
-        <w:rPr>
-          <w:rFonts w:ascii="Times New Roman" w:hAnsi="Times New Roman" w:cs="Times New Roman"/>
+          <w:rFonts w:ascii="Verdana" w:hAnsi="Verdana" w:cs="Times New Roman"/>
+          <w:sz w:val="22"/>
+          <w:szCs w:val="22"/>
+        </w:rPr>
+      </w:pPr>
+    </w:p>
+    <w:p>
+      <w:pPr>
+        <w:ind w:firstLine="720"/>
+        <w:rPr>
+          <w:rFonts w:ascii="Verdana" w:hAnsi="Verdana" w:cs="Times New Roman"/>
+          <w:sz w:val="22"/>
+          <w:szCs w:val="22"/>
+        </w:rPr>
+      </w:pPr>
+      <w:r>
+        <w:rPr>
+          <w:rFonts w:ascii="Verdana" w:hAnsi="Verdana" w:cs="Times New Roman"/>
+          <w:sz w:val="22"/>
+          <w:szCs w:val="22"/>
         </w:rPr>
         <w:t>This is how 80 input columns were generated with the last one being the number of elements in the material. The element data was gathered using ElementData from Mathematica, and the superconductors material information was obtained from the Superconducting Material Database supported by NIMS.</w:t>
       </w:r>
     </w:p>
     <w:p>
       <w:pPr>
-        <w:rPr>
-          <w:rFonts w:ascii="Times New Roman" w:hAnsi="Times New Roman" w:cs="Times New Roman"/>
+        <w:ind w:firstLine="720"/>
+        <w:rPr>
+          <w:rFonts w:ascii="Verdana" w:hAnsi="Verdana" w:cs="Times New Roman"/>
+          <w:sz w:val="22"/>
+          <w:szCs w:val="22"/>
+        </w:rPr>
+      </w:pPr>
+    </w:p>
+    <w:p>
+      <w:pPr>
+        <w:rPr>
+          <w:rFonts w:ascii="Verdana" w:hAnsi="Verdana" w:cs="Times New Roman"/>
+          <w:sz w:val="22"/>
+          <w:szCs w:val="22"/>
+        </w:rPr>
+      </w:pPr>
+    </w:p>
+    <w:p>
+      <w:pPr>
+        <w:rPr>
+          <w:rFonts w:ascii="Verdana" w:hAnsi="Verdana" w:cs="Times New Roman"/>
           <w:b/>
           <w:bCs/>
-        </w:rPr>
-      </w:pPr>
-      <w:r>
-        <w:rPr>
-          <w:rFonts w:ascii="Times New Roman" w:hAnsi="Times New Roman" w:cs="Times New Roman"/>
+          <w:sz w:val="22"/>
+          <w:szCs w:val="22"/>
+        </w:rPr>
+      </w:pPr>
+      <w:r>
+        <w:rPr>
+          <w:rFonts w:ascii="Verdana" w:hAnsi="Verdana" w:cs="Times New Roman"/>
           <w:b/>
           <w:bCs/>
-        </w:rPr>
-        <w:t>Problem Statement</w:t>
-      </w:r>
-    </w:p>
-    <w:p>
-      <w:pPr>
-        <w:rPr>
-          <w:rFonts w:ascii="Times New Roman" w:hAnsi="Times New Roman" w:cs="Times New Roman"/>
+          <w:sz w:val="22"/>
+          <w:szCs w:val="22"/>
+        </w:rPr>
+        <w:t>Methodology</w:t>
+      </w:r>
+    </w:p>
+    <w:p>
+      <w:pPr>
+        <w:ind w:firstLine="720"/>
+        <w:rPr>
+          <w:rFonts w:ascii="Verdana" w:hAnsi="Verdana" w:cs="Times New Roman"/>
+          <w:sz w:val="22"/>
+          <w:szCs w:val="22"/>
+        </w:rPr>
+      </w:pPr>
+      <w:r>
+        <w:rPr>
+          <w:rFonts w:ascii="Verdana" w:hAnsi="Verdana" w:cs="Times New Roman"/>
+          <w:sz w:val="22"/>
+          <w:szCs w:val="22"/>
+        </w:rPr>
+        <w:t xml:space="preserve">Initially, dimensionality reduction techniques will be used to determine if all 81 inputs are required to accurately predict the critical temperature, and if not, how many will be sufficient. </w:t>
+      </w:r>
+      <w:r>
+        <w:rPr>
+          <w:rFonts w:ascii="Verdana" w:hAnsi="Verdana" w:cs="Times New Roman"/>
+          <w:sz w:val="22"/>
+          <w:szCs w:val="22"/>
+        </w:rPr>
+        <w:t xml:space="preserve">Principle Component Analysis will be applied to the data to </w:t>
+      </w:r>
+      <w:r>
+        <w:rPr>
+          <w:rFonts w:ascii="Verdana" w:hAnsi="Verdana" w:cs="Times New Roman"/>
+          <w:sz w:val="22"/>
+          <w:szCs w:val="22"/>
+        </w:rPr>
+        <w:t>see if a few principal components will be able to capture most of the data’s variance.</w:t>
+      </w:r>
+    </w:p>
+    <w:p>
+      <w:pPr>
+        <w:ind w:firstLine="720"/>
+        <w:rPr>
+          <w:rFonts w:ascii="Verdana" w:hAnsi="Verdana" w:cs="Times New Roman"/>
+          <w:sz w:val="22"/>
+          <w:szCs w:val="22"/>
+        </w:rPr>
+      </w:pPr>
+      <w:r>
+        <w:rPr>
+          <w:rFonts w:ascii="Verdana" w:hAnsi="Verdana" w:cs="Times New Roman"/>
+          <w:sz w:val="22"/>
+          <w:szCs w:val="22"/>
+        </w:rPr>
+        <w:t xml:space="preserve">Neural Networks and Regression will be utilized to attempt to predict the critical temperatures of superconductors, and the two models will be compared in accuracy, efficiency, and reliability. </w:t>
+      </w:r>
+      <w:r>
+        <w:rPr>
+          <w:rFonts w:ascii="Verdana" w:hAnsi="Verdana" w:cs="Times New Roman"/>
+          <w:sz w:val="22"/>
+          <w:szCs w:val="22"/>
+        </w:rPr>
+        <w:t>Root Mean Square Error (RMSE), Mean Absolute Error (MAE), and R</w:t>
+      </w:r>
+      <w:r>
+        <w:rPr>
+          <w:rFonts w:ascii="Verdana" w:hAnsi="Verdana" w:cs="Times New Roman"/>
+          <w:sz w:val="22"/>
+          <w:szCs w:val="22"/>
+          <w:vertAlign w:val="superscript"/>
+        </w:rPr>
+        <w:t>2</w:t>
+      </w:r>
+      <w:r>
+        <w:rPr>
+          <w:rFonts w:ascii="Verdana" w:hAnsi="Verdana" w:cs="Times New Roman"/>
+          <w:sz w:val="22"/>
+          <w:szCs w:val="22"/>
+        </w:rPr>
+        <w:t xml:space="preserve"> will be used to evaluate the model’s performance. </w:t>
+      </w:r>
+    </w:p>
+    <w:p>
+      <w:pPr>
+        <w:rPr>
+          <w:rFonts w:ascii="Verdana" w:hAnsi="Verdana" w:cs="Times New Roman"/>
+          <w:sz w:val="22"/>
+          <w:szCs w:val="22"/>
+        </w:rPr>
+      </w:pPr>
+      <w:r>
+        <w:rPr>
+          <w:rFonts w:ascii="Verdana" w:hAnsi="Verdana" w:cs="Times New Roman"/>
+          <w:sz w:val="22"/>
+          <w:szCs w:val="22"/>
+        </w:rPr>
+        <w:t xml:space="preserve">The neural network model will be tuned by adjusting its hyperparameters, such as activation types, learning rate, alpha and, </w:t>
+      </w:r>
+      <w:r>
+        <w:rPr>
+          <w:rFonts w:ascii="Verdana" w:hAnsi="Verdana" w:cs="Times New Roman"/>
+          <w:sz w:val="22"/>
+          <w:szCs w:val="22"/>
+        </w:rPr>
+        <w:t>number of layers</w:t>
+      </w:r>
+      <w:r>
+        <w:rPr>
+          <w:rFonts w:ascii="Verdana" w:hAnsi="Verdana" w:cs="Times New Roman"/>
+          <w:sz w:val="22"/>
+          <w:szCs w:val="22"/>
+        </w:rPr>
+        <w:t xml:space="preserve">. Most importantly, the number of neurons and total number of parameters will be based on the following equations. </w:t>
+      </w:r>
+      <w:r>
+        <w:rPr>
+          <w:rFonts w:ascii="Verdana" w:hAnsi="Verdana" w:cs="Times New Roman"/>
+          <w:sz w:val="22"/>
+          <w:szCs w:val="22"/>
+        </w:rPr>
+        <w:t xml:space="preserve">The first equation (11) suggests </w:t>
+      </w:r>
+      <w:proofErr w:type="gramStart"/>
+      <w:r>
+        <w:rPr>
+          <w:rFonts w:ascii="Verdana" w:hAnsi="Verdana" w:cs="Times New Roman"/>
+          <w:sz w:val="22"/>
+          <w:szCs w:val="22"/>
+        </w:rPr>
+        <w:t>a number of</w:t>
+      </w:r>
+      <w:proofErr w:type="gramEnd"/>
+      <w:r>
+        <w:rPr>
+          <w:rFonts w:ascii="Verdana" w:hAnsi="Verdana" w:cs="Times New Roman"/>
+          <w:sz w:val="22"/>
+          <w:szCs w:val="22"/>
+        </w:rPr>
+        <w:t xml:space="preserve"> neurons and the next (12) suggests the total number of parameters to use [4].</w:t>
+      </w:r>
+    </w:p>
+    <w:p>
+      <w:pPr>
+        <w:rPr>
+          <w:rFonts w:ascii="Verdana" w:hAnsi="Verdana" w:cs="Times New Roman"/>
+          <w:sz w:val="22"/>
+          <w:szCs w:val="22"/>
+        </w:rPr>
+      </w:pPr>
+    </w:p>
+    <w:p>
+      <w:pPr>
+        <w:jc w:val="right"/>
+      </w:pPr>
+      <w:r>
+        <w:t xml:space="preserve">Number of Neurons:  </w:t>
+      </w:r>
+      <m:oMath>
+        <m:sSub>
+          <m:sSubPr>
+            <m:ctrlPr>
+              <w:rPr>
+                <w:rFonts w:ascii="Cambria Math" w:hAnsi="Cambria Math"/>
+                <w:i/>
+              </w:rPr>
+            </m:ctrlPr>
+          </m:sSubPr>
+          <m:e>
+            <m:r>
+              <w:rPr>
+                <w:rFonts w:ascii="Cambria Math" w:hAnsi="Cambria Math"/>
+              </w:rPr>
+              <m:t>N</m:t>
+            </m:r>
+          </m:e>
+          <m:sub>
+            <m:r>
+              <w:rPr>
+                <w:rFonts w:ascii="Cambria Math" w:hAnsi="Cambria Math"/>
+              </w:rPr>
+              <m:t>h</m:t>
+            </m:r>
+          </m:sub>
+        </m:sSub>
+        <m:r>
+          <w:rPr>
+            <w:rFonts w:ascii="Cambria Math" w:hAnsi="Cambria Math"/>
+          </w:rPr>
+          <m:t>=</m:t>
+        </m:r>
+        <m:f>
+          <m:fPr>
+            <m:ctrlPr>
+              <w:rPr>
+                <w:rFonts w:ascii="Cambria Math" w:hAnsi="Cambria Math"/>
+                <w:i/>
+              </w:rPr>
+            </m:ctrlPr>
+          </m:fPr>
+          <m:num>
+            <m:sSub>
+              <m:sSubPr>
+                <m:ctrlPr>
+                  <w:rPr>
+                    <w:rFonts w:ascii="Cambria Math" w:hAnsi="Cambria Math"/>
+                    <w:i/>
+                  </w:rPr>
+                </m:ctrlPr>
+              </m:sSubPr>
+              <m:e>
+                <m:r>
+                  <w:rPr>
+                    <w:rFonts w:ascii="Cambria Math" w:hAnsi="Cambria Math"/>
+                  </w:rPr>
+                  <m:t>N</m:t>
+                </m:r>
+              </m:e>
+              <m:sub>
+                <m:r>
+                  <w:rPr>
+                    <w:rFonts w:ascii="Cambria Math" w:hAnsi="Cambria Math"/>
+                  </w:rPr>
+                  <m:t>s</m:t>
+                </m:r>
+              </m:sub>
+            </m:sSub>
+          </m:num>
+          <m:den>
+            <m:r>
+              <w:rPr>
+                <w:rFonts w:ascii="Cambria Math" w:hAnsi="Cambria Math"/>
+              </w:rPr>
+              <m:t>α*</m:t>
+            </m:r>
+            <m:d>
+              <m:dPr>
+                <m:ctrlPr>
+                  <w:rPr>
+                    <w:rFonts w:ascii="Cambria Math" w:hAnsi="Cambria Math"/>
+                    <w:i/>
+                  </w:rPr>
+                </m:ctrlPr>
+              </m:dPr>
+              <m:e>
+                <m:sSub>
+                  <m:sSubPr>
+                    <m:ctrlPr>
+                      <w:rPr>
+                        <w:rFonts w:ascii="Cambria Math" w:hAnsi="Cambria Math"/>
+                        <w:i/>
+                      </w:rPr>
+                    </m:ctrlPr>
+                  </m:sSubPr>
+                  <m:e>
+                    <m:r>
+                      <w:rPr>
+                        <w:rFonts w:ascii="Cambria Math" w:hAnsi="Cambria Math"/>
+                      </w:rPr>
+                      <m:t>N</m:t>
+                    </m:r>
+                  </m:e>
+                  <m:sub>
+                    <m:r>
+                      <w:rPr>
+                        <w:rFonts w:ascii="Cambria Math" w:hAnsi="Cambria Math"/>
+                      </w:rPr>
+                      <m:t>i</m:t>
+                    </m:r>
+                  </m:sub>
+                </m:sSub>
+                <m:r>
+                  <w:rPr>
+                    <w:rFonts w:ascii="Cambria Math" w:hAnsi="Cambria Math"/>
+                  </w:rPr>
+                  <m:t>+</m:t>
+                </m:r>
+                <m:sSub>
+                  <m:sSubPr>
+                    <m:ctrlPr>
+                      <w:rPr>
+                        <w:rFonts w:ascii="Cambria Math" w:hAnsi="Cambria Math"/>
+                        <w:i/>
+                      </w:rPr>
+                    </m:ctrlPr>
+                  </m:sSubPr>
+                  <m:e>
+                    <m:r>
+                      <w:rPr>
+                        <w:rFonts w:ascii="Cambria Math" w:hAnsi="Cambria Math"/>
+                      </w:rPr>
+                      <m:t>N</m:t>
+                    </m:r>
+                  </m:e>
+                  <m:sub>
+                    <m:r>
+                      <w:rPr>
+                        <w:rFonts w:ascii="Cambria Math" w:hAnsi="Cambria Math"/>
+                      </w:rPr>
+                      <m:t>o</m:t>
+                    </m:r>
+                  </m:sub>
+                </m:sSub>
+              </m:e>
+            </m:d>
+          </m:den>
+        </m:f>
+      </m:oMath>
+      <w:r>
+        <w:t xml:space="preserve"> </w:t>
+      </w:r>
+      <w:r>
+        <w:tab/>
+      </w:r>
+      <w:r>
+        <w:tab/>
+      </w:r>
+      <w:r>
+        <w:tab/>
+      </w:r>
+      <w:r>
+        <w:tab/>
+        <w:t>(11)</w:t>
+      </w:r>
+    </w:p>
+    <w:p>
+      <w:pPr>
+        <w:ind w:firstLine="720"/>
+        <w:jc w:val="right"/>
+        <w:rPr>
+          <w:rStyle w:val="mo"/>
+          <w:rFonts w:cs="Times New Roman"/>
+        </w:rPr>
+      </w:pPr>
+      <w:r>
+        <w:t>Number of Parameters</w:t>
+      </w:r>
+      <w:r>
+        <w:rPr>
+          <w:rFonts w:cs="Times New Roman"/>
+        </w:rPr>
+        <w:t xml:space="preserve">:  </w:t>
+      </w:r>
+      <w:r>
+        <w:rPr>
+          <w:rStyle w:val="mi"/>
+          <w:rFonts w:cs="Times New Roman"/>
+          <w:i/>
+          <w:iCs/>
+        </w:rPr>
+        <w:t>Ns</w:t>
+      </w:r>
+      <w:proofErr w:type="gramStart"/>
+      <w:r>
+        <w:rPr>
+          <w:rStyle w:val="mo"/>
+          <w:rFonts w:ascii="Cambria Math" w:hAnsi="Cambria Math" w:cs="Cambria Math"/>
+        </w:rPr>
+        <w:t>∗</w:t>
+      </w:r>
+      <w:r>
+        <w:rPr>
+          <w:rStyle w:val="mo"/>
+          <w:rFonts w:cs="Times New Roman"/>
+        </w:rPr>
+        <w:t>(</w:t>
+      </w:r>
+      <w:proofErr w:type="gramEnd"/>
+      <w:r>
+        <w:rPr>
+          <w:rStyle w:val="mi"/>
+          <w:rFonts w:cs="Times New Roman"/>
+          <w:i/>
+          <w:iCs/>
+        </w:rPr>
+        <w:t xml:space="preserve">Ni </w:t>
+      </w:r>
+      <w:r>
+        <w:rPr>
+          <w:rStyle w:val="mo"/>
+          <w:rFonts w:cs="Times New Roman"/>
+        </w:rPr>
+        <w:t xml:space="preserve">+ </w:t>
+      </w:r>
+      <w:r>
+        <w:rPr>
+          <w:rStyle w:val="mi"/>
+          <w:rFonts w:cs="Times New Roman"/>
+          <w:i/>
+          <w:iCs/>
+        </w:rPr>
+        <w:t>No</w:t>
+      </w:r>
+      <w:r>
+        <w:rPr>
+          <w:rStyle w:val="mo"/>
+          <w:rFonts w:cs="Times New Roman"/>
+        </w:rPr>
+        <w:t>)</w:t>
+      </w:r>
+      <w:r>
+        <w:rPr>
+          <w:rStyle w:val="mo"/>
+          <w:rFonts w:ascii="MathJax_Main" w:hAnsi="MathJax_Main"/>
+          <w:sz w:val="28"/>
+          <w:szCs w:val="28"/>
+        </w:rPr>
+        <w:t xml:space="preserve"> </w:t>
+      </w:r>
+      <w:r>
+        <w:rPr>
+          <w:rStyle w:val="mo"/>
+          <w:rFonts w:ascii="MathJax_Main" w:hAnsi="MathJax_Main"/>
+          <w:sz w:val="28"/>
+          <w:szCs w:val="28"/>
+        </w:rPr>
+        <w:tab/>
+      </w:r>
+      <w:r>
+        <w:rPr>
+          <w:rStyle w:val="mo"/>
+          <w:rFonts w:ascii="MathJax_Main" w:hAnsi="MathJax_Main"/>
+          <w:sz w:val="28"/>
+          <w:szCs w:val="28"/>
+        </w:rPr>
+        <w:tab/>
+      </w:r>
+      <w:r>
+        <w:rPr>
+          <w:rStyle w:val="mo"/>
+          <w:rFonts w:ascii="MathJax_Main" w:hAnsi="MathJax_Main"/>
+          <w:sz w:val="28"/>
+          <w:szCs w:val="28"/>
+        </w:rPr>
+        <w:tab/>
+      </w:r>
+      <w:r>
+        <w:rPr>
+          <w:rStyle w:val="mo"/>
+          <w:rFonts w:ascii="MathJax_Main" w:hAnsi="MathJax_Main"/>
+          <w:sz w:val="28"/>
+          <w:szCs w:val="28"/>
+        </w:rPr>
+        <w:tab/>
+      </w:r>
+      <w:r>
+        <w:rPr>
+          <w:rStyle w:val="mo"/>
+          <w:rFonts w:cs="Times New Roman"/>
+        </w:rPr>
+        <w:t>(1</w:t>
+      </w:r>
+      <w:r>
+        <w:rPr>
+          <w:rStyle w:val="mo"/>
+          <w:rFonts w:cs="Times New Roman"/>
+        </w:rPr>
+        <w:t>2</w:t>
+      </w:r>
+      <w:r>
+        <w:rPr>
+          <w:rStyle w:val="mo"/>
+          <w:rFonts w:cs="Times New Roman"/>
+        </w:rPr>
+        <w:t>)</w:t>
+      </w:r>
+    </w:p>
+    <w:p>
+      <w:pPr>
+        <w:ind w:firstLine="720"/>
+        <w:jc w:val="right"/>
+        <w:rPr>
+          <w:rStyle w:val="mo"/>
+          <w:rFonts w:cs="Times New Roman"/>
+        </w:rPr>
+      </w:pPr>
+    </w:p>
+    <w:p>
+      <w:pPr>
+        <w:ind w:firstLine="720"/>
+        <w:rPr>
+          <w:rStyle w:val="mo"/>
+          <w:rFonts w:cs="Times New Roman"/>
+        </w:rPr>
+      </w:pPr>
+      <w:r>
+        <w:rPr>
+          <w:rStyle w:val="mo"/>
+          <w:rFonts w:cs="Times New Roman"/>
+        </w:rPr>
+        <w:t>Extreme Gradient Boosting, XGBoost, is another type of machine learning model that is a tree learning model. It adds new models iteratively to correct mistakes of previous models. XGBoost’s framework contains custom loss functions and regularization methods to prevent overfitting. XGBoost is used due to its efficiency in speed and memory use. It utilizes parallel processing and can handle very large datasets very well</w:t>
+      </w:r>
+      <w:r>
+        <w:rPr>
+          <w:rStyle w:val="mo"/>
+          <w:rFonts w:cs="Times New Roman"/>
+        </w:rPr>
+        <w:t xml:space="preserve">. </w:t>
+      </w:r>
+    </w:p>
+    <w:p>
+      <w:pPr>
+        <w:ind w:firstLine="720"/>
+        <w:rPr>
+          <w:rFonts w:cs="Times New Roman"/>
+        </w:rPr>
+      </w:pPr>
+      <w:r>
+        <w:rPr>
+          <w:rStyle w:val="mo"/>
+          <w:rFonts w:cs="Times New Roman"/>
+        </w:rPr>
+        <w:t>Both</w:t>
+      </w:r>
+      <w:r>
+        <w:rPr>
+          <w:rStyle w:val="mo"/>
+          <w:rFonts w:cs="Times New Roman"/>
+        </w:rPr>
+        <w:t xml:space="preserve"> models will be implemented and compared to determine if one performs better when applied to predicting critical temperatures of superconductors.</w:t>
+      </w:r>
+    </w:p>
+    <w:p>
+      <w:pPr>
+        <w:rPr>
+          <w:rFonts w:ascii="Verdana" w:hAnsi="Verdana" w:cs="Times New Roman"/>
+          <w:sz w:val="22"/>
+          <w:szCs w:val="22"/>
+        </w:rPr>
+      </w:pPr>
+      <w:r>
+        <w:rPr>
+          <w:rFonts w:ascii="Verdana" w:hAnsi="Verdana" w:cs="Times New Roman"/>
+          <w:sz w:val="22"/>
+          <w:szCs w:val="22"/>
+        </w:rPr>
+        <w:br w:type="page"/>
+      </w:r>
+      <w:r>
+        <w:rPr>
+          <w:rFonts w:ascii="Verdana" w:hAnsi="Verdana" w:cs="Times New Roman"/>
           <w:b/>
           <w:bCs/>
-        </w:rPr>
-      </w:pPr>
-      <w:r>
-        <w:rPr>
-          <w:rFonts w:ascii="Times New Roman" w:hAnsi="Times New Roman" w:cs="Times New Roman"/>
+          <w:sz w:val="22"/>
+          <w:szCs w:val="22"/>
+        </w:rPr>
+        <w:lastRenderedPageBreak/>
+        <w:t>References</w:t>
+      </w:r>
+    </w:p>
+    <w:p>
+      <w:pPr>
+        <w:rPr>
+          <w:rFonts w:ascii="Verdana" w:hAnsi="Verdana" w:cs="Times New Roman"/>
           <w:b/>
           <w:bCs/>
-        </w:rPr>
-        <w:t>(Optional) Data Source</w:t>
-      </w:r>
-    </w:p>
-    <w:p>
-      <w:pPr>
-        <w:rPr>
-          <w:rFonts w:ascii="Times New Roman" w:hAnsi="Times New Roman" w:cs="Times New Roman"/>
-          <w:b/>
-          <w:bCs/>
-        </w:rPr>
-      </w:pPr>
-      <w:r>
-        <w:rPr>
-          <w:rFonts w:ascii="Times New Roman" w:hAnsi="Times New Roman" w:cs="Times New Roman"/>
-          <w:b/>
-          <w:bCs/>
-        </w:rPr>
-        <w:t>Methodology</w:t>
-      </w:r>
-    </w:p>
-    <w:p>
-      <w:pPr>
-        <w:rPr>
-          <w:rFonts w:ascii="Times New Roman" w:hAnsi="Times New Roman" w:cs="Times New Roman"/>
-          <w:b/>
-          <w:bCs/>
-        </w:rPr>
-      </w:pPr>
-      <w:r>
-        <w:rPr>
-          <w:rFonts w:ascii="Times New Roman" w:hAnsi="Times New Roman" w:cs="Times New Roman"/>
-          <w:b/>
-          <w:bCs/>
-        </w:rPr>
-        <w:t>Evaluation and Final Results</w:t>
-      </w:r>
-    </w:p>
-    <w:p>
-      <w:pPr>
-        <w:rPr>
-          <w:rFonts w:ascii="Times New Roman" w:hAnsi="Times New Roman" w:cs="Times New Roman"/>
-        </w:rPr>
-      </w:pPr>
-      <w:r>
-        <w:rPr>
-          <w:rFonts w:ascii="Times New Roman" w:hAnsi="Times New Roman" w:cs="Times New Roman"/>
-        </w:rPr>
-        <w:t>R^2, MAE, RMSE</w:t>
-      </w:r>
-    </w:p>
-    <w:p>
-      <w:pPr>
-        <w:rPr>
-          <w:rFonts w:ascii="Times New Roman" w:hAnsi="Times New Roman" w:cs="Times New Roman"/>
-        </w:rPr>
-      </w:pPr>
-    </w:p>
-    <w:p>
-      <w:pPr>
-        <w:rPr>
-          <w:rFonts w:ascii="Times New Roman" w:hAnsi="Times New Roman" w:cs="Times New Roman"/>
-        </w:rPr>
-      </w:pPr>
-      <w:r>
-        <w:rPr>
-          <w:rFonts w:ascii="Times New Roman" w:hAnsi="Times New Roman" w:cs="Times New Roman"/>
-        </w:rPr>
-        <w:br w:type="page"/>
-      </w:r>
-    </w:p>
-    <w:p>
-      <w:pPr>
-        <w:rPr>
-          <w:rFonts w:ascii="Times New Roman" w:hAnsi="Times New Roman" w:cs="Times New Roman"/>
-          <w:b/>
-          <w:bCs/>
-        </w:rPr>
-      </w:pPr>
-      <w:r>
-        <w:rPr>
-          <w:rFonts w:ascii="Times New Roman" w:hAnsi="Times New Roman" w:cs="Times New Roman"/>
-          <w:b/>
-          <w:bCs/>
-        </w:rPr>
-        <w:lastRenderedPageBreak/>
-        <w:t>References</w:t>
-      </w:r>
-    </w:p>
-    <w:p>
-      <w:pPr>
-        <w:rPr>
-          <w:rFonts w:ascii="Times New Roman" w:hAnsi="Times New Roman" w:cs="Times New Roman"/>
-        </w:rPr>
-      </w:pPr>
-      <w:r>
-        <w:rPr>
-          <w:rFonts w:ascii="Times New Roman" w:hAnsi="Times New Roman" w:cs="Times New Roman"/>
-        </w:rPr>
-        <w:t xml:space="preserve">[1] ‘Superconductivity’ CERN. Accessed on: https://home.cern/science/engineering/superconductivity </w:t>
-      </w:r>
-    </w:p>
-    <w:p>
-      <w:pPr>
-        <w:rPr>
-          <w:rFonts w:ascii="Times New Roman" w:hAnsi="Times New Roman" w:cs="Times New Roman"/>
-        </w:rPr>
-      </w:pPr>
-      <w:r>
-        <w:rPr>
-          <w:rFonts w:ascii="Times New Roman" w:hAnsi="Times New Roman" w:cs="Times New Roman"/>
-        </w:rPr>
-        <w:t xml:space="preserve">[2] MDR </w:t>
-      </w:r>
-      <w:proofErr w:type="spellStart"/>
-      <w:r>
-        <w:rPr>
-          <w:rFonts w:ascii="Times New Roman" w:hAnsi="Times New Roman" w:cs="Times New Roman"/>
-        </w:rPr>
-        <w:t>SuperCon</w:t>
-      </w:r>
-      <w:proofErr w:type="spellEnd"/>
-      <w:r>
-        <w:rPr>
-          <w:rFonts w:ascii="Times New Roman" w:hAnsi="Times New Roman" w:cs="Times New Roman"/>
-        </w:rPr>
-        <w:t xml:space="preserve"> Datasheet. National Institute for Materials Science Available: https://mdr.nims.go.jp/collections/5712mb227</w:t>
-      </w:r>
-    </w:p>
-    <w:p>
-      <w:pPr>
-        <w:rPr>
-          <w:rFonts w:ascii="Times New Roman" w:hAnsi="Times New Roman" w:cs="Times New Roman"/>
-        </w:rPr>
-      </w:pPr>
-      <w:r>
-        <w:rPr>
-          <w:rFonts w:ascii="Times New Roman" w:hAnsi="Times New Roman" w:cs="Times New Roman"/>
-        </w:rPr>
-        <w:t xml:space="preserve">[3] </w:t>
-      </w:r>
-      <w:proofErr w:type="spellStart"/>
-      <w:r>
-        <w:rPr>
-          <w:rFonts w:ascii="Times New Roman" w:hAnsi="Times New Roman" w:cs="Times New Roman"/>
-        </w:rPr>
-        <w:t>Hamidieh</w:t>
-      </w:r>
-      <w:proofErr w:type="spellEnd"/>
-      <w:r>
-        <w:rPr>
-          <w:rFonts w:ascii="Times New Roman" w:hAnsi="Times New Roman" w:cs="Times New Roman"/>
-        </w:rPr>
-        <w:t>, Kim. (2018). ‘A Data-Driven Statistical Model for Predicting the Critical Temperature of a Superconductor’. Available: https://arxiv.org/abs/1803.10260</w:t>
-      </w:r>
+          <w:sz w:val="22"/>
+          <w:szCs w:val="22"/>
+        </w:rPr>
+      </w:pPr>
+    </w:p>
+    <w:p>
+      <w:pPr>
+        <w:rPr>
+          <w:rFonts w:ascii="Verdana" w:hAnsi="Verdana" w:cs="Times New Roman"/>
+          <w:sz w:val="22"/>
+          <w:szCs w:val="22"/>
+        </w:rPr>
+      </w:pPr>
+      <w:r>
+        <w:rPr>
+          <w:rFonts w:ascii="Verdana" w:hAnsi="Verdana" w:cs="Times New Roman"/>
+          <w:sz w:val="22"/>
+          <w:szCs w:val="22"/>
+        </w:rPr>
+        <w:t xml:space="preserve">[1] ‘Superconductivity’ CERN. </w:t>
+      </w:r>
+      <w:r>
+        <w:rPr>
+          <w:rFonts w:ascii="Verdana" w:hAnsi="Verdana" w:cs="Times New Roman"/>
+          <w:sz w:val="22"/>
+          <w:szCs w:val="22"/>
+        </w:rPr>
+        <w:t>Available</w:t>
+      </w:r>
+      <w:r>
+        <w:rPr>
+          <w:rFonts w:ascii="Verdana" w:hAnsi="Verdana" w:cs="Times New Roman"/>
+          <w:sz w:val="22"/>
+          <w:szCs w:val="22"/>
+        </w:rPr>
+        <w:t xml:space="preserve">: </w:t>
+      </w:r>
+      <w:hyperlink r:id="rId7" w:history="1">
+        <w:r>
+          <w:rPr>
+            <w:rStyle w:val="Hyperlink"/>
+            <w:rFonts w:ascii="Verdana" w:hAnsi="Verdana" w:cs="Times New Roman"/>
+            <w:sz w:val="22"/>
+            <w:szCs w:val="22"/>
+          </w:rPr>
+          <w:t>https://home.cern/science/engineering/superconductivity</w:t>
+        </w:r>
+      </w:hyperlink>
+      <w:r>
+        <w:rPr>
+          <w:rFonts w:ascii="Verdana" w:hAnsi="Verdana" w:cs="Times New Roman"/>
+          <w:sz w:val="22"/>
+          <w:szCs w:val="22"/>
+        </w:rPr>
+        <w:t xml:space="preserve"> </w:t>
+      </w:r>
+    </w:p>
+    <w:p>
+      <w:pPr>
+        <w:rPr>
+          <w:rFonts w:ascii="Verdana" w:hAnsi="Verdana" w:cs="Times New Roman"/>
+          <w:sz w:val="22"/>
+          <w:szCs w:val="22"/>
+        </w:rPr>
+      </w:pPr>
+    </w:p>
+    <w:p>
+      <w:pPr>
+        <w:rPr>
+          <w:rFonts w:ascii="Verdana" w:hAnsi="Verdana" w:cs="Times New Roman"/>
+          <w:sz w:val="22"/>
+          <w:szCs w:val="22"/>
+        </w:rPr>
+      </w:pPr>
+      <w:r>
+        <w:rPr>
+          <w:rFonts w:ascii="Verdana" w:hAnsi="Verdana" w:cs="Times New Roman"/>
+          <w:sz w:val="22"/>
+          <w:szCs w:val="22"/>
+        </w:rPr>
+        <w:t>[2] MDR SuperCon Datasheet. National Institute for Materials Science</w:t>
+      </w:r>
+      <w:r>
+        <w:rPr>
+          <w:rFonts w:ascii="Verdana" w:hAnsi="Verdana" w:cs="Times New Roman"/>
+          <w:sz w:val="22"/>
+          <w:szCs w:val="22"/>
+        </w:rPr>
+        <w:t>.</w:t>
+      </w:r>
+      <w:r>
+        <w:rPr>
+          <w:rFonts w:ascii="Verdana" w:hAnsi="Verdana" w:cs="Times New Roman"/>
+          <w:sz w:val="22"/>
+          <w:szCs w:val="22"/>
+        </w:rPr>
+        <w:t xml:space="preserve"> Available: </w:t>
+      </w:r>
+      <w:hyperlink r:id="rId8" w:history="1">
+        <w:r>
+          <w:rPr>
+            <w:rStyle w:val="Hyperlink"/>
+            <w:rFonts w:ascii="Verdana" w:hAnsi="Verdana" w:cs="Times New Roman"/>
+            <w:sz w:val="22"/>
+            <w:szCs w:val="22"/>
+          </w:rPr>
+          <w:t>https://mdr.nims.go.jp/collections/5712mb227</w:t>
+        </w:r>
+      </w:hyperlink>
+    </w:p>
+    <w:p>
+      <w:pPr>
+        <w:rPr>
+          <w:rFonts w:ascii="Verdana" w:hAnsi="Verdana" w:cs="Times New Roman"/>
+          <w:sz w:val="22"/>
+          <w:szCs w:val="22"/>
+        </w:rPr>
+      </w:pPr>
+    </w:p>
+    <w:p>
+      <w:pPr>
+        <w:rPr>
+          <w:rFonts w:ascii="Verdana" w:hAnsi="Verdana" w:cs="Times New Roman"/>
+          <w:sz w:val="22"/>
+          <w:szCs w:val="22"/>
+        </w:rPr>
+      </w:pPr>
+      <w:r>
+        <w:rPr>
+          <w:rFonts w:ascii="Verdana" w:hAnsi="Verdana" w:cs="Times New Roman"/>
+          <w:sz w:val="22"/>
+          <w:szCs w:val="22"/>
+        </w:rPr>
+        <w:t xml:space="preserve">[3] Hamidieh, Kim. (2018). ‘A Data-Driven Statistical Model for Predicting the Critical Temperature of a Superconductor’. Available: </w:t>
+      </w:r>
+      <w:hyperlink r:id="rId9" w:history="1">
+        <w:r>
+          <w:rPr>
+            <w:rStyle w:val="Hyperlink"/>
+            <w:rFonts w:ascii="Verdana" w:hAnsi="Verdana" w:cs="Times New Roman"/>
+            <w:sz w:val="22"/>
+            <w:szCs w:val="22"/>
+          </w:rPr>
+          <w:t>https://arxiv.org/abs/1803.10260</w:t>
+        </w:r>
+      </w:hyperlink>
+    </w:p>
+    <w:p>
+      <w:pPr>
+        <w:rPr>
+          <w:rFonts w:ascii="Verdana" w:hAnsi="Verdana" w:cs="Times New Roman"/>
+          <w:sz w:val="22"/>
+          <w:szCs w:val="22"/>
+        </w:rPr>
+      </w:pPr>
+    </w:p>
+    <w:p>
+      <w:pPr>
+        <w:rPr>
+          <w:rFonts w:ascii="Verdana" w:hAnsi="Verdana" w:cs="Times New Roman"/>
+          <w:sz w:val="22"/>
+          <w:szCs w:val="22"/>
+        </w:rPr>
+      </w:pPr>
+      <w:r>
+        <w:rPr>
+          <w:rFonts w:ascii="Verdana" w:hAnsi="Verdana" w:cs="Times New Roman"/>
+          <w:sz w:val="22"/>
+          <w:szCs w:val="22"/>
+        </w:rPr>
+        <w:t xml:space="preserve">[4] ‘Training an artificial Network – Intro’. Frontline Solvers. </w:t>
+      </w:r>
+      <w:r>
+        <w:rPr>
+          <w:rFonts w:ascii="Verdana" w:hAnsi="Verdana" w:cs="Times New Roman"/>
+          <w:sz w:val="22"/>
+          <w:szCs w:val="22"/>
+        </w:rPr>
+        <w:t>Available</w:t>
+      </w:r>
+      <w:r>
+        <w:rPr>
+          <w:rFonts w:ascii="Verdana" w:hAnsi="Verdana" w:cs="Times New Roman"/>
+          <w:sz w:val="22"/>
+          <w:szCs w:val="22"/>
+        </w:rPr>
+        <w:t xml:space="preserve">: </w:t>
+      </w:r>
+      <w:hyperlink r:id="rId10" w:history="1">
+        <w:r>
+          <w:rPr>
+            <w:rStyle w:val="Hyperlink"/>
+            <w:rFonts w:ascii="Verdana" w:hAnsi="Verdana" w:cs="Times New Roman"/>
+            <w:sz w:val="22"/>
+            <w:szCs w:val="22"/>
+          </w:rPr>
+          <w:t>https://www.solver.com/training-artificial-neural-network-intro</w:t>
+        </w:r>
+      </w:hyperlink>
+      <w:r>
+        <w:rPr>
+          <w:rFonts w:ascii="Verdana" w:hAnsi="Verdana" w:cs="Times New Roman"/>
+          <w:sz w:val="22"/>
+          <w:szCs w:val="22"/>
+        </w:rPr>
+        <w:t xml:space="preserve"> </w:t>
+      </w:r>
+    </w:p>
+    <w:p>
+      <w:pPr>
+        <w:rPr>
+          <w:rFonts w:ascii="Verdana" w:hAnsi="Verdana" w:cs="Times New Roman"/>
+          <w:sz w:val="22"/>
+          <w:szCs w:val="22"/>
+        </w:rPr>
+      </w:pPr>
+    </w:p>
+    <w:p>
+      <w:pPr>
+        <w:rPr>
+          <w:rFonts w:ascii="Verdana" w:hAnsi="Verdana"/>
+          <w:sz w:val="22"/>
+          <w:szCs w:val="22"/>
+        </w:rPr>
+      </w:pPr>
+    </w:p>
+    <w:p>
+      <w:pPr>
+        <w:ind w:firstLine="720"/>
+        <w:rPr>
+          <w:rFonts w:ascii="Verdana" w:hAnsi="Verdana"/>
+          <w:sz w:val="22"/>
+          <w:szCs w:val="22"/>
+        </w:rPr>
+      </w:pPr>
+    </w:p>
+    <w:p>
+      <w:pPr>
+        <w:ind w:firstLine="720"/>
+        <w:rPr>
+          <w:rFonts w:ascii="Verdana" w:hAnsi="Verdana"/>
+          <w:sz w:val="22"/>
+          <w:szCs w:val="22"/>
+        </w:rPr>
+      </w:pPr>
+    </w:p>
+    <w:p>
+      <w:pPr>
+        <w:ind w:firstLine="720"/>
+        <w:rPr>
+          <w:rFonts w:ascii="Verdana" w:hAnsi="Verdana"/>
+          <w:sz w:val="22"/>
+          <w:szCs w:val="22"/>
+        </w:rPr>
+      </w:pPr>
+    </w:p>
+    <w:p>
+      <w:pPr>
+        <w:ind w:firstLine="720"/>
+        <w:rPr>
+          <w:rFonts w:ascii="Verdana" w:hAnsi="Verdana"/>
+          <w:sz w:val="22"/>
+          <w:szCs w:val="22"/>
+        </w:rPr>
+      </w:pPr>
     </w:p>
     <w:sectPr>
       <w:pgSz w:w="12240" w:h="15840"/>
-      <w:pgMar w:top="1440" w:right="1440" w:bottom="1440" w:left="1440" w:header="720" w:footer="720" w:gutter="0"/>
+      <w:pgMar w:top="1440" w:right="720" w:bottom="1440" w:left="720" w:header="720" w:footer="720" w:gutter="0"/>
       <w:cols w:space="720"/>
       <w:docGrid w:linePitch="360"/>
     </w:sectPr>
@@ -3085,24 +4864,245 @@
 </w:document>
 </file>
 
+<file path=word/endnotes.xml><?xml version="1.0" encoding="utf-8"?>
+<w:endnotes xmlns:wpc="http://schemas.microsoft.com/office/word/2010/wordprocessingCanvas" xmlns:cx="http://schemas.microsoft.com/office/drawing/2014/chartex" xmlns:cx1="http://schemas.microsoft.com/office/drawing/2015/9/8/chartex" xmlns:cx2="http://schemas.microsoft.com/office/drawing/2015/10/21/chartex" xmlns:cx3="http://schemas.microsoft.com/office/drawing/2016/5/9/chartex" xmlns:cx4="http://schemas.microsoft.com/office/drawing/2016/5/10/chartex" xmlns:cx5="http://schemas.microsoft.com/office/drawing/2016/5/11/chartex" xmlns:cx6="http://schemas.microsoft.com/office/drawing/2016/5/12/chartex" xmlns:cx7="http://schemas.microsoft.com/office/drawing/2016/5/13/chartex" xmlns:cx8="http://schemas.microsoft.com/office/drawing/2016/5/14/chartex" xmlns:mc="http://schemas.openxmlformats.org/markup-compatibility/2006" xmlns:aink="http://schemas.microsoft.com/office/drawing/2016/ink" xmlns:am3d="http://schemas.microsoft.com/office/drawing/2017/model3d" xmlns:o="urn:schemas-microsoft-com:office:office" xmlns:oel="http://schemas.microsoft.com/office/2019/extlst" xmlns:r="http://schemas.openxmlformats.org/officeDocument/2006/relationships" xmlns:m="http://schemas.openxmlformats.org/officeDocument/2006/math" xmlns:v="urn:schemas-microsoft-com:vml" xmlns:wp14="http://schemas.microsoft.com/office/word/2010/wordprocessingDrawing" xmlns:wp="http://schemas.openxmlformats.org/drawingml/2006/wordprocessingDrawing" xmlns:w10="urn:schemas-microsoft-com:office:word" xmlns:w="http://schemas.openxmlformats.org/wordprocessingml/2006/main" xmlns:w14="http://schemas.microsoft.com/office/word/2010/wordml" xmlns:w15="http://schemas.microsoft.com/office/word/2012/wordml" xmlns:w16cex="http://schemas.microsoft.com/office/word/2018/wordml/cex" xmlns:w16cid="http://schemas.microsoft.com/office/word/2016/wordml/cid" xmlns:w16="http://schemas.microsoft.com/office/word/2018/wordml" xmlns:w16sdtdh="http://schemas.microsoft.com/office/word/2020/wordml/sdtdatahash" xmlns:w16se="http://schemas.microsoft.com/office/word/2015/wordml/symex" xmlns:wpg="http://schemas.microsoft.com/office/word/2010/wordprocessingGroup" xmlns:wpi="http://schemas.microsoft.com/office/word/2010/wordprocessingInk" xmlns:wne="http://schemas.microsoft.com/office/word/2006/wordml" xmlns:wps="http://schemas.microsoft.com/office/word/2010/wordprocessingShape" mc:Ignorable="w14 w15 w16se w16cid w16 w16cex w16sdtdh wp14">
+  <w:endnote w:type="separator" w:id="-1">
+    <w:p>
+      <w:r>
+        <w:separator/>
+      </w:r>
+    </w:p>
+  </w:endnote>
+  <w:endnote w:type="continuationSeparator" w:id="0">
+    <w:p>
+      <w:r>
+        <w:continuationSeparator/>
+      </w:r>
+    </w:p>
+  </w:endnote>
+</w:endnotes>
+</file>
+
+<file path=word/footnotes.xml><?xml version="1.0" encoding="utf-8"?>
+<w:footnotes xmlns:wpc="http://schemas.microsoft.com/office/word/2010/wordprocessingCanvas" xmlns:cx="http://schemas.microsoft.com/office/drawing/2014/chartex" xmlns:cx1="http://schemas.microsoft.com/office/drawing/2015/9/8/chartex" xmlns:cx2="http://schemas.microsoft.com/office/drawing/2015/10/21/chartex" xmlns:cx3="http://schemas.microsoft.com/office/drawing/2016/5/9/chartex" xmlns:cx4="http://schemas.microsoft.com/office/drawing/2016/5/10/chartex" xmlns:cx5="http://schemas.microsoft.com/office/drawing/2016/5/11/chartex" xmlns:cx6="http://schemas.microsoft.com/office/drawing/2016/5/12/chartex" xmlns:cx7="http://schemas.microsoft.com/office/drawing/2016/5/13/chartex" xmlns:cx8="http://schemas.microsoft.com/office/drawing/2016/5/14/chartex" xmlns:mc="http://schemas.openxmlformats.org/markup-compatibility/2006" xmlns:aink="http://schemas.microsoft.com/office/drawing/2016/ink" xmlns:am3d="http://schemas.microsoft.com/office/drawing/2017/model3d" xmlns:o="urn:schemas-microsoft-com:office:office" xmlns:oel="http://schemas.microsoft.com/office/2019/extlst" xmlns:r="http://schemas.openxmlformats.org/officeDocument/2006/relationships" xmlns:m="http://schemas.openxmlformats.org/officeDocument/2006/math" xmlns:v="urn:schemas-microsoft-com:vml" xmlns:wp14="http://schemas.microsoft.com/office/word/2010/wordprocessingDrawing" xmlns:wp="http://schemas.openxmlformats.org/drawingml/2006/wordprocessingDrawing" xmlns:w10="urn:schemas-microsoft-com:office:word" xmlns:w="http://schemas.openxmlformats.org/wordprocessingml/2006/main" xmlns:w14="http://schemas.microsoft.com/office/word/2010/wordml" xmlns:w15="http://schemas.microsoft.com/office/word/2012/wordml" xmlns:w16cex="http://schemas.microsoft.com/office/word/2018/wordml/cex" xmlns:w16cid="http://schemas.microsoft.com/office/word/2016/wordml/cid" xmlns:w16="http://schemas.microsoft.com/office/word/2018/wordml" xmlns:w16sdtdh="http://schemas.microsoft.com/office/word/2020/wordml/sdtdatahash" xmlns:w16se="http://schemas.microsoft.com/office/word/2015/wordml/symex" xmlns:wpg="http://schemas.microsoft.com/office/word/2010/wordprocessingGroup" xmlns:wpi="http://schemas.microsoft.com/office/word/2010/wordprocessingInk" xmlns:wne="http://schemas.microsoft.com/office/word/2006/wordml" xmlns:wps="http://schemas.microsoft.com/office/word/2010/wordprocessingShape" mc:Ignorable="w14 w15 w16se w16cid w16 w16cex w16sdtdh wp14">
+  <w:footnote w:type="separator" w:id="-1">
+    <w:p>
+      <w:r>
+        <w:separator/>
+      </w:r>
+    </w:p>
+  </w:footnote>
+  <w:footnote w:type="continuationSeparator" w:id="0">
+    <w:p>
+      <w:r>
+        <w:continuationSeparator/>
+      </w:r>
+    </w:p>
+  </w:footnote>
+</w:footnotes>
+</file>
+
+<file path=word/numbering.xml><?xml version="1.0" encoding="utf-8"?>
+<w:numbering xmlns:wpc="http://schemas.microsoft.com/office/word/2010/wordprocessingCanvas" xmlns:cx="http://schemas.microsoft.com/office/drawing/2014/chartex" xmlns:cx1="http://schemas.microsoft.com/office/drawing/2015/9/8/chartex" xmlns:cx2="http://schemas.microsoft.com/office/drawing/2015/10/21/chartex" xmlns:cx3="http://schemas.microsoft.com/office/drawing/2016/5/9/chartex" xmlns:cx4="http://schemas.microsoft.com/office/drawing/2016/5/10/chartex" xmlns:cx5="http://schemas.microsoft.com/office/drawing/2016/5/11/chartex" xmlns:cx6="http://schemas.microsoft.com/office/drawing/2016/5/12/chartex" xmlns:cx7="http://schemas.microsoft.com/office/drawing/2016/5/13/chartex" xmlns:cx8="http://schemas.microsoft.com/office/drawing/2016/5/14/chartex" xmlns:mc="http://schemas.openxmlformats.org/markup-compatibility/2006" xmlns:aink="http://schemas.microsoft.com/office/drawing/2016/ink" xmlns:am3d="http://schemas.microsoft.com/office/drawing/2017/model3d" xmlns:o="urn:schemas-microsoft-com:office:office" xmlns:oel="http://schemas.microsoft.com/office/2019/extlst" xmlns:r="http://schemas.openxmlformats.org/officeDocument/2006/relationships" xmlns:m="http://schemas.openxmlformats.org/officeDocument/2006/math" xmlns:v="urn:schemas-microsoft-com:vml" xmlns:wp14="http://schemas.microsoft.com/office/word/2010/wordprocessingDrawing" xmlns:wp="http://schemas.openxmlformats.org/drawingml/2006/wordprocessingDrawing" xmlns:w10="urn:schemas-microsoft-com:office:word" xmlns:w="http://schemas.openxmlformats.org/wordprocessingml/2006/main" xmlns:w14="http://schemas.microsoft.com/office/word/2010/wordml" xmlns:w15="http://schemas.microsoft.com/office/word/2012/wordml" xmlns:w16cex="http://schemas.microsoft.com/office/word/2018/wordml/cex" xmlns:w16cid="http://schemas.microsoft.com/office/word/2016/wordml/cid" xmlns:w16="http://schemas.microsoft.com/office/word/2018/wordml" xmlns:w16sdtdh="http://schemas.microsoft.com/office/word/2020/wordml/sdtdatahash" xmlns:w16se="http://schemas.microsoft.com/office/word/2015/wordml/symex" xmlns:wpg="http://schemas.microsoft.com/office/word/2010/wordprocessingGroup" xmlns:wpi="http://schemas.microsoft.com/office/word/2010/wordprocessingInk" xmlns:wne="http://schemas.microsoft.com/office/word/2006/wordml" xmlns:wps="http://schemas.microsoft.com/office/word/2010/wordprocessingShape" mc:Ignorable="w14 w15 w16se w16cid w16 w16cex w16sdtdh wp14">
+  <w:abstractNum w:abstractNumId="0" w15:restartNumberingAfterBreak="0">
+    <w:nsid w:val="2B79781A"/>
+    <w:multiLevelType w:val="hybridMultilevel"/>
+    <w:tmpl w:val="156E7836"/>
+    <w:lvl w:ilvl="0" w:tplc="1D70AAFC">
+      <w:start w:val="1"/>
+      <w:numFmt w:val="decimal"/>
+      <w:lvlText w:val="(%1)"/>
+      <w:lvlJc w:val="left"/>
+      <w:pPr>
+        <w:ind w:left="720" w:hanging="360"/>
+      </w:pPr>
+      <w:rPr>
+        <w:rFonts w:hint="default"/>
+      </w:rPr>
+    </w:lvl>
+    <w:lvl w:ilvl="1" w:tplc="04090019" w:tentative="1">
+      <w:start w:val="1"/>
+      <w:numFmt w:val="lowerLetter"/>
+      <w:lvlText w:val="%2."/>
+      <w:lvlJc w:val="left"/>
+      <w:pPr>
+        <w:ind w:left="1440" w:hanging="360"/>
+      </w:pPr>
+    </w:lvl>
+    <w:lvl w:ilvl="2" w:tplc="0409001B" w:tentative="1">
+      <w:start w:val="1"/>
+      <w:numFmt w:val="lowerRoman"/>
+      <w:lvlText w:val="%3."/>
+      <w:lvlJc w:val="right"/>
+      <w:pPr>
+        <w:ind w:left="2160" w:hanging="180"/>
+      </w:pPr>
+    </w:lvl>
+    <w:lvl w:ilvl="3" w:tplc="0409000F" w:tentative="1">
+      <w:start w:val="1"/>
+      <w:numFmt w:val="decimal"/>
+      <w:lvlText w:val="%4."/>
+      <w:lvlJc w:val="left"/>
+      <w:pPr>
+        <w:ind w:left="2880" w:hanging="360"/>
+      </w:pPr>
+    </w:lvl>
+    <w:lvl w:ilvl="4" w:tplc="04090019" w:tentative="1">
+      <w:start w:val="1"/>
+      <w:numFmt w:val="lowerLetter"/>
+      <w:lvlText w:val="%5."/>
+      <w:lvlJc w:val="left"/>
+      <w:pPr>
+        <w:ind w:left="3600" w:hanging="360"/>
+      </w:pPr>
+    </w:lvl>
+    <w:lvl w:ilvl="5" w:tplc="0409001B" w:tentative="1">
+      <w:start w:val="1"/>
+      <w:numFmt w:val="lowerRoman"/>
+      <w:lvlText w:val="%6."/>
+      <w:lvlJc w:val="right"/>
+      <w:pPr>
+        <w:ind w:left="4320" w:hanging="180"/>
+      </w:pPr>
+    </w:lvl>
+    <w:lvl w:ilvl="6" w:tplc="0409000F" w:tentative="1">
+      <w:start w:val="1"/>
+      <w:numFmt w:val="decimal"/>
+      <w:lvlText w:val="%7."/>
+      <w:lvlJc w:val="left"/>
+      <w:pPr>
+        <w:ind w:left="5040" w:hanging="360"/>
+      </w:pPr>
+    </w:lvl>
+    <w:lvl w:ilvl="7" w:tplc="04090019" w:tentative="1">
+      <w:start w:val="1"/>
+      <w:numFmt w:val="lowerLetter"/>
+      <w:lvlText w:val="%8."/>
+      <w:lvlJc w:val="left"/>
+      <w:pPr>
+        <w:ind w:left="5760" w:hanging="360"/>
+      </w:pPr>
+    </w:lvl>
+    <w:lvl w:ilvl="8" w:tplc="0409001B" w:tentative="1">
+      <w:start w:val="1"/>
+      <w:numFmt w:val="lowerRoman"/>
+      <w:lvlText w:val="%9."/>
+      <w:lvlJc w:val="right"/>
+      <w:pPr>
+        <w:ind w:left="6480" w:hanging="180"/>
+      </w:pPr>
+    </w:lvl>
+  </w:abstractNum>
+  <w:abstractNum w:abstractNumId="1" w15:restartNumberingAfterBreak="0">
+    <w:nsid w:val="42AD16C2"/>
+    <w:multiLevelType w:val="hybridMultilevel"/>
+    <w:tmpl w:val="2FCC3020"/>
+    <w:lvl w:ilvl="0" w:tplc="7DD4D404">
+      <w:start w:val="1"/>
+      <w:numFmt w:val="decimal"/>
+      <w:lvlText w:val="(%1)"/>
+      <w:lvlJc w:val="left"/>
+      <w:pPr>
+        <w:ind w:left="720" w:hanging="360"/>
+      </w:pPr>
+      <w:rPr>
+        <w:rFonts w:hint="default"/>
+      </w:rPr>
+    </w:lvl>
+    <w:lvl w:ilvl="1" w:tplc="04090019" w:tentative="1">
+      <w:start w:val="1"/>
+      <w:numFmt w:val="lowerLetter"/>
+      <w:lvlText w:val="%2."/>
+      <w:lvlJc w:val="left"/>
+      <w:pPr>
+        <w:ind w:left="1440" w:hanging="360"/>
+      </w:pPr>
+    </w:lvl>
+    <w:lvl w:ilvl="2" w:tplc="0409001B" w:tentative="1">
+      <w:start w:val="1"/>
+      <w:numFmt w:val="lowerRoman"/>
+      <w:lvlText w:val="%3."/>
+      <w:lvlJc w:val="right"/>
+      <w:pPr>
+        <w:ind w:left="2160" w:hanging="180"/>
+      </w:pPr>
+    </w:lvl>
+    <w:lvl w:ilvl="3" w:tplc="0409000F" w:tentative="1">
+      <w:start w:val="1"/>
+      <w:numFmt w:val="decimal"/>
+      <w:lvlText w:val="%4."/>
+      <w:lvlJc w:val="left"/>
+      <w:pPr>
+        <w:ind w:left="2880" w:hanging="360"/>
+      </w:pPr>
+    </w:lvl>
+    <w:lvl w:ilvl="4" w:tplc="04090019" w:tentative="1">
+      <w:start w:val="1"/>
+      <w:numFmt w:val="lowerLetter"/>
+      <w:lvlText w:val="%5."/>
+      <w:lvlJc w:val="left"/>
+      <w:pPr>
+        <w:ind w:left="3600" w:hanging="360"/>
+      </w:pPr>
+    </w:lvl>
+    <w:lvl w:ilvl="5" w:tplc="0409001B" w:tentative="1">
+      <w:start w:val="1"/>
+      <w:numFmt w:val="lowerRoman"/>
+      <w:lvlText w:val="%6."/>
+      <w:lvlJc w:val="right"/>
+      <w:pPr>
+        <w:ind w:left="4320" w:hanging="180"/>
+      </w:pPr>
+    </w:lvl>
+    <w:lvl w:ilvl="6" w:tplc="0409000F" w:tentative="1">
+      <w:start w:val="1"/>
+      <w:numFmt w:val="decimal"/>
+      <w:lvlText w:val="%7."/>
+      <w:lvlJc w:val="left"/>
+      <w:pPr>
+        <w:ind w:left="5040" w:hanging="360"/>
+      </w:pPr>
+    </w:lvl>
+    <w:lvl w:ilvl="7" w:tplc="04090019" w:tentative="1">
+      <w:start w:val="1"/>
+      <w:numFmt w:val="lowerLetter"/>
+      <w:lvlText w:val="%8."/>
+      <w:lvlJc w:val="left"/>
+      <w:pPr>
+        <w:ind w:left="5760" w:hanging="360"/>
+      </w:pPr>
+    </w:lvl>
+    <w:lvl w:ilvl="8" w:tplc="0409001B" w:tentative="1">
+      <w:start w:val="1"/>
+      <w:numFmt w:val="lowerRoman"/>
+      <w:lvlText w:val="%9."/>
+      <w:lvlJc w:val="right"/>
+      <w:pPr>
+        <w:ind w:left="6480" w:hanging="180"/>
+      </w:pPr>
+    </w:lvl>
+  </w:abstractNum>
+  <w:num w:numId="1" w16cid:durableId="2051488381">
+    <w:abstractNumId w:val="0"/>
+  </w:num>
+  <w:num w:numId="2" w16cid:durableId="573396693">
+    <w:abstractNumId w:val="1"/>
+  </w:num>
+</w:numbering>
+</file>
+
 <file path=word/styles.xml><?xml version="1.0" encoding="utf-8"?>
 <w:styles xmlns:mc="http://schemas.openxmlformats.org/markup-compatibility/2006" xmlns:r="http://schemas.openxmlformats.org/officeDocument/2006/relationships" xmlns:w="http://schemas.openxmlformats.org/wordprocessingml/2006/main" xmlns:w14="http://schemas.microsoft.com/office/word/2010/wordml" xmlns:w15="http://schemas.microsoft.com/office/word/2012/wordml" xmlns:w16cex="http://schemas.microsoft.com/office/word/2018/wordml/cex" xmlns:w16cid="http://schemas.microsoft.com/office/word/2016/wordml/cid" xmlns:w16="http://schemas.microsoft.com/office/word/2018/wordml" xmlns:w16sdtdh="http://schemas.microsoft.com/office/word/2020/wordml/sdtdatahash" xmlns:w16se="http://schemas.microsoft.com/office/word/2015/wordml/symex" mc:Ignorable="w14 w15 w16se w16cid w16 w16cex w16sdtdh">
   <w:docDefaults>
     <w:rPrDefault>
       <w:rPr>
-        <w:rFonts w:asciiTheme="minorHAnsi" w:eastAsiaTheme="minorHAnsi" w:hAnsiTheme="minorHAnsi" w:cstheme="minorBidi"/>
-        <w:kern w:val="2"/>
-        <w:sz w:val="22"/>
-        <w:szCs w:val="22"/>
+        <w:rFonts w:asciiTheme="minorHAnsi" w:eastAsiaTheme="minorEastAsia" w:hAnsiTheme="minorHAnsi" w:cstheme="minorBidi"/>
+        <w:sz w:val="24"/>
+        <w:szCs w:val="24"/>
         <w:lang w:val="en-US" w:eastAsia="en-US" w:bidi="ar-SA"/>
-        <w14:ligatures w14:val="standardContextual"/>
       </w:rPr>
     </w:rPrDefault>
-    <w:pPrDefault>
-      <w:pPr>
-        <w:spacing w:after="160" w:line="259" w:lineRule="auto"/>
-      </w:pPr>
-    </w:pPrDefault>
+    <w:pPrDefault/>
   </w:docDefaults>
   <w:latentStyles w:defLockedState="0" w:defUIPriority="99" w:defSemiHidden="0" w:defUnhideWhenUsed="0" w:defQFormat="0" w:count="376">
     <w:lsdException w:name="Normal" w:uiPriority="0" w:qFormat="1"/>
@@ -3259,7 +5259,7 @@
     <w:lsdException w:name="Table Web 2" w:semiHidden="1" w:unhideWhenUsed="1"/>
     <w:lsdException w:name="Table Web 3" w:semiHidden="1" w:unhideWhenUsed="1"/>
     <w:lsdException w:name="Balloon Text" w:semiHidden="1" w:unhideWhenUsed="1"/>
-    <w:lsdException w:name="Table Grid" w:uiPriority="39"/>
+    <w:lsdException w:name="Table Grid" w:uiPriority="59"/>
     <w:lsdException w:name="Table Theme" w:semiHidden="1" w:unhideWhenUsed="1"/>
     <w:lsdException w:name="Placeholder Text" w:semiHidden="1"/>
     <w:lsdException w:name="No Spacing" w:uiPriority="1" w:qFormat="1"/>
@@ -3372,15 +5372,6 @@
     <w:lsdException w:name="Book Title" w:uiPriority="33" w:qFormat="1"/>
     <w:lsdException w:name="Bibliography" w:semiHidden="1" w:uiPriority="37" w:unhideWhenUsed="1"/>
     <w:lsdException w:name="TOC Heading" w:semiHidden="1" w:uiPriority="39" w:unhideWhenUsed="1" w:qFormat="1"/>
-    <w:lsdException w:name="Plain Table 1" w:uiPriority="41"/>
-    <w:lsdException w:name="Plain Table 2" w:uiPriority="42"/>
-    <w:lsdException w:name="Plain Table 3" w:uiPriority="43"/>
-    <w:lsdException w:name="Plain Table 4" w:uiPriority="44"/>
-    <w:lsdException w:name="Plain Table 5" w:uiPriority="45"/>
-    <w:lsdException w:name="Grid Table Light" w:uiPriority="40"/>
-    <w:lsdException w:name="Grid Table 1 Light" w:uiPriority="46"/>
-    <w:lsdException w:name="Grid Table 2" w:uiPriority="47"/>
-    <w:lsdException w:name="Grid Table 3" w:uiPriority="48"/>
     <w:lsdException w:name="Grid Table 4" w:uiPriority="49"/>
     <w:lsdException w:name="Grid Table 5 Dark" w:uiPriority="50"/>
     <w:lsdException w:name="Grid Table 6 Colorful" w:uiPriority="51"/>
@@ -3489,6 +5480,7 @@
   <w:style w:type="character" w:default="1" w:styleId="DefaultParagraphFont">
     <w:name w:val="Default Paragraph Font"/>
     <w:uiPriority w:val="1"/>
+    <w:semiHidden/>
     <w:unhideWhenUsed/>
   </w:style>
   <w:style w:type="table" w:default="1" w:styleId="TableNormal">
@@ -3512,6 +5504,99 @@
     <w:semiHidden/>
     <w:unhideWhenUsed/>
   </w:style>
+  <w:style w:type="paragraph" w:styleId="ListParagraph">
+    <w:name w:val="List Paragraph"/>
+    <w:basedOn w:val="Normal"/>
+    <w:uiPriority w:val="34"/>
+    <w:qFormat/>
+    <w:rsid w:val="004B6112"/>
+    <w:pPr>
+      <w:ind w:left="720"/>
+      <w:contextualSpacing/>
+    </w:pPr>
+  </w:style>
+  <w:style w:type="paragraph" w:styleId="Header">
+    <w:name w:val="header"/>
+    <w:basedOn w:val="Normal"/>
+    <w:link w:val="HeaderChar"/>
+    <w:uiPriority w:val="99"/>
+    <w:unhideWhenUsed/>
+    <w:rsid w:val="00107CF6"/>
+    <w:pPr>
+      <w:tabs>
+        <w:tab w:val="center" w:pos="4680"/>
+        <w:tab w:val="right" w:pos="9360"/>
+      </w:tabs>
+    </w:pPr>
+  </w:style>
+  <w:style w:type="character" w:customStyle="1" w:styleId="HeaderChar">
+    <w:name w:val="Header Char"/>
+    <w:basedOn w:val="DefaultParagraphFont"/>
+    <w:link w:val="Header"/>
+    <w:uiPriority w:val="99"/>
+    <w:rsid w:val="00107CF6"/>
+  </w:style>
+  <w:style w:type="paragraph" w:styleId="Footer">
+    <w:name w:val="footer"/>
+    <w:basedOn w:val="Normal"/>
+    <w:link w:val="FooterChar"/>
+    <w:uiPriority w:val="99"/>
+    <w:unhideWhenUsed/>
+    <w:rsid w:val="00107CF6"/>
+    <w:pPr>
+      <w:tabs>
+        <w:tab w:val="center" w:pos="4680"/>
+        <w:tab w:val="right" w:pos="9360"/>
+      </w:tabs>
+    </w:pPr>
+  </w:style>
+  <w:style w:type="character" w:customStyle="1" w:styleId="FooterChar">
+    <w:name w:val="Footer Char"/>
+    <w:basedOn w:val="DefaultParagraphFont"/>
+    <w:link w:val="Footer"/>
+    <w:uiPriority w:val="99"/>
+    <w:rsid w:val="00107CF6"/>
+  </w:style>
+  <w:style w:type="character" w:styleId="Hyperlink">
+    <w:name w:val="Hyperlink"/>
+    <w:basedOn w:val="DefaultParagraphFont"/>
+    <w:uiPriority w:val="99"/>
+    <w:unhideWhenUsed/>
+    <w:rsid w:val="00107CF6"/>
+    <w:rPr>
+      <w:color w:val="0000FF" w:themeColor="hyperlink"/>
+      <w:u w:val="single"/>
+    </w:rPr>
+  </w:style>
+  <w:style w:type="character" w:styleId="UnresolvedMention">
+    <w:name w:val="Unresolved Mention"/>
+    <w:basedOn w:val="DefaultParagraphFont"/>
+    <w:uiPriority w:val="99"/>
+    <w:semiHidden/>
+    <w:unhideWhenUsed/>
+    <w:rsid w:val="00107CF6"/>
+    <w:rPr>
+      <w:color w:val="605E5C"/>
+      <w:shd w:val="clear" w:color="auto" w:fill="E1DFDD"/>
+    </w:rPr>
+  </w:style>
+  <w:style w:type="paragraph" w:styleId="Revision">
+    <w:name w:val="Revision"/>
+    <w:hidden/>
+    <w:uiPriority w:val="99"/>
+    <w:semiHidden/>
+    <w:rsid w:val="00B07646"/>
+  </w:style>
+  <w:style w:type="character" w:customStyle="1" w:styleId="mi">
+    <w:name w:val="mi"/>
+    <w:basedOn w:val="DefaultParagraphFont"/>
+    <w:rsid w:val="00B07646"/>
+  </w:style>
+  <w:style w:type="character" w:customStyle="1" w:styleId="mo">
+    <w:name w:val="mo"/>
+    <w:basedOn w:val="DefaultParagraphFont"/>
+    <w:rsid w:val="00B07646"/>
+  </w:style>
 </w:styles>
 </file>
 
@@ -3526,44 +5611,44 @@
         <a:sysClr val="window" lastClr="FFFFFF"/>
       </a:lt1>
       <a:dk2>
-        <a:srgbClr val="44546A"/>
+        <a:srgbClr val="1F497D"/>
       </a:dk2>
       <a:lt2>
-        <a:srgbClr val="E7E6E6"/>
+        <a:srgbClr val="EEECE1"/>
       </a:lt2>
       <a:accent1>
-        <a:srgbClr val="4472C4"/>
+        <a:srgbClr val="4F81BD"/>
       </a:accent1>
       <a:accent2>
-        <a:srgbClr val="ED7D31"/>
+        <a:srgbClr val="C0504D"/>
       </a:accent2>
       <a:accent3>
-        <a:srgbClr val="A5A5A5"/>
+        <a:srgbClr val="9BBB59"/>
       </a:accent3>
       <a:accent4>
-        <a:srgbClr val="FFC000"/>
+        <a:srgbClr val="8064A2"/>
       </a:accent4>
       <a:accent5>
-        <a:srgbClr val="5B9BD5"/>
+        <a:srgbClr val="4BACC6"/>
       </a:accent5>
       <a:accent6>
-        <a:srgbClr val="70AD47"/>
+        <a:srgbClr val="F79646"/>
       </a:accent6>
       <a:hlink>
-        <a:srgbClr val="0563C1"/>
+        <a:srgbClr val="0000FF"/>
       </a:hlink>
       <a:folHlink>
-        <a:srgbClr val="954F72"/>
+        <a:srgbClr val="800080"/>
       </a:folHlink>
     </a:clrScheme>
     <a:fontScheme name="Office">
       <a:majorFont>
-        <a:latin typeface="Calibri Light" panose="020F0302020204030204"/>
+        <a:latin typeface="Calibri"/>
         <a:ea typeface=""/>
         <a:cs typeface=""/>
-        <a:font script="Jpan" typeface="游ゴシック Light"/>
+        <a:font script="Jpan" typeface="ＭＳ ゴシック"/>
         <a:font script="Hang" typeface="맑은 고딕"/>
-        <a:font script="Hans" typeface="等线 Light"/>
+        <a:font script="Hans" typeface="宋体"/>
         <a:font script="Hant" typeface="新細明體"/>
         <a:font script="Arab" typeface="Times New Roman"/>
         <a:font script="Hebr" typeface="Times New Roman"/>
@@ -3591,31 +5676,14 @@
         <a:font script="Viet" typeface="Times New Roman"/>
         <a:font script="Uigh" typeface="Microsoft Uighur"/>
         <a:font script="Geor" typeface="Sylfaen"/>
-        <a:font script="Armn" typeface="Arial"/>
-        <a:font script="Bugi" typeface="Leelawadee UI"/>
-        <a:font script="Bopo" typeface="Microsoft JhengHei"/>
-        <a:font script="Java" typeface="Javanese Text"/>
-        <a:font script="Lisu" typeface="Segoe UI"/>
-        <a:font script="Mymr" typeface="Myanmar Text"/>
-        <a:font script="Nkoo" typeface="Ebrima"/>
-        <a:font script="Olck" typeface="Nirmala UI"/>
-        <a:font script="Osma" typeface="Ebrima"/>
-        <a:font script="Phag" typeface="Phagspa"/>
-        <a:font script="Syrn" typeface="Estrangelo Edessa"/>
-        <a:font script="Syrj" typeface="Estrangelo Edessa"/>
-        <a:font script="Syre" typeface="Estrangelo Edessa"/>
-        <a:font script="Sora" typeface="Nirmala UI"/>
-        <a:font script="Tale" typeface="Microsoft Tai Le"/>
-        <a:font script="Talu" typeface="Microsoft New Tai Lue"/>
-        <a:font script="Tfng" typeface="Ebrima"/>
       </a:majorFont>
       <a:minorFont>
-        <a:latin typeface="Calibri" panose="020F0502020204030204"/>
+        <a:latin typeface="Cambria"/>
         <a:ea typeface=""/>
         <a:cs typeface=""/>
-        <a:font script="Jpan" typeface="游明朝"/>
+        <a:font script="Jpan" typeface="ＭＳ 明朝"/>
         <a:font script="Hang" typeface="맑은 고딕"/>
-        <a:font script="Hans" typeface="等线"/>
+        <a:font script="Hans" typeface="宋体"/>
         <a:font script="Hant" typeface="新細明體"/>
         <a:font script="Arab" typeface="Arial"/>
         <a:font script="Hebr" typeface="Arial"/>
@@ -3643,23 +5711,6 @@
         <a:font script="Viet" typeface="Arial"/>
         <a:font script="Uigh" typeface="Microsoft Uighur"/>
         <a:font script="Geor" typeface="Sylfaen"/>
-        <a:font script="Armn" typeface="Arial"/>
-        <a:font script="Bugi" typeface="Leelawadee UI"/>
-        <a:font script="Bopo" typeface="Microsoft JhengHei"/>
-        <a:font script="Java" typeface="Javanese Text"/>
-        <a:font script="Lisu" typeface="Segoe UI"/>
-        <a:font script="Mymr" typeface="Myanmar Text"/>
-        <a:font script="Nkoo" typeface="Ebrima"/>
-        <a:font script="Olck" typeface="Nirmala UI"/>
-        <a:font script="Osma" typeface="Ebrima"/>
-        <a:font script="Phag" typeface="Phagspa"/>
-        <a:font script="Syrn" typeface="Estrangelo Edessa"/>
-        <a:font script="Syrj" typeface="Estrangelo Edessa"/>
-        <a:font script="Syre" typeface="Estrangelo Edessa"/>
-        <a:font script="Sora" typeface="Nirmala UI"/>
-        <a:font script="Tale" typeface="Microsoft Tai Le"/>
-        <a:font script="Talu" typeface="Microsoft New Tai Lue"/>
-        <a:font script="Tfng" typeface="Ebrima"/>
       </a:minorFont>
     </a:fontScheme>
     <a:fmtScheme name="Office">
@@ -3671,141 +5722,200 @@
           <a:gsLst>
             <a:gs pos="0">
               <a:schemeClr val="phClr">
-                <a:lumMod val="110000"/>
-                <a:satMod val="105000"/>
-                <a:tint val="67000"/>
+                <a:tint val="50000"/>
+                <a:satMod val="300000"/>
               </a:schemeClr>
             </a:gs>
-            <a:gs pos="50000">
+            <a:gs pos="35000">
               <a:schemeClr val="phClr">
-                <a:lumMod val="105000"/>
-                <a:satMod val="103000"/>
-                <a:tint val="73000"/>
+                <a:tint val="37000"/>
+                <a:satMod val="300000"/>
               </a:schemeClr>
             </a:gs>
             <a:gs pos="100000">
               <a:schemeClr val="phClr">
-                <a:lumMod val="105000"/>
-                <a:satMod val="109000"/>
-                <a:tint val="81000"/>
+                <a:tint val="15000"/>
+                <a:satMod val="350000"/>
               </a:schemeClr>
             </a:gs>
           </a:gsLst>
-          <a:lin ang="5400000" scaled="0"/>
+          <a:lin ang="16200000" scaled="1"/>
         </a:gradFill>
         <a:gradFill rotWithShape="1">
           <a:gsLst>
             <a:gs pos="0">
               <a:schemeClr val="phClr">
-                <a:satMod val="103000"/>
-                <a:lumMod val="102000"/>
-                <a:tint val="94000"/>
-              </a:schemeClr>
-            </a:gs>
-            <a:gs pos="50000">
-              <a:schemeClr val="phClr">
-                <a:satMod val="110000"/>
-                <a:lumMod val="100000"/>
+                <a:tint val="100000"/>
                 <a:shade val="100000"/>
+                <a:satMod val="130000"/>
               </a:schemeClr>
             </a:gs>
             <a:gs pos="100000">
               <a:schemeClr val="phClr">
-                <a:lumMod val="99000"/>
-                <a:satMod val="120000"/>
-                <a:shade val="78000"/>
+                <a:tint val="50000"/>
+                <a:shade val="100000"/>
+                <a:satMod val="350000"/>
               </a:schemeClr>
             </a:gs>
           </a:gsLst>
-          <a:lin ang="5400000" scaled="0"/>
+          <a:lin ang="16200000" scaled="0"/>
         </a:gradFill>
       </a:fillStyleLst>
       <a:lnStyleLst>
-        <a:ln w="6350" cap="flat" cmpd="sng" algn="ctr">
+        <a:ln w="9525" cap="flat" cmpd="sng" algn="ctr">
+          <a:solidFill>
+            <a:schemeClr val="phClr">
+              <a:shade val="95000"/>
+              <a:satMod val="105000"/>
+            </a:schemeClr>
+          </a:solidFill>
+          <a:prstDash val="solid"/>
+        </a:ln>
+        <a:ln w="25400" cap="flat" cmpd="sng" algn="ctr">
           <a:solidFill>
             <a:schemeClr val="phClr"/>
           </a:solidFill>
           <a:prstDash val="solid"/>
-          <a:miter lim="800000"/>
         </a:ln>
-        <a:ln w="12700" cap="flat" cmpd="sng" algn="ctr">
+        <a:ln w="38100" cap="flat" cmpd="sng" algn="ctr">
           <a:solidFill>
             <a:schemeClr val="phClr"/>
           </a:solidFill>
           <a:prstDash val="solid"/>
-          <a:miter lim="800000"/>
-        </a:ln>
-        <a:ln w="19050" cap="flat" cmpd="sng" algn="ctr">
-          <a:solidFill>
-            <a:schemeClr val="phClr"/>
-          </a:solidFill>
-          <a:prstDash val="solid"/>
-          <a:miter lim="800000"/>
         </a:ln>
       </a:lnStyleLst>
       <a:effectStyleLst>
         <a:effectStyle>
-          <a:effectLst/>
-        </a:effectStyle>
-        <a:effectStyle>
-          <a:effectLst/>
+          <a:effectLst>
+            <a:outerShdw blurRad="40000" dist="20000" dir="5400000" rotWithShape="0">
+              <a:srgbClr val="000000">
+                <a:alpha val="38000"/>
+              </a:srgbClr>
+            </a:outerShdw>
+          </a:effectLst>
         </a:effectStyle>
         <a:effectStyle>
           <a:effectLst>
-            <a:outerShdw blurRad="57150" dist="19050" dir="5400000" algn="ctr" rotWithShape="0">
+            <a:outerShdw blurRad="40000" dist="23000" dir="5400000" rotWithShape="0">
               <a:srgbClr val="000000">
-                <a:alpha val="63000"/>
+                <a:alpha val="35000"/>
               </a:srgbClr>
             </a:outerShdw>
           </a:effectLst>
+        </a:effectStyle>
+        <a:effectStyle>
+          <a:effectLst>
+            <a:outerShdw blurRad="40000" dist="23000" dir="5400000" rotWithShape="0">
+              <a:srgbClr val="000000">
+                <a:alpha val="35000"/>
+              </a:srgbClr>
+            </a:outerShdw>
+          </a:effectLst>
+          <a:scene3d>
+            <a:camera prst="orthographicFront">
+              <a:rot lat="0" lon="0" rev="0"/>
+            </a:camera>
+            <a:lightRig rig="threePt" dir="t">
+              <a:rot lat="0" lon="0" rev="1200000"/>
+            </a:lightRig>
+          </a:scene3d>
+          <a:sp3d>
+            <a:bevelT w="63500" h="25400"/>
+          </a:sp3d>
         </a:effectStyle>
       </a:effectStyleLst>
       <a:bgFillStyleLst>
         <a:solidFill>
           <a:schemeClr val="phClr"/>
         </a:solidFill>
-        <a:solidFill>
-          <a:schemeClr val="phClr">
-            <a:tint val="95000"/>
-            <a:satMod val="170000"/>
-          </a:schemeClr>
-        </a:solidFill>
         <a:gradFill rotWithShape="1">
           <a:gsLst>
             <a:gs pos="0">
               <a:schemeClr val="phClr">
-                <a:tint val="93000"/>
-                <a:satMod val="150000"/>
-                <a:shade val="98000"/>
-                <a:lumMod val="102000"/>
+                <a:tint val="40000"/>
+                <a:satMod val="350000"/>
               </a:schemeClr>
             </a:gs>
-            <a:gs pos="50000">
+            <a:gs pos="40000">
               <a:schemeClr val="phClr">
-                <a:tint val="98000"/>
-                <a:satMod val="130000"/>
-                <a:shade val="90000"/>
-                <a:lumMod val="103000"/>
+                <a:tint val="45000"/>
+                <a:shade val="99000"/>
+                <a:satMod val="350000"/>
               </a:schemeClr>
             </a:gs>
             <a:gs pos="100000">
               <a:schemeClr val="phClr">
-                <a:shade val="63000"/>
-                <a:satMod val="120000"/>
+                <a:shade val="20000"/>
+                <a:satMod val="255000"/>
               </a:schemeClr>
             </a:gs>
           </a:gsLst>
-          <a:lin ang="5400000" scaled="0"/>
+          <a:path path="circle">
+            <a:fillToRect l="50000" t="-80000" r="50000" b="180000"/>
+          </a:path>
+        </a:gradFill>
+        <a:gradFill rotWithShape="1">
+          <a:gsLst>
+            <a:gs pos="0">
+              <a:schemeClr val="phClr">
+                <a:tint val="80000"/>
+                <a:satMod val="300000"/>
+              </a:schemeClr>
+            </a:gs>
+            <a:gs pos="100000">
+              <a:schemeClr val="phClr">
+                <a:shade val="30000"/>
+                <a:satMod val="200000"/>
+              </a:schemeClr>
+            </a:gs>
+          </a:gsLst>
+          <a:path path="circle">
+            <a:fillToRect l="50000" t="50000" r="50000" b="50000"/>
+          </a:path>
         </a:gradFill>
       </a:bgFillStyleLst>
     </a:fmtScheme>
   </a:themeElements>
-  <a:objectDefaults/>
+  <a:objectDefaults>
+    <a:spDef>
+      <a:spPr/>
+      <a:bodyPr/>
+      <a:lstStyle/>
+      <a:style>
+        <a:lnRef idx="1">
+          <a:schemeClr val="accent1"/>
+        </a:lnRef>
+        <a:fillRef idx="3">
+          <a:schemeClr val="accent1"/>
+        </a:fillRef>
+        <a:effectRef idx="2">
+          <a:schemeClr val="accent1"/>
+        </a:effectRef>
+        <a:fontRef idx="minor">
+          <a:schemeClr val="lt1"/>
+        </a:fontRef>
+      </a:style>
+    </a:spDef>
+    <a:lnDef>
+      <a:spPr/>
+      <a:bodyPr/>
+      <a:lstStyle/>
+      <a:style>
+        <a:lnRef idx="2">
+          <a:schemeClr val="accent1"/>
+        </a:lnRef>
+        <a:fillRef idx="0">
+          <a:schemeClr val="accent1"/>
+        </a:fillRef>
+        <a:effectRef idx="1">
+          <a:schemeClr val="accent1"/>
+        </a:effectRef>
+        <a:fontRef idx="minor">
+          <a:schemeClr val="tx1"/>
+        </a:fontRef>
+      </a:style>
+    </a:lnDef>
+  </a:objectDefaults>
   <a:extraClrSchemeLst/>
-  <a:extLst>
-    <a:ext uri="{05A4C25C-085E-4340-85A3-A5531E510DB2}">
-      <thm15:themeFamily xmlns:thm15="http://schemas.microsoft.com/office/thememl/2012/main" name="Office Theme" id="{62F939B6-93AF-4DB8-9C6B-D6C7DFDC589F}" vid="{4A3C46E8-61CC-4603-A589-7422A47A8E4A}"/>
-    </a:ext>
-  </a:extLst>
 </a:theme>
 </file>